--- a/Documentation/GP Report.docx
+++ b/Documentation/GP Report.docx
@@ -110,7 +110,7 @@
               <w:lang w:val="en-US"/>
             </w:rPr>
             <w:drawing>
-              <wp:anchor distT="0" distB="0" distL="114300" distR="114300" simplePos="0" relativeHeight="251653120" behindDoc="0" locked="0" layoutInCell="1" allowOverlap="1" wp14:anchorId="7863BACE" wp14:editId="3A20144A">
+              <wp:anchor distT="0" distB="0" distL="114300" distR="114300" simplePos="0" relativeHeight="251652096" behindDoc="0" locked="0" layoutInCell="1" allowOverlap="1" wp14:anchorId="7863BACE" wp14:editId="44575822">
                 <wp:simplePos x="0" y="0"/>
                 <wp:positionH relativeFrom="margin">
                   <wp:posOffset>-8965</wp:posOffset>
@@ -175,7 +175,7 @@
               <w:lang w:val="en-US"/>
             </w:rPr>
             <w:drawing>
-              <wp:anchor distT="0" distB="0" distL="114300" distR="114300" simplePos="0" relativeHeight="251654144" behindDoc="0" locked="0" layoutInCell="1" allowOverlap="1" wp14:anchorId="66A9818E" wp14:editId="7BB722A9">
+              <wp:anchor distT="0" distB="0" distL="114300" distR="114300" simplePos="0" relativeHeight="251653120" behindDoc="0" locked="0" layoutInCell="1" allowOverlap="1" wp14:anchorId="66A9818E" wp14:editId="65DCEA30">
                 <wp:simplePos x="0" y="0"/>
                 <wp:positionH relativeFrom="margin">
                   <wp:align>center</wp:align>
@@ -293,7 +293,7 @@
           <w:lang w:val="en-US"/>
         </w:rPr>
         <w:drawing>
-          <wp:anchor distT="0" distB="0" distL="114300" distR="114300" simplePos="0" relativeHeight="251659264" behindDoc="0" locked="0" layoutInCell="1" allowOverlap="1" wp14:anchorId="52C84A53" wp14:editId="3A838B40">
+          <wp:anchor distT="0" distB="0" distL="114300" distR="114300" simplePos="0" relativeHeight="251660288" behindDoc="0" locked="0" layoutInCell="1" allowOverlap="1" wp14:anchorId="52C84A53" wp14:editId="67112B78">
             <wp:simplePos x="0" y="0"/>
             <wp:positionH relativeFrom="column">
               <wp:posOffset>739140</wp:posOffset>
@@ -360,7 +360,7 @@
         <mc:AlternateContent>
           <mc:Choice Requires="wps">
             <w:drawing>
-              <wp:anchor distT="365760" distB="365760" distL="0" distR="0" simplePos="0" relativeHeight="251658240" behindDoc="0" locked="0" layoutInCell="1" allowOverlap="1" wp14:anchorId="07F8738A" wp14:editId="5D56D78D">
+              <wp:anchor distT="365760" distB="365760" distL="0" distR="0" simplePos="0" relativeHeight="251658240" behindDoc="0" locked="0" layoutInCell="1" allowOverlap="1" wp14:anchorId="07F8738A" wp14:editId="18BD9A59">
                 <wp:simplePos x="0" y="0"/>
                 <wp:positionH relativeFrom="margin">
                   <wp:posOffset>-556260</wp:posOffset>
@@ -1046,7 +1046,7 @@
         <mc:AlternateContent>
           <mc:Choice Requires="wps">
             <w:drawing>
-              <wp:anchor distT="91440" distB="91440" distL="365760" distR="365760" simplePos="0" relativeHeight="251656192" behindDoc="0" locked="0" layoutInCell="1" allowOverlap="1" wp14:anchorId="6467B414" wp14:editId="3D18B151">
+              <wp:anchor distT="91440" distB="91440" distL="365760" distR="365760" simplePos="0" relativeHeight="251656192" behindDoc="0" locked="0" layoutInCell="1" allowOverlap="1" wp14:anchorId="6467B414" wp14:editId="3CD7168F">
                 <wp:simplePos x="0" y="0"/>
                 <wp:positionH relativeFrom="margin">
                   <wp:align>left</wp:align>
@@ -1518,6 +1518,8 @@
       <w:bookmarkStart w:id="5" w:name="_Toc77800548"/>
       <w:bookmarkStart w:id="6" w:name="_Toc77800623"/>
       <w:bookmarkStart w:id="7" w:name="_Toc77814081"/>
+      <w:bookmarkStart w:id="8" w:name="_Toc77815540"/>
+      <w:bookmarkStart w:id="9" w:name="_Toc77815672"/>
       <w:r>
         <w:rPr>
           <w:rFonts w:asciiTheme="majorBidi" w:hAnsiTheme="majorBidi"/>
@@ -1533,6 +1535,8 @@
       <w:bookmarkEnd w:id="5"/>
       <w:bookmarkEnd w:id="6"/>
       <w:bookmarkEnd w:id="7"/>
+      <w:bookmarkEnd w:id="8"/>
+      <w:bookmarkEnd w:id="9"/>
     </w:p>
     <w:p>
       <w:pPr>
@@ -1544,7 +1548,7 @@
           <w:shd w:val="clear" w:color="auto" w:fill="FFFFFF"/>
         </w:rPr>
       </w:pPr>
-      <w:bookmarkStart w:id="8" w:name="_Toc77796256"/>
+      <w:bookmarkStart w:id="10" w:name="_Toc77796256"/>
       <w:r>
         <w:rPr>
           <w:rFonts w:asciiTheme="majorBidi" w:hAnsiTheme="majorBidi" w:cstheme="majorBidi"/>
@@ -1589,7 +1593,7 @@
         </w:rPr>
         <w:t>to train and test our model.</w:t>
       </w:r>
-      <w:bookmarkEnd w:id="8"/>
+      <w:bookmarkEnd w:id="10"/>
     </w:p>
     <w:p/>
     <w:p>
@@ -1602,11 +1606,13 @@
           <w:szCs w:val="40"/>
         </w:rPr>
       </w:pPr>
-      <w:bookmarkStart w:id="9" w:name="_Toc77796257"/>
-      <w:bookmarkStart w:id="10" w:name="_Toc77799661"/>
-      <w:bookmarkStart w:id="11" w:name="_Toc77800549"/>
-      <w:bookmarkStart w:id="12" w:name="_Toc77800624"/>
-      <w:bookmarkStart w:id="13" w:name="_Toc77814082"/>
+      <w:bookmarkStart w:id="11" w:name="_Toc77796257"/>
+      <w:bookmarkStart w:id="12" w:name="_Toc77799661"/>
+      <w:bookmarkStart w:id="13" w:name="_Toc77800549"/>
+      <w:bookmarkStart w:id="14" w:name="_Toc77800624"/>
+      <w:bookmarkStart w:id="15" w:name="_Toc77814082"/>
+      <w:bookmarkStart w:id="16" w:name="_Toc77815541"/>
+      <w:bookmarkStart w:id="17" w:name="_Toc77815673"/>
       <w:r>
         <w:rPr>
           <w:rFonts w:asciiTheme="majorBidi" w:hAnsiTheme="majorBidi"/>
@@ -1616,11 +1622,13 @@
         </w:rPr>
         <w:t>Abstract</w:t>
       </w:r>
-      <w:bookmarkEnd w:id="9"/>
-      <w:bookmarkEnd w:id="10"/>
       <w:bookmarkEnd w:id="11"/>
       <w:bookmarkEnd w:id="12"/>
       <w:bookmarkEnd w:id="13"/>
+      <w:bookmarkEnd w:id="14"/>
+      <w:bookmarkEnd w:id="15"/>
+      <w:bookmarkEnd w:id="16"/>
+      <w:bookmarkEnd w:id="17"/>
     </w:p>
     <w:p>
       <w:pPr>
@@ -1941,11 +1949,13 @@
           <w:szCs w:val="40"/>
         </w:rPr>
       </w:pPr>
-      <w:bookmarkStart w:id="14" w:name="_Toc77796258"/>
-      <w:bookmarkStart w:id="15" w:name="_Toc77799662"/>
-      <w:bookmarkStart w:id="16" w:name="_Toc77800550"/>
-      <w:bookmarkStart w:id="17" w:name="_Toc77800625"/>
-      <w:bookmarkStart w:id="18" w:name="_Toc77814083"/>
+      <w:bookmarkStart w:id="18" w:name="_Toc77796258"/>
+      <w:bookmarkStart w:id="19" w:name="_Toc77799662"/>
+      <w:bookmarkStart w:id="20" w:name="_Toc77800550"/>
+      <w:bookmarkStart w:id="21" w:name="_Toc77800625"/>
+      <w:bookmarkStart w:id="22" w:name="_Toc77814083"/>
+      <w:bookmarkStart w:id="23" w:name="_Toc77815542"/>
+      <w:bookmarkStart w:id="24" w:name="_Toc77815674"/>
       <w:r>
         <w:rPr>
           <w:rFonts w:asciiTheme="majorBidi" w:hAnsiTheme="majorBidi"/>
@@ -1963,11 +1973,13 @@
         </w:rPr>
         <w:t xml:space="preserve"> of Figures</w:t>
       </w:r>
-      <w:bookmarkEnd w:id="14"/>
-      <w:bookmarkEnd w:id="15"/>
-      <w:bookmarkEnd w:id="16"/>
-      <w:bookmarkEnd w:id="17"/>
       <w:bookmarkEnd w:id="18"/>
+      <w:bookmarkEnd w:id="19"/>
+      <w:bookmarkEnd w:id="20"/>
+      <w:bookmarkEnd w:id="21"/>
+      <w:bookmarkEnd w:id="22"/>
+      <w:bookmarkEnd w:id="23"/>
+      <w:bookmarkEnd w:id="24"/>
     </w:p>
     <w:p/>
     <w:p>
@@ -3390,11 +3402,13 @@
           <w:szCs w:val="40"/>
         </w:rPr>
       </w:pPr>
-      <w:bookmarkStart w:id="19" w:name="_Toc77796259"/>
-      <w:bookmarkStart w:id="20" w:name="_Toc77799663"/>
-      <w:bookmarkStart w:id="21" w:name="_Toc77800551"/>
-      <w:bookmarkStart w:id="22" w:name="_Toc77800626"/>
-      <w:bookmarkStart w:id="23" w:name="_Toc77814084"/>
+      <w:bookmarkStart w:id="25" w:name="_Toc77796259"/>
+      <w:bookmarkStart w:id="26" w:name="_Toc77799663"/>
+      <w:bookmarkStart w:id="27" w:name="_Toc77800551"/>
+      <w:bookmarkStart w:id="28" w:name="_Toc77800626"/>
+      <w:bookmarkStart w:id="29" w:name="_Toc77814084"/>
+      <w:bookmarkStart w:id="30" w:name="_Toc77815543"/>
+      <w:bookmarkStart w:id="31" w:name="_Toc77815675"/>
       <w:r>
         <w:rPr>
           <w:rFonts w:asciiTheme="majorBidi" w:hAnsiTheme="majorBidi"/>
@@ -3403,11 +3417,13 @@
         </w:rPr>
         <w:t>List of Tables</w:t>
       </w:r>
-      <w:bookmarkEnd w:id="19"/>
-      <w:bookmarkEnd w:id="20"/>
-      <w:bookmarkEnd w:id="21"/>
-      <w:bookmarkEnd w:id="22"/>
-      <w:bookmarkEnd w:id="23"/>
+      <w:bookmarkEnd w:id="25"/>
+      <w:bookmarkEnd w:id="26"/>
+      <w:bookmarkEnd w:id="27"/>
+      <w:bookmarkEnd w:id="28"/>
+      <w:bookmarkEnd w:id="29"/>
+      <w:bookmarkEnd w:id="30"/>
+      <w:bookmarkEnd w:id="31"/>
     </w:p>
     <w:p>
       <w:pPr>
@@ -4007,18 +4023,23 @@
         </w:p>
         <w:p>
           <w:pPr>
-            <w:pStyle w:val="TOCHeading"/>
+            <w:pStyle w:val="TOC1"/>
+            <w:tabs>
+              <w:tab w:val="right" w:leader="dot" w:pos="10196"/>
+            </w:tabs>
             <w:rPr>
-              <w:rFonts w:asciiTheme="majorBidi" w:hAnsiTheme="majorBidi"/>
-              <w:sz w:val="22"/>
-              <w:szCs w:val="22"/>
+              <w:rFonts w:eastAsiaTheme="minorEastAsia"/>
+              <w:noProof/>
+              <w:lang w:eastAsia="en-GB"/>
             </w:rPr>
           </w:pPr>
           <w:r>
             <w:rPr>
-              <w:rFonts w:asciiTheme="majorBidi" w:hAnsiTheme="majorBidi"/>
+              <w:rFonts w:asciiTheme="majorBidi" w:eastAsiaTheme="majorEastAsia" w:hAnsiTheme="majorBidi"/>
+              <w:color w:val="2F5496" w:themeColor="accent1" w:themeShade="BF"/>
               <w:sz w:val="28"/>
               <w:szCs w:val="28"/>
+              <w:lang w:val="en-US"/>
             </w:rPr>
             <w:fldChar w:fldCharType="begin"/>
           </w:r>
@@ -4032,9 +4053,11 @@
           </w:r>
           <w:r>
             <w:rPr>
-              <w:rFonts w:asciiTheme="majorBidi" w:hAnsiTheme="majorBidi"/>
+              <w:rFonts w:asciiTheme="majorBidi" w:eastAsiaTheme="majorEastAsia" w:hAnsiTheme="majorBidi"/>
+              <w:color w:val="2F5496" w:themeColor="accent1" w:themeShade="BF"/>
               <w:sz w:val="28"/>
               <w:szCs w:val="28"/>
+              <w:lang w:val="en-US"/>
             </w:rPr>
             <w:fldChar w:fldCharType="separate"/>
           </w:r>
@@ -4052,7 +4075,7 @@
               <w:lang w:eastAsia="en-GB"/>
             </w:rPr>
           </w:pPr>
-          <w:hyperlink w:anchor="_Toc77814085" w:history="1">
+          <w:hyperlink w:anchor="_Toc77815676" w:history="1">
             <w:r>
               <w:rPr>
                 <w:rStyle w:val="Hyperlink"/>
@@ -4096,7 +4119,7 @@
                 <w:noProof/>
                 <w:webHidden/>
               </w:rPr>
-              <w:instrText xml:space="preserve"> PAGEREF _Toc77814085 \h </w:instrText>
+              <w:instrText xml:space="preserve"> PAGEREF _Toc77815676 \h </w:instrText>
             </w:r>
             <w:r>
               <w:rPr>
@@ -4140,7 +4163,7 @@
               <w:lang w:eastAsia="en-GB"/>
             </w:rPr>
           </w:pPr>
-          <w:hyperlink w:anchor="_Toc77814086" w:history="1">
+          <w:hyperlink w:anchor="_Toc77815677" w:history="1">
             <w:r>
               <w:rPr>
                 <w:rStyle w:val="Hyperlink"/>
@@ -4184,7 +4207,7 @@
                 <w:noProof/>
                 <w:webHidden/>
               </w:rPr>
-              <w:instrText xml:space="preserve"> PAGEREF _Toc77814086 \h </w:instrText>
+              <w:instrText xml:space="preserve"> PAGEREF _Toc77815677 \h </w:instrText>
             </w:r>
             <w:r>
               <w:rPr>
@@ -4228,7 +4251,7 @@
               <w:lang w:eastAsia="en-GB"/>
             </w:rPr>
           </w:pPr>
-          <w:hyperlink w:anchor="_Toc77814087" w:history="1">
+          <w:hyperlink w:anchor="_Toc77815678" w:history="1">
             <w:r>
               <w:rPr>
                 <w:rStyle w:val="Hyperlink"/>
@@ -4272,7 +4295,7 @@
                 <w:noProof/>
                 <w:webHidden/>
               </w:rPr>
-              <w:instrText xml:space="preserve"> PAGEREF _Toc77814087 \h </w:instrText>
+              <w:instrText xml:space="preserve"> PAGEREF _Toc77815678 \h </w:instrText>
             </w:r>
             <w:r>
               <w:rPr>
@@ -4316,7 +4339,7 @@
               <w:lang w:eastAsia="en-GB"/>
             </w:rPr>
           </w:pPr>
-          <w:hyperlink w:anchor="_Toc77814088" w:history="1">
+          <w:hyperlink w:anchor="_Toc77815679" w:history="1">
             <w:r>
               <w:rPr>
                 <w:rStyle w:val="Hyperlink"/>
@@ -4360,7 +4383,7 @@
                 <w:noProof/>
                 <w:webHidden/>
               </w:rPr>
-              <w:instrText xml:space="preserve"> PAGEREF _Toc77814088 \h </w:instrText>
+              <w:instrText xml:space="preserve"> PAGEREF _Toc77815679 \h </w:instrText>
             </w:r>
             <w:r>
               <w:rPr>
@@ -4404,7 +4427,7 @@
               <w:lang w:eastAsia="en-GB"/>
             </w:rPr>
           </w:pPr>
-          <w:hyperlink w:anchor="_Toc77814089" w:history="1">
+          <w:hyperlink w:anchor="_Toc77815680" w:history="1">
             <w:r>
               <w:rPr>
                 <w:rStyle w:val="Hyperlink"/>
@@ -4448,7 +4471,7 @@
                 <w:noProof/>
                 <w:webHidden/>
               </w:rPr>
-              <w:instrText xml:space="preserve"> PAGEREF _Toc77814089 \h </w:instrText>
+              <w:instrText xml:space="preserve"> PAGEREF _Toc77815680 \h </w:instrText>
             </w:r>
             <w:r>
               <w:rPr>
@@ -4492,7 +4515,7 @@
               <w:lang w:eastAsia="en-GB"/>
             </w:rPr>
           </w:pPr>
-          <w:hyperlink w:anchor="_Toc77814090" w:history="1">
+          <w:hyperlink w:anchor="_Toc77815681" w:history="1">
             <w:r>
               <w:rPr>
                 <w:rStyle w:val="Hyperlink"/>
@@ -4536,7 +4559,7 @@
                 <w:noProof/>
                 <w:webHidden/>
               </w:rPr>
-              <w:instrText xml:space="preserve"> PAGEREF _Toc77814090 \h </w:instrText>
+              <w:instrText xml:space="preserve"> PAGEREF _Toc77815681 \h </w:instrText>
             </w:r>
             <w:r>
               <w:rPr>
@@ -4579,7 +4602,7 @@
               <w:lang w:eastAsia="en-GB"/>
             </w:rPr>
           </w:pPr>
-          <w:hyperlink w:anchor="_Toc77814091" w:history="1">
+          <w:hyperlink w:anchor="_Toc77815682" w:history="1">
             <w:r>
               <w:rPr>
                 <w:rStyle w:val="Hyperlink"/>
@@ -4607,7 +4630,7 @@
                 <w:noProof/>
                 <w:webHidden/>
               </w:rPr>
-              <w:instrText xml:space="preserve"> PAGEREF _Toc77814091 \h </w:instrText>
+              <w:instrText xml:space="preserve"> PAGEREF _Toc77815682 \h </w:instrText>
             </w:r>
             <w:r>
               <w:rPr>
@@ -4650,7 +4673,7 @@
               <w:lang w:eastAsia="en-GB"/>
             </w:rPr>
           </w:pPr>
-          <w:hyperlink w:anchor="_Toc77814092" w:history="1">
+          <w:hyperlink w:anchor="_Toc77815683" w:history="1">
             <w:r>
               <w:rPr>
                 <w:rStyle w:val="Hyperlink"/>
@@ -4678,7 +4701,7 @@
                 <w:noProof/>
                 <w:webHidden/>
               </w:rPr>
-              <w:instrText xml:space="preserve"> PAGEREF _Toc77814092 \h </w:instrText>
+              <w:instrText xml:space="preserve"> PAGEREF _Toc77815683 \h </w:instrText>
             </w:r>
             <w:r>
               <w:rPr>
@@ -4721,7 +4744,7 @@
               <w:lang w:eastAsia="en-GB"/>
             </w:rPr>
           </w:pPr>
-          <w:hyperlink w:anchor="_Toc77814093" w:history="1">
+          <w:hyperlink w:anchor="_Toc77815684" w:history="1">
             <w:r>
               <w:rPr>
                 <w:rStyle w:val="Hyperlink"/>
@@ -4749,7 +4772,7 @@
                 <w:noProof/>
                 <w:webHidden/>
               </w:rPr>
-              <w:instrText xml:space="preserve"> PAGEREF _Toc77814093 \h </w:instrText>
+              <w:instrText xml:space="preserve"> PAGEREF _Toc77815684 \h </w:instrText>
             </w:r>
             <w:r>
               <w:rPr>
@@ -4793,7 +4816,7 @@
               <w:lang w:eastAsia="en-GB"/>
             </w:rPr>
           </w:pPr>
-          <w:hyperlink w:anchor="_Toc77814094" w:history="1">
+          <w:hyperlink w:anchor="_Toc77815685" w:history="1">
             <w:r>
               <w:rPr>
                 <w:rStyle w:val="Hyperlink"/>
@@ -4837,7 +4860,7 @@
                 <w:noProof/>
                 <w:webHidden/>
               </w:rPr>
-              <w:instrText xml:space="preserve"> PAGEREF _Toc77814094 \h </w:instrText>
+              <w:instrText xml:space="preserve"> PAGEREF _Toc77815685 \h </w:instrText>
             </w:r>
             <w:r>
               <w:rPr>
@@ -4881,7 +4904,7 @@
               <w:lang w:eastAsia="en-GB"/>
             </w:rPr>
           </w:pPr>
-          <w:hyperlink w:anchor="_Toc77814095" w:history="1">
+          <w:hyperlink w:anchor="_Toc77815686" w:history="1">
             <w:r>
               <w:rPr>
                 <w:rStyle w:val="Hyperlink"/>
@@ -4925,7 +4948,7 @@
                 <w:noProof/>
                 <w:webHidden/>
               </w:rPr>
-              <w:instrText xml:space="preserve"> PAGEREF _Toc77814095 \h </w:instrText>
+              <w:instrText xml:space="preserve"> PAGEREF _Toc77815686 \h </w:instrText>
             </w:r>
             <w:r>
               <w:rPr>
@@ -4969,7 +4992,7 @@
               <w:lang w:eastAsia="en-GB"/>
             </w:rPr>
           </w:pPr>
-          <w:hyperlink w:anchor="_Toc77814096" w:history="1">
+          <w:hyperlink w:anchor="_Toc77815687" w:history="1">
             <w:r>
               <w:rPr>
                 <w:rStyle w:val="Hyperlink"/>
@@ -5013,7 +5036,7 @@
                 <w:noProof/>
                 <w:webHidden/>
               </w:rPr>
-              <w:instrText xml:space="preserve"> PAGEREF _Toc77814096 \h </w:instrText>
+              <w:instrText xml:space="preserve"> PAGEREF _Toc77815687 \h </w:instrText>
             </w:r>
             <w:r>
               <w:rPr>
@@ -5057,7 +5080,7 @@
               <w:lang w:eastAsia="en-GB"/>
             </w:rPr>
           </w:pPr>
-          <w:hyperlink w:anchor="_Toc77814097" w:history="1">
+          <w:hyperlink w:anchor="_Toc77815688" w:history="1">
             <w:r>
               <w:rPr>
                 <w:rStyle w:val="Hyperlink"/>
@@ -5101,7 +5124,7 @@
                 <w:noProof/>
                 <w:webHidden/>
               </w:rPr>
-              <w:instrText xml:space="preserve"> PAGEREF _Toc77814097 \h </w:instrText>
+              <w:instrText xml:space="preserve"> PAGEREF _Toc77815688 \h </w:instrText>
             </w:r>
             <w:r>
               <w:rPr>
@@ -5145,7 +5168,7 @@
               <w:lang w:eastAsia="en-GB"/>
             </w:rPr>
           </w:pPr>
-          <w:hyperlink w:anchor="_Toc77814098" w:history="1">
+          <w:hyperlink w:anchor="_Toc77815689" w:history="1">
             <w:r>
               <w:rPr>
                 <w:rStyle w:val="Hyperlink"/>
@@ -5189,7 +5212,7 @@
                 <w:noProof/>
                 <w:webHidden/>
               </w:rPr>
-              <w:instrText xml:space="preserve"> PAGEREF _Toc77814098 \h </w:instrText>
+              <w:instrText xml:space="preserve"> PAGEREF _Toc77815689 \h </w:instrText>
             </w:r>
             <w:r>
               <w:rPr>
@@ -5233,7 +5256,7 @@
               <w:lang w:eastAsia="en-GB"/>
             </w:rPr>
           </w:pPr>
-          <w:hyperlink w:anchor="_Toc77814099" w:history="1">
+          <w:hyperlink w:anchor="_Toc77815690" w:history="1">
             <w:r>
               <w:rPr>
                 <w:rStyle w:val="Hyperlink"/>
@@ -5277,7 +5300,7 @@
                 <w:noProof/>
                 <w:webHidden/>
               </w:rPr>
-              <w:instrText xml:space="preserve"> PAGEREF _Toc77814099 \h </w:instrText>
+              <w:instrText xml:space="preserve"> PAGEREF _Toc77815690 \h </w:instrText>
             </w:r>
             <w:r>
               <w:rPr>
@@ -5321,7 +5344,7 @@
               <w:lang w:eastAsia="en-GB"/>
             </w:rPr>
           </w:pPr>
-          <w:hyperlink w:anchor="_Toc77814100" w:history="1">
+          <w:hyperlink w:anchor="_Toc77815691" w:history="1">
             <w:r>
               <w:rPr>
                 <w:rStyle w:val="Hyperlink"/>
@@ -5365,7 +5388,7 @@
                 <w:noProof/>
                 <w:webHidden/>
               </w:rPr>
-              <w:instrText xml:space="preserve"> PAGEREF _Toc77814100 \h </w:instrText>
+              <w:instrText xml:space="preserve"> PAGEREF _Toc77815691 \h </w:instrText>
             </w:r>
             <w:r>
               <w:rPr>
@@ -5409,7 +5432,7 @@
               <w:lang w:eastAsia="en-GB"/>
             </w:rPr>
           </w:pPr>
-          <w:hyperlink w:anchor="_Toc77814101" w:history="1">
+          <w:hyperlink w:anchor="_Toc77815692" w:history="1">
             <w:r>
               <w:rPr>
                 <w:rStyle w:val="Hyperlink"/>
@@ -5453,7 +5476,7 @@
                 <w:noProof/>
                 <w:webHidden/>
               </w:rPr>
-              <w:instrText xml:space="preserve"> PAGEREF _Toc77814101 \h </w:instrText>
+              <w:instrText xml:space="preserve"> PAGEREF _Toc77815692 \h </w:instrText>
             </w:r>
             <w:r>
               <w:rPr>
@@ -5497,7 +5520,7 @@
               <w:lang w:eastAsia="en-GB"/>
             </w:rPr>
           </w:pPr>
-          <w:hyperlink w:anchor="_Toc77814102" w:history="1">
+          <w:hyperlink w:anchor="_Toc77815693" w:history="1">
             <w:r>
               <w:rPr>
                 <w:rStyle w:val="Hyperlink"/>
@@ -5541,7 +5564,7 @@
                 <w:noProof/>
                 <w:webHidden/>
               </w:rPr>
-              <w:instrText xml:space="preserve"> PAGEREF _Toc77814102 \h </w:instrText>
+              <w:instrText xml:space="preserve"> PAGEREF _Toc77815693 \h </w:instrText>
             </w:r>
             <w:r>
               <w:rPr>
@@ -5585,7 +5608,7 @@
               <w:lang w:eastAsia="en-GB"/>
             </w:rPr>
           </w:pPr>
-          <w:hyperlink w:anchor="_Toc77814103" w:history="1">
+          <w:hyperlink w:anchor="_Toc77815694" w:history="1">
             <w:r>
               <w:rPr>
                 <w:rStyle w:val="Hyperlink"/>
@@ -5629,7 +5652,7 @@
                 <w:noProof/>
                 <w:webHidden/>
               </w:rPr>
-              <w:instrText xml:space="preserve"> PAGEREF _Toc77814103 \h </w:instrText>
+              <w:instrText xml:space="preserve"> PAGEREF _Toc77815694 \h </w:instrText>
             </w:r>
             <w:r>
               <w:rPr>
@@ -5673,7 +5696,7 @@
               <w:lang w:eastAsia="en-GB"/>
             </w:rPr>
           </w:pPr>
-          <w:hyperlink w:anchor="_Toc77814104" w:history="1">
+          <w:hyperlink w:anchor="_Toc77815695" w:history="1">
             <w:r>
               <w:rPr>
                 <w:rStyle w:val="Hyperlink"/>
@@ -5717,7 +5740,7 @@
                 <w:noProof/>
                 <w:webHidden/>
               </w:rPr>
-              <w:instrText xml:space="preserve"> PAGEREF _Toc77814104 \h </w:instrText>
+              <w:instrText xml:space="preserve"> PAGEREF _Toc77815695 \h </w:instrText>
             </w:r>
             <w:r>
               <w:rPr>
@@ -5761,7 +5784,7 @@
               <w:lang w:eastAsia="en-GB"/>
             </w:rPr>
           </w:pPr>
-          <w:hyperlink w:anchor="_Toc77814105" w:history="1">
+          <w:hyperlink w:anchor="_Toc77815696" w:history="1">
             <w:r>
               <w:rPr>
                 <w:rStyle w:val="Hyperlink"/>
@@ -5805,7 +5828,7 @@
                 <w:noProof/>
                 <w:webHidden/>
               </w:rPr>
-              <w:instrText xml:space="preserve"> PAGEREF _Toc77814105 \h </w:instrText>
+              <w:instrText xml:space="preserve"> PAGEREF _Toc77815696 \h </w:instrText>
             </w:r>
             <w:r>
               <w:rPr>
@@ -5849,7 +5872,7 @@
               <w:lang w:eastAsia="en-GB"/>
             </w:rPr>
           </w:pPr>
-          <w:hyperlink w:anchor="_Toc77814106" w:history="1">
+          <w:hyperlink w:anchor="_Toc77815697" w:history="1">
             <w:r>
               <w:rPr>
                 <w:rStyle w:val="Hyperlink"/>
@@ -5893,7 +5916,7 @@
                 <w:noProof/>
                 <w:webHidden/>
               </w:rPr>
-              <w:instrText xml:space="preserve"> PAGEREF _Toc77814106 \h </w:instrText>
+              <w:instrText xml:space="preserve"> PAGEREF _Toc77815697 \h </w:instrText>
             </w:r>
             <w:r>
               <w:rPr>
@@ -5937,7 +5960,7 @@
               <w:lang w:eastAsia="en-GB"/>
             </w:rPr>
           </w:pPr>
-          <w:hyperlink w:anchor="_Toc77814107" w:history="1">
+          <w:hyperlink w:anchor="_Toc77815698" w:history="1">
             <w:r>
               <w:rPr>
                 <w:rStyle w:val="Hyperlink"/>
@@ -5981,7 +6004,7 @@
                 <w:noProof/>
                 <w:webHidden/>
               </w:rPr>
-              <w:instrText xml:space="preserve"> PAGEREF _Toc77814107 \h </w:instrText>
+              <w:instrText xml:space="preserve"> PAGEREF _Toc77815698 \h </w:instrText>
             </w:r>
             <w:r>
               <w:rPr>
@@ -6025,7 +6048,7 @@
               <w:lang w:eastAsia="en-GB"/>
             </w:rPr>
           </w:pPr>
-          <w:hyperlink w:anchor="_Toc77814108" w:history="1">
+          <w:hyperlink w:anchor="_Toc77815699" w:history="1">
             <w:r>
               <w:rPr>
                 <w:rStyle w:val="Hyperlink"/>
@@ -6069,7 +6092,7 @@
                 <w:noProof/>
                 <w:webHidden/>
               </w:rPr>
-              <w:instrText xml:space="preserve"> PAGEREF _Toc77814108 \h </w:instrText>
+              <w:instrText xml:space="preserve"> PAGEREF _Toc77815699 \h </w:instrText>
             </w:r>
             <w:r>
               <w:rPr>
@@ -6113,7 +6136,7 @@
               <w:lang w:eastAsia="en-GB"/>
             </w:rPr>
           </w:pPr>
-          <w:hyperlink w:anchor="_Toc77814109" w:history="1">
+          <w:hyperlink w:anchor="_Toc77815700" w:history="1">
             <w:r>
               <w:rPr>
                 <w:rStyle w:val="Hyperlink"/>
@@ -6157,7 +6180,7 @@
                 <w:noProof/>
                 <w:webHidden/>
               </w:rPr>
-              <w:instrText xml:space="preserve"> PAGEREF _Toc77814109 \h </w:instrText>
+              <w:instrText xml:space="preserve"> PAGEREF _Toc77815700 \h </w:instrText>
             </w:r>
             <w:r>
               <w:rPr>
@@ -6201,7 +6224,7 @@
               <w:lang w:eastAsia="en-GB"/>
             </w:rPr>
           </w:pPr>
-          <w:hyperlink w:anchor="_Toc77814110" w:history="1">
+          <w:hyperlink w:anchor="_Toc77815701" w:history="1">
             <w:r>
               <w:rPr>
                 <w:rStyle w:val="Hyperlink"/>
@@ -6246,7 +6269,7 @@
                 <w:noProof/>
                 <w:webHidden/>
               </w:rPr>
-              <w:instrText xml:space="preserve"> PAGEREF _Toc77814110 \h </w:instrText>
+              <w:instrText xml:space="preserve"> PAGEREF _Toc77815701 \h </w:instrText>
             </w:r>
             <w:r>
               <w:rPr>
@@ -6290,7 +6313,7 @@
               <w:lang w:eastAsia="en-GB"/>
             </w:rPr>
           </w:pPr>
-          <w:hyperlink w:anchor="_Toc77814111" w:history="1">
+          <w:hyperlink w:anchor="_Toc77815702" w:history="1">
             <w:r>
               <w:rPr>
                 <w:rStyle w:val="Hyperlink"/>
@@ -6334,7 +6357,7 @@
                 <w:noProof/>
                 <w:webHidden/>
               </w:rPr>
-              <w:instrText xml:space="preserve"> PAGEREF _Toc77814111 \h </w:instrText>
+              <w:instrText xml:space="preserve"> PAGEREF _Toc77815702 \h </w:instrText>
             </w:r>
             <w:r>
               <w:rPr>
@@ -6378,7 +6401,7 @@
               <w:lang w:eastAsia="en-GB"/>
             </w:rPr>
           </w:pPr>
-          <w:hyperlink w:anchor="_Toc77814112" w:history="1">
+          <w:hyperlink w:anchor="_Toc77815703" w:history="1">
             <w:r>
               <w:rPr>
                 <w:rStyle w:val="Hyperlink"/>
@@ -6422,7 +6445,7 @@
                 <w:noProof/>
                 <w:webHidden/>
               </w:rPr>
-              <w:instrText xml:space="preserve"> PAGEREF _Toc77814112 \h </w:instrText>
+              <w:instrText xml:space="preserve"> PAGEREF _Toc77815703 \h </w:instrText>
             </w:r>
             <w:r>
               <w:rPr>
@@ -6466,7 +6489,7 @@
               <w:lang w:eastAsia="en-GB"/>
             </w:rPr>
           </w:pPr>
-          <w:hyperlink w:anchor="_Toc77814113" w:history="1">
+          <w:hyperlink w:anchor="_Toc77815704" w:history="1">
             <w:r>
               <w:rPr>
                 <w:rStyle w:val="Hyperlink"/>
@@ -6510,7 +6533,7 @@
                 <w:noProof/>
                 <w:webHidden/>
               </w:rPr>
-              <w:instrText xml:space="preserve"> PAGEREF _Toc77814113 \h </w:instrText>
+              <w:instrText xml:space="preserve"> PAGEREF _Toc77815704 \h </w:instrText>
             </w:r>
             <w:r>
               <w:rPr>
@@ -6554,7 +6577,7 @@
               <w:lang w:eastAsia="en-GB"/>
             </w:rPr>
           </w:pPr>
-          <w:hyperlink w:anchor="_Toc77814114" w:history="1">
+          <w:hyperlink w:anchor="_Toc77815705" w:history="1">
             <w:r>
               <w:rPr>
                 <w:rStyle w:val="Hyperlink"/>
@@ -6598,7 +6621,7 @@
                 <w:noProof/>
                 <w:webHidden/>
               </w:rPr>
-              <w:instrText xml:space="preserve"> PAGEREF _Toc77814114 \h </w:instrText>
+              <w:instrText xml:space="preserve"> PAGEREF _Toc77815705 \h </w:instrText>
             </w:r>
             <w:r>
               <w:rPr>
@@ -6642,7 +6665,7 @@
               <w:lang w:eastAsia="en-GB"/>
             </w:rPr>
           </w:pPr>
-          <w:hyperlink w:anchor="_Toc77814115" w:history="1">
+          <w:hyperlink w:anchor="_Toc77815706" w:history="1">
             <w:r>
               <w:rPr>
                 <w:rStyle w:val="Hyperlink"/>
@@ -6686,7 +6709,7 @@
                 <w:noProof/>
                 <w:webHidden/>
               </w:rPr>
-              <w:instrText xml:space="preserve"> PAGEREF _Toc77814115 \h </w:instrText>
+              <w:instrText xml:space="preserve"> PAGEREF _Toc77815706 \h </w:instrText>
             </w:r>
             <w:r>
               <w:rPr>
@@ -6730,7 +6753,7 @@
               <w:lang w:eastAsia="en-GB"/>
             </w:rPr>
           </w:pPr>
-          <w:hyperlink w:anchor="_Toc77814116" w:history="1">
+          <w:hyperlink w:anchor="_Toc77815707" w:history="1">
             <w:r>
               <w:rPr>
                 <w:rStyle w:val="Hyperlink"/>
@@ -6774,7 +6797,7 @@
                 <w:noProof/>
                 <w:webHidden/>
               </w:rPr>
-              <w:instrText xml:space="preserve"> PAGEREF _Toc77814116 \h </w:instrText>
+              <w:instrText xml:space="preserve"> PAGEREF _Toc77815707 \h </w:instrText>
             </w:r>
             <w:r>
               <w:rPr>
@@ -6818,7 +6841,7 @@
               <w:lang w:eastAsia="en-GB"/>
             </w:rPr>
           </w:pPr>
-          <w:hyperlink w:anchor="_Toc77814117" w:history="1">
+          <w:hyperlink w:anchor="_Toc77815708" w:history="1">
             <w:r>
               <w:rPr>
                 <w:rStyle w:val="Hyperlink"/>
@@ -6862,7 +6885,7 @@
                 <w:noProof/>
                 <w:webHidden/>
               </w:rPr>
-              <w:instrText xml:space="preserve"> PAGEREF _Toc77814117 \h </w:instrText>
+              <w:instrText xml:space="preserve"> PAGEREF _Toc77815708 \h </w:instrText>
             </w:r>
             <w:r>
               <w:rPr>
@@ -6906,7 +6929,7 @@
               <w:lang w:eastAsia="en-GB"/>
             </w:rPr>
           </w:pPr>
-          <w:hyperlink w:anchor="_Toc77814118" w:history="1">
+          <w:hyperlink w:anchor="_Toc77815709" w:history="1">
             <w:r>
               <w:rPr>
                 <w:rStyle w:val="Hyperlink"/>
@@ -6950,7 +6973,7 @@
                 <w:noProof/>
                 <w:webHidden/>
               </w:rPr>
-              <w:instrText xml:space="preserve"> PAGEREF _Toc77814118 \h </w:instrText>
+              <w:instrText xml:space="preserve"> PAGEREF _Toc77815709 \h </w:instrText>
             </w:r>
             <w:r>
               <w:rPr>
@@ -6994,7 +7017,7 @@
               <w:lang w:eastAsia="en-GB"/>
             </w:rPr>
           </w:pPr>
-          <w:hyperlink w:anchor="_Toc77814119" w:history="1">
+          <w:hyperlink w:anchor="_Toc77815710" w:history="1">
             <w:r>
               <w:rPr>
                 <w:rStyle w:val="Hyperlink"/>
@@ -7038,7 +7061,7 @@
                 <w:noProof/>
                 <w:webHidden/>
               </w:rPr>
-              <w:instrText xml:space="preserve"> PAGEREF _Toc77814119 \h </w:instrText>
+              <w:instrText xml:space="preserve"> PAGEREF _Toc77815710 \h </w:instrText>
             </w:r>
             <w:r>
               <w:rPr>
@@ -7082,7 +7105,7 @@
               <w:lang w:eastAsia="en-GB"/>
             </w:rPr>
           </w:pPr>
-          <w:hyperlink w:anchor="_Toc77814120" w:history="1">
+          <w:hyperlink w:anchor="_Toc77815711" w:history="1">
             <w:r>
               <w:rPr>
                 <w:rStyle w:val="Hyperlink"/>
@@ -7126,7 +7149,7 @@
                 <w:noProof/>
                 <w:webHidden/>
               </w:rPr>
-              <w:instrText xml:space="preserve"> PAGEREF _Toc77814120 \h </w:instrText>
+              <w:instrText xml:space="preserve"> PAGEREF _Toc77815711 \h </w:instrText>
             </w:r>
             <w:r>
               <w:rPr>
@@ -7170,7 +7193,7 @@
               <w:lang w:eastAsia="en-GB"/>
             </w:rPr>
           </w:pPr>
-          <w:hyperlink w:anchor="_Toc77814121" w:history="1">
+          <w:hyperlink w:anchor="_Toc77815712" w:history="1">
             <w:r>
               <w:rPr>
                 <w:rStyle w:val="Hyperlink"/>
@@ -7214,7 +7237,7 @@
                 <w:noProof/>
                 <w:webHidden/>
               </w:rPr>
-              <w:instrText xml:space="preserve"> PAGEREF _Toc77814121 \h </w:instrText>
+              <w:instrText xml:space="preserve"> PAGEREF _Toc77815712 \h </w:instrText>
             </w:r>
             <w:r>
               <w:rPr>
@@ -7258,7 +7281,7 @@
               <w:lang w:eastAsia="en-GB"/>
             </w:rPr>
           </w:pPr>
-          <w:hyperlink w:anchor="_Toc77814122" w:history="1">
+          <w:hyperlink w:anchor="_Toc77815713" w:history="1">
             <w:r>
               <w:rPr>
                 <w:rStyle w:val="Hyperlink"/>
@@ -7302,7 +7325,7 @@
                 <w:noProof/>
                 <w:webHidden/>
               </w:rPr>
-              <w:instrText xml:space="preserve"> PAGEREF _Toc77814122 \h </w:instrText>
+              <w:instrText xml:space="preserve"> PAGEREF _Toc77815713 \h </w:instrText>
             </w:r>
             <w:r>
               <w:rPr>
@@ -7346,7 +7369,7 @@
               <w:lang w:eastAsia="en-GB"/>
             </w:rPr>
           </w:pPr>
-          <w:hyperlink w:anchor="_Toc77814123" w:history="1">
+          <w:hyperlink w:anchor="_Toc77815714" w:history="1">
             <w:r>
               <w:rPr>
                 <w:rStyle w:val="Hyperlink"/>
@@ -7390,7 +7413,7 @@
                 <w:noProof/>
                 <w:webHidden/>
               </w:rPr>
-              <w:instrText xml:space="preserve"> PAGEREF _Toc77814123 \h </w:instrText>
+              <w:instrText xml:space="preserve"> PAGEREF _Toc77815714 \h </w:instrText>
             </w:r>
             <w:r>
               <w:rPr>
@@ -7434,7 +7457,7 @@
               <w:lang w:eastAsia="en-GB"/>
             </w:rPr>
           </w:pPr>
-          <w:hyperlink w:anchor="_Toc77814124" w:history="1">
+          <w:hyperlink w:anchor="_Toc77815715" w:history="1">
             <w:r>
               <w:rPr>
                 <w:rStyle w:val="Hyperlink"/>
@@ -7478,7 +7501,7 @@
                 <w:noProof/>
                 <w:webHidden/>
               </w:rPr>
-              <w:instrText xml:space="preserve"> PAGEREF _Toc77814124 \h </w:instrText>
+              <w:instrText xml:space="preserve"> PAGEREF _Toc77815715 \h </w:instrText>
             </w:r>
             <w:r>
               <w:rPr>
@@ -7522,7 +7545,7 @@
               <w:lang w:eastAsia="en-GB"/>
             </w:rPr>
           </w:pPr>
-          <w:hyperlink w:anchor="_Toc77814125" w:history="1">
+          <w:hyperlink w:anchor="_Toc77815716" w:history="1">
             <w:r>
               <w:rPr>
                 <w:rStyle w:val="Hyperlink"/>
@@ -7566,7 +7589,7 @@
                 <w:noProof/>
                 <w:webHidden/>
               </w:rPr>
-              <w:instrText xml:space="preserve"> PAGEREF _Toc77814125 \h </w:instrText>
+              <w:instrText xml:space="preserve"> PAGEREF _Toc77815716 \h </w:instrText>
             </w:r>
             <w:r>
               <w:rPr>
@@ -7610,7 +7633,7 @@
               <w:lang w:eastAsia="en-GB"/>
             </w:rPr>
           </w:pPr>
-          <w:hyperlink w:anchor="_Toc77814126" w:history="1">
+          <w:hyperlink w:anchor="_Toc77815717" w:history="1">
             <w:r>
               <w:rPr>
                 <w:rStyle w:val="Hyperlink"/>
@@ -7654,7 +7677,7 @@
                 <w:noProof/>
                 <w:webHidden/>
               </w:rPr>
-              <w:instrText xml:space="preserve"> PAGEREF _Toc77814126 \h </w:instrText>
+              <w:instrText xml:space="preserve"> PAGEREF _Toc77815717 \h </w:instrText>
             </w:r>
             <w:r>
               <w:rPr>
@@ -7698,7 +7721,7 @@
               <w:lang w:eastAsia="en-GB"/>
             </w:rPr>
           </w:pPr>
-          <w:hyperlink w:anchor="_Toc77814127" w:history="1">
+          <w:hyperlink w:anchor="_Toc77815718" w:history="1">
             <w:r>
               <w:rPr>
                 <w:rStyle w:val="Hyperlink"/>
@@ -7742,7 +7765,7 @@
                 <w:noProof/>
                 <w:webHidden/>
               </w:rPr>
-              <w:instrText xml:space="preserve"> PAGEREF _Toc77814127 \h </w:instrText>
+              <w:instrText xml:space="preserve"> PAGEREF _Toc77815718 \h </w:instrText>
             </w:r>
             <w:r>
               <w:rPr>
@@ -7786,7 +7809,7 @@
               <w:lang w:eastAsia="en-GB"/>
             </w:rPr>
           </w:pPr>
-          <w:hyperlink w:anchor="_Toc77814128" w:history="1">
+          <w:hyperlink w:anchor="_Toc77815719" w:history="1">
             <w:r>
               <w:rPr>
                 <w:rStyle w:val="Hyperlink"/>
@@ -7809,6 +7832,94 @@
                 <w:rFonts w:asciiTheme="majorBidi" w:hAnsiTheme="majorBidi"/>
                 <w:noProof/>
               </w:rPr>
+              <w:t>Availability of Data and Code</w:t>
+            </w:r>
+            <w:r>
+              <w:rPr>
+                <w:noProof/>
+                <w:webHidden/>
+              </w:rPr>
+              <w:tab/>
+            </w:r>
+            <w:r>
+              <w:rPr>
+                <w:noProof/>
+                <w:webHidden/>
+              </w:rPr>
+              <w:fldChar w:fldCharType="begin"/>
+            </w:r>
+            <w:r>
+              <w:rPr>
+                <w:noProof/>
+                <w:webHidden/>
+              </w:rPr>
+              <w:instrText xml:space="preserve"> PAGEREF _Toc77815719 \h </w:instrText>
+            </w:r>
+            <w:r>
+              <w:rPr>
+                <w:noProof/>
+                <w:webHidden/>
+              </w:rPr>
+            </w:r>
+            <w:r>
+              <w:rPr>
+                <w:noProof/>
+                <w:webHidden/>
+              </w:rPr>
+              <w:fldChar w:fldCharType="separate"/>
+            </w:r>
+            <w:r>
+              <w:rPr>
+                <w:noProof/>
+                <w:webHidden/>
+              </w:rPr>
+              <w:t>23</w:t>
+            </w:r>
+            <w:r>
+              <w:rPr>
+                <w:noProof/>
+                <w:webHidden/>
+              </w:rPr>
+              <w:fldChar w:fldCharType="end"/>
+            </w:r>
+          </w:hyperlink>
+        </w:p>
+        <w:p>
+          <w:pPr>
+            <w:pStyle w:val="TOC1"/>
+            <w:tabs>
+              <w:tab w:val="left" w:pos="440"/>
+              <w:tab w:val="right" w:leader="dot" w:pos="10196"/>
+            </w:tabs>
+            <w:rPr>
+              <w:rFonts w:eastAsiaTheme="minorEastAsia"/>
+              <w:noProof/>
+              <w:lang w:eastAsia="en-GB"/>
+            </w:rPr>
+          </w:pPr>
+          <w:hyperlink w:anchor="_Toc77815720" w:history="1">
+            <w:r>
+              <w:rPr>
+                <w:rStyle w:val="Hyperlink"/>
+                <w:rFonts w:asciiTheme="majorBidi" w:hAnsiTheme="majorBidi"/>
+                <w:noProof/>
+              </w:rPr>
+              <w:t>8.</w:t>
+            </w:r>
+            <w:r>
+              <w:rPr>
+                <w:rFonts w:eastAsiaTheme="minorEastAsia"/>
+                <w:noProof/>
+                <w:lang w:eastAsia="en-GB"/>
+              </w:rPr>
+              <w:tab/>
+            </w:r>
+            <w:r>
+              <w:rPr>
+                <w:rStyle w:val="Hyperlink"/>
+                <w:rFonts w:asciiTheme="majorBidi" w:hAnsiTheme="majorBidi"/>
+                <w:noProof/>
+              </w:rPr>
               <w:t>References</w:t>
             </w:r>
             <w:r>
@@ -7830,7 +7941,7 @@
                 <w:noProof/>
                 <w:webHidden/>
               </w:rPr>
-              <w:instrText xml:space="preserve"> PAGEREF _Toc77814128 \h </w:instrText>
+              <w:instrText xml:space="preserve"> PAGEREF _Toc77815720 \h </w:instrText>
             </w:r>
             <w:r>
               <w:rPr>
@@ -7912,7 +8023,7 @@
           <w:szCs w:val="40"/>
         </w:rPr>
       </w:pPr>
-      <w:bookmarkStart w:id="24" w:name="_Toc77814085"/>
+      <w:bookmarkStart w:id="32" w:name="_Toc77815676"/>
       <w:r>
         <w:rPr>
           <w:rFonts w:asciiTheme="majorBidi" w:hAnsiTheme="majorBidi"/>
@@ -7922,7 +8033,7 @@
         <w:lastRenderedPageBreak/>
         <w:t>Introduction</w:t>
       </w:r>
-      <w:bookmarkEnd w:id="24"/>
+      <w:bookmarkEnd w:id="32"/>
     </w:p>
     <w:p>
       <w:pPr>
@@ -7939,7 +8050,7 @@
           <w:szCs w:val="32"/>
         </w:rPr>
       </w:pPr>
-      <w:bookmarkStart w:id="25" w:name="_Toc77814086"/>
+      <w:bookmarkStart w:id="33" w:name="_Toc77815677"/>
       <w:r>
         <w:rPr>
           <w:rFonts w:asciiTheme="majorBidi" w:hAnsiTheme="majorBidi"/>
@@ -7948,7 +8059,7 @@
         </w:rPr>
         <w:t>Biological Background</w:t>
       </w:r>
-      <w:bookmarkEnd w:id="25"/>
+      <w:bookmarkEnd w:id="33"/>
     </w:p>
     <w:p>
       <w:pPr>
@@ -7971,7 +8082,7 @@
           <w:lang w:val="en-US"/>
         </w:rPr>
         <w:drawing>
-          <wp:anchor distT="0" distB="0" distL="114300" distR="114300" simplePos="0" relativeHeight="251695104" behindDoc="1" locked="0" layoutInCell="1" allowOverlap="1" wp14:anchorId="5CA9EFF6" wp14:editId="085F6876">
+          <wp:anchor distT="0" distB="0" distL="114300" distR="114300" simplePos="0" relativeHeight="251673600" behindDoc="1" locked="0" layoutInCell="1" allowOverlap="1" wp14:anchorId="5CA9EFF6" wp14:editId="228937B4">
             <wp:simplePos x="0" y="0"/>
             <wp:positionH relativeFrom="column">
               <wp:posOffset>4443730</wp:posOffset>
@@ -8113,7 +8224,7 @@
         <mc:AlternateContent>
           <mc:Choice Requires="wps">
             <w:drawing>
-              <wp:anchor distT="0" distB="0" distL="114300" distR="114300" simplePos="0" relativeHeight="251772928" behindDoc="1" locked="0" layoutInCell="1" allowOverlap="1" wp14:anchorId="2F6FD8F7" wp14:editId="4F373CB3">
+              <wp:anchor distT="0" distB="0" distL="114300" distR="114300" simplePos="0" relativeHeight="251684864" behindDoc="1" locked="0" layoutInCell="1" allowOverlap="1" wp14:anchorId="2F6FD8F7" wp14:editId="052AC05F">
                 <wp:simplePos x="0" y="0"/>
                 <wp:positionH relativeFrom="column">
                   <wp:posOffset>4241165</wp:posOffset>
@@ -8171,7 +8282,7 @@
                                 <w:szCs w:val="20"/>
                               </w:rPr>
                             </w:pPr>
-                            <w:bookmarkStart w:id="26" w:name="_Toc77808870"/>
+                            <w:bookmarkStart w:id="34" w:name="_Toc77808870"/>
                             <w:r>
                               <w:rPr>
                                 <w:rFonts w:asciiTheme="majorBidi" w:hAnsiTheme="majorBidi" w:cstheme="majorBidi"/>
@@ -8264,7 +8375,7 @@
                               </w:rPr>
                               <w:t>: DNA structure</w:t>
                             </w:r>
-                            <w:bookmarkEnd w:id="26"/>
+                            <w:bookmarkEnd w:id="34"/>
                           </w:p>
                         </w:txbxContent>
                       </wps:txbx>
@@ -8289,7 +8400,7 @@
                 <v:stroke joinstyle="miter"/>
                 <v:path gradientshapeok="t" o:connecttype="rect"/>
               </v:shapetype>
-              <v:shape id="Text Box 4" o:spid="_x0000_s1028" type="#_x0000_t202" style="position:absolute;left:0;text-align:left;margin-left:333.95pt;margin-top:7.5pt;width:183.6pt;height:12.6pt;z-index:-251543552;visibility:visible;mso-wrap-style:square;mso-height-percent:0;mso-wrap-distance-left:9pt;mso-wrap-distance-top:0;mso-wrap-distance-right:9pt;mso-wrap-distance-bottom:0;mso-position-horizontal:absolute;mso-position-horizontal-relative:text;mso-position-vertical:absolute;mso-position-vertical-relative:text;mso-height-percent:0;mso-height-relative:margin;v-text-anchor:top" o:gfxdata="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" stroked="f">
+              <v:shape id="Text Box 4" o:spid="_x0000_s1028" type="#_x0000_t202" style="position:absolute;left:0;text-align:left;margin-left:333.95pt;margin-top:7.5pt;width:183.6pt;height:12.6pt;z-index:-251631616;visibility:visible;mso-wrap-style:square;mso-height-percent:0;mso-wrap-distance-left:9pt;mso-wrap-distance-top:0;mso-wrap-distance-right:9pt;mso-wrap-distance-bottom:0;mso-position-horizontal:absolute;mso-position-horizontal-relative:text;mso-position-vertical:absolute;mso-position-vertical-relative:text;mso-height-percent:0;mso-height-relative:margin;v-text-anchor:top" o:gfxdata="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" stroked="f">
                 <v:textbox inset="0,0,0,0">
                   <w:txbxContent>
                     <w:p>
@@ -8308,7 +8419,7 @@
                           <w:szCs w:val="20"/>
                         </w:rPr>
                       </w:pPr>
-                      <w:bookmarkStart w:id="27" w:name="_Toc77808870"/>
+                      <w:bookmarkStart w:id="35" w:name="_Toc77808870"/>
                       <w:r>
                         <w:rPr>
                           <w:rFonts w:asciiTheme="majorBidi" w:hAnsiTheme="majorBidi" w:cstheme="majorBidi"/>
@@ -8401,7 +8512,7 @@
                         </w:rPr>
                         <w:t>: DNA structure</w:t>
                       </w:r>
-                      <w:bookmarkEnd w:id="27"/>
+                      <w:bookmarkEnd w:id="35"/>
                     </w:p>
                   </w:txbxContent>
                 </v:textbox>
@@ -8760,7 +8871,7 @@
         <mc:AlternateContent>
           <mc:Choice Requires="wps">
             <w:drawing>
-              <wp:anchor distT="0" distB="0" distL="114300" distR="114300" simplePos="0" relativeHeight="251831296" behindDoc="0" locked="0" layoutInCell="1" allowOverlap="1" wp14:anchorId="44CD0966" wp14:editId="507E9A6B">
+              <wp:anchor distT="0" distB="0" distL="114300" distR="114300" simplePos="0" relativeHeight="251689984" behindDoc="0" locked="0" layoutInCell="1" allowOverlap="1" wp14:anchorId="44CD0966" wp14:editId="5422B708">
                 <wp:simplePos x="0" y="0"/>
                 <wp:positionH relativeFrom="column">
                   <wp:posOffset>845185</wp:posOffset>
@@ -8810,7 +8921,7 @@
                                 <w:szCs w:val="20"/>
                               </w:rPr>
                             </w:pPr>
-                            <w:bookmarkStart w:id="28" w:name="_Toc77808871"/>
+                            <w:bookmarkStart w:id="36" w:name="_Toc77808871"/>
                             <w:r>
                               <w:rPr>
                                 <w:rFonts w:asciiTheme="majorBidi" w:hAnsiTheme="majorBidi" w:cstheme="majorBidi"/>
@@ -8903,7 +9014,7 @@
                               </w:rPr>
                               <w:t>: How CRISPR works</w:t>
                             </w:r>
-                            <w:bookmarkEnd w:id="28"/>
+                            <w:bookmarkEnd w:id="36"/>
                           </w:p>
                         </w:txbxContent>
                       </wps:txbx>
@@ -8924,7 +9035,7 @@
           </mc:Choice>
           <mc:Fallback>
             <w:pict>
-              <v:shape w14:anchorId="44CD0966" id="Text Box 5" o:spid="_x0000_s1029" type="#_x0000_t202" style="position:absolute;left:0;text-align:left;margin-left:66.55pt;margin-top:263.9pt;width:385.5pt;height:15pt;z-index:251831296;visibility:visible;mso-wrap-style:square;mso-height-percent:0;mso-wrap-distance-left:9pt;mso-wrap-distance-top:0;mso-wrap-distance-right:9pt;mso-wrap-distance-bottom:0;mso-position-horizontal:absolute;mso-position-horizontal-relative:text;mso-position-vertical:absolute;mso-position-vertical-relative:text;mso-height-percent:0;mso-height-relative:margin;v-text-anchor:top" o:gfxdata="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" stroked="f">
+              <v:shape w14:anchorId="44CD0966" id="Text Box 5" o:spid="_x0000_s1029" type="#_x0000_t202" style="position:absolute;left:0;text-align:left;margin-left:66.55pt;margin-top:263.9pt;width:385.5pt;height:15pt;z-index:251689984;visibility:visible;mso-wrap-style:square;mso-height-percent:0;mso-wrap-distance-left:9pt;mso-wrap-distance-top:0;mso-wrap-distance-right:9pt;mso-wrap-distance-bottom:0;mso-position-horizontal:absolute;mso-position-horizontal-relative:text;mso-position-vertical:absolute;mso-position-vertical-relative:text;mso-height-percent:0;mso-height-relative:margin;v-text-anchor:top" o:gfxdata="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" stroked="f">
                 <v:textbox inset="0,0,0,0">
                   <w:txbxContent>
                     <w:p>
@@ -8943,7 +9054,7 @@
                           <w:szCs w:val="20"/>
                         </w:rPr>
                       </w:pPr>
-                      <w:bookmarkStart w:id="29" w:name="_Toc77808871"/>
+                      <w:bookmarkStart w:id="37" w:name="_Toc77808871"/>
                       <w:r>
                         <w:rPr>
                           <w:rFonts w:asciiTheme="majorBidi" w:hAnsiTheme="majorBidi" w:cstheme="majorBidi"/>
@@ -9036,7 +9147,7 @@
                         </w:rPr>
                         <w:t>: How CRISPR works</w:t>
                       </w:r>
-                      <w:bookmarkEnd w:id="29"/>
+                      <w:bookmarkEnd w:id="37"/>
                     </w:p>
                   </w:txbxContent>
                 </v:textbox>
@@ -9054,7 +9165,7 @@
           <w:lang w:val="en-US" w:eastAsia="en-US"/>
         </w:rPr>
         <w:drawing>
-          <wp:anchor distT="0" distB="0" distL="114300" distR="114300" simplePos="0" relativeHeight="251748352" behindDoc="0" locked="0" layoutInCell="1" allowOverlap="1" wp14:anchorId="6475ED33" wp14:editId="712EB0E4">
+          <wp:anchor distT="0" distB="0" distL="114300" distR="114300" simplePos="0" relativeHeight="251676672" behindDoc="0" locked="0" layoutInCell="1" allowOverlap="1" wp14:anchorId="6475ED33" wp14:editId="52D4826D">
             <wp:simplePos x="0" y="0"/>
             <wp:positionH relativeFrom="column">
               <wp:posOffset>457200</wp:posOffset>
@@ -9288,7 +9399,7 @@
           <w:szCs w:val="30"/>
         </w:rPr>
       </w:pPr>
-      <w:bookmarkStart w:id="30" w:name="_Toc77814087"/>
+      <w:bookmarkStart w:id="38" w:name="_Toc77815678"/>
       <w:r>
         <w:rPr>
           <w:rFonts w:asciiTheme="majorBidi" w:hAnsiTheme="majorBidi"/>
@@ -9305,7 +9416,7 @@
         </w:rPr>
         <w:t>CRISPR cutting specificity</w:t>
       </w:r>
-      <w:bookmarkEnd w:id="30"/>
+      <w:bookmarkEnd w:id="38"/>
     </w:p>
     <w:p>
       <w:pPr>
@@ -9340,7 +9451,7 @@
         </w:rPr>
         <w:t xml:space="preserve"> gRNAs</w:t>
       </w:r>
-      <w:bookmarkStart w:id="31" w:name="_Hlk77778499"/>
+      <w:bookmarkStart w:id="39" w:name="_Hlk77778499"/>
       <w:r>
         <w:rPr>
           <w:rFonts w:asciiTheme="majorBidi" w:hAnsiTheme="majorBidi" w:cstheme="majorBidi"/>
@@ -9374,7 +9485,7 @@
         </w:rPr>
         <w:t>method</w:t>
       </w:r>
-      <w:bookmarkEnd w:id="31"/>
+      <w:bookmarkEnd w:id="39"/>
       <w:r>
         <w:rPr>
           <w:rFonts w:asciiTheme="majorBidi" w:hAnsiTheme="majorBidi" w:cstheme="majorBidi"/>
@@ -9399,7 +9510,7 @@
         </w:rPr>
         <w:t xml:space="preserve"> sequences</w:t>
       </w:r>
-      <w:bookmarkStart w:id="32" w:name="_Hlk77778543"/>
+      <w:bookmarkStart w:id="40" w:name="_Hlk77778543"/>
       <w:r>
         <w:rPr>
           <w:rFonts w:asciiTheme="majorBidi" w:hAnsiTheme="majorBidi" w:cstheme="majorBidi"/>
@@ -9416,7 +9527,7 @@
         </w:rPr>
         <w:t>Scoring-based method</w:t>
       </w:r>
-      <w:bookmarkEnd w:id="32"/>
+      <w:bookmarkEnd w:id="40"/>
       <w:r>
         <w:rPr>
           <w:rFonts w:asciiTheme="majorBidi" w:hAnsiTheme="majorBidi" w:cstheme="majorBidi"/>
@@ -9528,7 +9639,7 @@
           <w:rFonts w:asciiTheme="majorBidi" w:hAnsiTheme="majorBidi"/>
         </w:rPr>
       </w:pPr>
-      <w:bookmarkStart w:id="33" w:name="_Toc77814088"/>
+      <w:bookmarkStart w:id="41" w:name="_Toc77815679"/>
       <w:proofErr w:type="spellStart"/>
       <w:r>
         <w:rPr>
@@ -9539,7 +9650,7 @@
         <w:lastRenderedPageBreak/>
         <w:t>DeepCRISPER</w:t>
       </w:r>
-      <w:bookmarkEnd w:id="33"/>
+      <w:bookmarkEnd w:id="41"/>
       <w:proofErr w:type="spellEnd"/>
     </w:p>
     <w:p>
@@ -9673,7 +9784,7 @@
           <w:szCs w:val="40"/>
         </w:rPr>
       </w:pPr>
-      <w:bookmarkStart w:id="34" w:name="_Toc77814089"/>
+      <w:bookmarkStart w:id="42" w:name="_Toc77815680"/>
       <w:r>
         <w:rPr>
           <w:noProof/>
@@ -9681,7 +9792,7 @@
         <mc:AlternateContent>
           <mc:Choice Requires="wps">
             <w:drawing>
-              <wp:anchor distT="0" distB="0" distL="114300" distR="114300" simplePos="0" relativeHeight="251608064" behindDoc="0" locked="0" layoutInCell="1" allowOverlap="1" wp14:anchorId="5B25BF1C" wp14:editId="29E69100">
+              <wp:anchor distT="0" distB="0" distL="114300" distR="114300" simplePos="0" relativeHeight="251658240" behindDoc="0" locked="0" layoutInCell="1" allowOverlap="1" wp14:anchorId="5B25BF1C" wp14:editId="3D9C653E">
                 <wp:simplePos x="0" y="0"/>
                 <wp:positionH relativeFrom="column">
                   <wp:posOffset>45085</wp:posOffset>
@@ -9729,7 +9840,7 @@
                                 <w:szCs w:val="20"/>
                               </w:rPr>
                             </w:pPr>
-                            <w:bookmarkStart w:id="35" w:name="_Toc77808872"/>
+                            <w:bookmarkStart w:id="43" w:name="_Toc77808872"/>
                             <w:r>
                               <w:rPr>
                                 <w:rFonts w:asciiTheme="majorBidi" w:hAnsiTheme="majorBidi" w:cstheme="majorBidi"/>
@@ -9815,7 +9926,7 @@
                               </w:rPr>
                               <w:t>: Gantt Chart for our Project Plan</w:t>
                             </w:r>
-                            <w:bookmarkEnd w:id="35"/>
+                            <w:bookmarkEnd w:id="43"/>
                           </w:p>
                         </w:txbxContent>
                       </wps:txbx>
@@ -9833,7 +9944,7 @@
           </mc:Choice>
           <mc:Fallback>
             <w:pict>
-              <v:shape w14:anchorId="5B25BF1C" id="Text Box 29" o:spid="_x0000_s1030" type="#_x0000_t202" style="position:absolute;left:0;text-align:left;margin-left:3.55pt;margin-top:378.9pt;width:522pt;height:.05pt;z-index:251608064;visibility:visible;mso-wrap-style:square;mso-wrap-distance-left:9pt;mso-wrap-distance-top:0;mso-wrap-distance-right:9pt;mso-wrap-distance-bottom:0;mso-position-horizontal:absolute;mso-position-horizontal-relative:text;mso-position-vertical:absolute;mso-position-vertical-relative:text;v-text-anchor:top" o:gfxdata="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" stroked="f">
+              <v:shape w14:anchorId="5B25BF1C" id="Text Box 29" o:spid="_x0000_s1030" type="#_x0000_t202" style="position:absolute;left:0;text-align:left;margin-left:3.55pt;margin-top:378.9pt;width:522pt;height:.05pt;z-index:251658240;visibility:visible;mso-wrap-style:square;mso-wrap-distance-left:9pt;mso-wrap-distance-top:0;mso-wrap-distance-right:9pt;mso-wrap-distance-bottom:0;mso-position-horizontal:absolute;mso-position-horizontal-relative:text;mso-position-vertical:absolute;mso-position-vertical-relative:text;v-text-anchor:top" o:gfxdata="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" stroked="f">
                 <v:textbox style="mso-fit-shape-to-text:t" inset="0,0,0,0">
                   <w:txbxContent>
                     <w:p>
@@ -9850,7 +9961,7 @@
                           <w:szCs w:val="20"/>
                         </w:rPr>
                       </w:pPr>
-                      <w:bookmarkStart w:id="36" w:name="_Toc77808872"/>
+                      <w:bookmarkStart w:id="44" w:name="_Toc77808872"/>
                       <w:r>
                         <w:rPr>
                           <w:rFonts w:asciiTheme="majorBidi" w:hAnsiTheme="majorBidi" w:cstheme="majorBidi"/>
@@ -9936,7 +10047,7 @@
                         </w:rPr>
                         <w:t>: Gantt Chart for our Project Plan</w:t>
                       </w:r>
-                      <w:bookmarkEnd w:id="36"/>
+                      <w:bookmarkEnd w:id="44"/>
                     </w:p>
                   </w:txbxContent>
                 </v:textbox>
@@ -9951,7 +10062,7 @@
           <w:noProof/>
         </w:rPr>
         <w:drawing>
-          <wp:anchor distT="0" distB="0" distL="114300" distR="114300" simplePos="0" relativeHeight="251885568" behindDoc="0" locked="0" layoutInCell="1" allowOverlap="1" wp14:anchorId="035407C7" wp14:editId="0D5565F3">
+          <wp:anchor distT="0" distB="0" distL="114300" distR="114300" simplePos="0" relativeHeight="251701248" behindDoc="0" locked="0" layoutInCell="1" allowOverlap="1" wp14:anchorId="035407C7" wp14:editId="33E4C69A">
             <wp:simplePos x="0" y="0"/>
             <wp:positionH relativeFrom="column">
               <wp:posOffset>45085</wp:posOffset>
@@ -10014,7 +10125,7 @@
         </w:rPr>
         <w:t>Gantt chart</w:t>
       </w:r>
-      <w:bookmarkEnd w:id="34"/>
+      <w:bookmarkEnd w:id="42"/>
       <w:r>
         <w:rPr>
           <w:rFonts w:asciiTheme="majorBidi" w:hAnsiTheme="majorBidi"/>
@@ -10039,7 +10150,7 @@
           <w:szCs w:val="40"/>
         </w:rPr>
       </w:pPr>
-      <w:bookmarkStart w:id="37" w:name="_Toc77814090"/>
+      <w:bookmarkStart w:id="45" w:name="_Toc77815681"/>
       <w:r>
         <w:rPr>
           <w:rFonts w:asciiTheme="majorBidi" w:hAnsiTheme="majorBidi"/>
@@ -10048,7 +10159,7 @@
         </w:rPr>
         <w:t>Market Research</w:t>
       </w:r>
-      <w:bookmarkEnd w:id="37"/>
+      <w:bookmarkEnd w:id="45"/>
     </w:p>
     <w:p>
       <w:pPr>
@@ -10060,7 +10171,7 @@
           <w:szCs w:val="32"/>
         </w:rPr>
       </w:pPr>
-      <w:bookmarkStart w:id="38" w:name="_Toc77814091"/>
+      <w:bookmarkStart w:id="46" w:name="_Toc77815682"/>
       <w:r>
         <w:rPr>
           <w:rFonts w:asciiTheme="majorBidi" w:hAnsiTheme="majorBidi"/>
@@ -10069,7 +10180,7 @@
         </w:rPr>
         <w:t>Market Size</w:t>
       </w:r>
-      <w:bookmarkEnd w:id="38"/>
+      <w:bookmarkEnd w:id="46"/>
       <w:r>
         <w:rPr>
           <w:rFonts w:asciiTheme="majorBidi" w:hAnsiTheme="majorBidi"/>
@@ -10173,7 +10284,7 @@
           <w:szCs w:val="32"/>
         </w:rPr>
       </w:pPr>
-      <w:bookmarkStart w:id="39" w:name="_Toc77814092"/>
+      <w:bookmarkStart w:id="47" w:name="_Toc77815683"/>
       <w:r>
         <w:rPr>
           <w:rFonts w:asciiTheme="majorBidi" w:hAnsiTheme="majorBidi"/>
@@ -10183,7 +10294,7 @@
         <w:lastRenderedPageBreak/>
         <w:t>Competitors</w:t>
       </w:r>
-      <w:bookmarkEnd w:id="39"/>
+      <w:bookmarkEnd w:id="47"/>
     </w:p>
     <w:p>
       <w:pPr>
@@ -10299,7 +10410,7 @@
           <w:szCs w:val="20"/>
         </w:rPr>
       </w:pPr>
-      <w:bookmarkStart w:id="40" w:name="_Toc77796324"/>
+      <w:bookmarkStart w:id="48" w:name="_Toc77796324"/>
       <w:r>
         <w:rPr>
           <w:rFonts w:asciiTheme="majorBidi" w:hAnsiTheme="majorBidi" w:cstheme="majorBidi"/>
@@ -10394,7 +10505,7 @@
         </w:rPr>
         <w:t>: Represents a comparison between AutoCRISPR software and other available softwares for CRISPR design</w:t>
       </w:r>
-      <w:bookmarkEnd w:id="40"/>
+      <w:bookmarkEnd w:id="48"/>
     </w:p>
     <w:tbl>
       <w:tblPr>
@@ -11135,7 +11246,7 @@
           <w:szCs w:val="32"/>
         </w:rPr>
       </w:pPr>
-      <w:bookmarkStart w:id="41" w:name="_Toc77814093"/>
+      <w:bookmarkStart w:id="49" w:name="_Toc77815684"/>
       <w:r>
         <w:rPr>
           <w:rFonts w:asciiTheme="majorBidi" w:hAnsiTheme="majorBidi"/>
@@ -11144,7 +11255,7 @@
         </w:rPr>
         <w:t>Customers</w:t>
       </w:r>
-      <w:bookmarkEnd w:id="41"/>
+      <w:bookmarkEnd w:id="49"/>
     </w:p>
     <w:p>
       <w:pPr>
@@ -11247,7 +11358,7 @@
           <w:szCs w:val="40"/>
         </w:rPr>
       </w:pPr>
-      <w:bookmarkStart w:id="42" w:name="_Toc77814094"/>
+      <w:bookmarkStart w:id="50" w:name="_Toc77815685"/>
       <w:r>
         <w:rPr>
           <w:rFonts w:asciiTheme="majorBidi" w:hAnsiTheme="majorBidi"/>
@@ -11256,7 +11367,7 @@
         </w:rPr>
         <w:t>Material and Methods</w:t>
       </w:r>
-      <w:bookmarkEnd w:id="42"/>
+      <w:bookmarkEnd w:id="50"/>
     </w:p>
     <w:p>
       <w:pPr>
@@ -11272,7 +11383,7 @@
           <w:szCs w:val="32"/>
         </w:rPr>
       </w:pPr>
-      <w:bookmarkStart w:id="43" w:name="_Toc77814095"/>
+      <w:bookmarkStart w:id="51" w:name="_Toc77815686"/>
       <w:r>
         <w:rPr>
           <w:rFonts w:asciiTheme="majorBidi" w:hAnsiTheme="majorBidi"/>
@@ -11281,7 +11392,7 @@
         </w:rPr>
         <w:t>Data</w:t>
       </w:r>
-      <w:bookmarkEnd w:id="43"/>
+      <w:bookmarkEnd w:id="51"/>
     </w:p>
     <w:p>
       <w:pPr>
@@ -11717,7 +11828,7 @@
           <w:szCs w:val="28"/>
         </w:rPr>
       </w:pPr>
-      <w:bookmarkStart w:id="44" w:name="_Toc77814096"/>
+      <w:bookmarkStart w:id="52" w:name="_Toc77815687"/>
       <w:r>
         <w:rPr>
           <w:rFonts w:asciiTheme="majorBidi" w:hAnsiTheme="majorBidi"/>
@@ -11726,7 +11837,7 @@
         </w:rPr>
         <w:t>On-target data sources</w:t>
       </w:r>
-      <w:bookmarkEnd w:id="44"/>
+      <w:bookmarkEnd w:id="52"/>
     </w:p>
     <w:p>
       <w:pPr>
@@ -12187,7 +12298,7 @@
           <w:szCs w:val="28"/>
         </w:rPr>
       </w:pPr>
-      <w:bookmarkStart w:id="45" w:name="_Toc77814097"/>
+      <w:bookmarkStart w:id="53" w:name="_Toc77815688"/>
       <w:r>
         <w:rPr>
           <w:rFonts w:asciiTheme="majorBidi" w:hAnsiTheme="majorBidi"/>
@@ -12196,7 +12307,7 @@
         </w:rPr>
         <w:t>Epigenetic features</w:t>
       </w:r>
-      <w:bookmarkEnd w:id="45"/>
+      <w:bookmarkEnd w:id="53"/>
     </w:p>
     <w:p>
       <w:pPr>
@@ -12520,7 +12631,7 @@
           <w:szCs w:val="32"/>
         </w:rPr>
       </w:pPr>
-      <w:bookmarkStart w:id="46" w:name="_Toc77814098"/>
+      <w:bookmarkStart w:id="54" w:name="_Toc77815689"/>
       <w:r>
         <w:rPr>
           <w:rFonts w:asciiTheme="majorBidi" w:hAnsiTheme="majorBidi"/>
@@ -12529,7 +12640,7 @@
         </w:rPr>
         <w:t>Data Pre-processing</w:t>
       </w:r>
-      <w:bookmarkEnd w:id="46"/>
+      <w:bookmarkEnd w:id="54"/>
     </w:p>
     <w:p>
       <w:pPr>
@@ -12545,7 +12656,7 @@
           <w:szCs w:val="28"/>
         </w:rPr>
       </w:pPr>
-      <w:bookmarkStart w:id="47" w:name="_Toc77814099"/>
+      <w:bookmarkStart w:id="55" w:name="_Toc77815690"/>
       <w:r>
         <w:rPr>
           <w:rFonts w:asciiTheme="majorBidi" w:hAnsiTheme="majorBidi"/>
@@ -12554,7 +12665,7 @@
         </w:rPr>
         <w:t>sgRNA encoding with genome and epigenetic features</w:t>
       </w:r>
-      <w:bookmarkEnd w:id="47"/>
+      <w:bookmarkEnd w:id="55"/>
     </w:p>
     <w:p>
       <w:pPr>
@@ -12574,7 +12685,7 @@
           <w:lang w:val="en-US"/>
         </w:rPr>
         <w:drawing>
-          <wp:anchor distT="0" distB="0" distL="114300" distR="114300" simplePos="0" relativeHeight="251545600" behindDoc="0" locked="0" layoutInCell="1" allowOverlap="1" wp14:anchorId="5BCB032C" wp14:editId="2034D08E">
+          <wp:anchor distT="0" distB="0" distL="114300" distR="114300" simplePos="0" relativeHeight="251652096" behindDoc="0" locked="0" layoutInCell="1" allowOverlap="1" wp14:anchorId="5BCB032C" wp14:editId="6AA3DBEF">
             <wp:simplePos x="0" y="0"/>
             <wp:positionH relativeFrom="column">
               <wp:posOffset>189865</wp:posOffset>
@@ -12642,7 +12753,7 @@
         <mc:AlternateContent>
           <mc:Choice Requires="wps">
             <w:drawing>
-              <wp:anchor distT="0" distB="0" distL="114300" distR="114300" simplePos="0" relativeHeight="251569152" behindDoc="0" locked="0" layoutInCell="1" allowOverlap="1" wp14:anchorId="45F237C4" wp14:editId="253190AF">
+              <wp:anchor distT="0" distB="0" distL="114300" distR="114300" simplePos="0" relativeHeight="251655168" behindDoc="0" locked="0" layoutInCell="1" allowOverlap="1" wp14:anchorId="45F237C4" wp14:editId="2B393F6F">
                 <wp:simplePos x="0" y="0"/>
                 <wp:positionH relativeFrom="column">
                   <wp:posOffset>193040</wp:posOffset>
@@ -12691,7 +12802,7 @@
                                 <w:szCs w:val="20"/>
                               </w:rPr>
                             </w:pPr>
-                            <w:bookmarkStart w:id="48" w:name="_Toc77808873"/>
+                            <w:bookmarkStart w:id="56" w:name="_Toc77808873"/>
                             <w:r>
                               <w:rPr>
                                 <w:rFonts w:asciiTheme="majorBidi" w:hAnsiTheme="majorBidi" w:cstheme="majorBidi"/>
@@ -12784,7 +12895,7 @@
                               </w:rPr>
                               <w:t xml:space="preserve"> : sgRNA encoding schema</w:t>
                             </w:r>
-                            <w:bookmarkEnd w:id="48"/>
+                            <w:bookmarkEnd w:id="56"/>
                           </w:p>
                         </w:txbxContent>
                       </wps:txbx>
@@ -12805,7 +12916,7 @@
           </mc:Choice>
           <mc:Fallback>
             <w:pict>
-              <v:shape w14:anchorId="45F237C4" id="Text Box 11" o:spid="_x0000_s1031" type="#_x0000_t202" style="position:absolute;left:0;text-align:left;margin-left:15.2pt;margin-top:229.7pt;width:501.35pt;height:13.6pt;z-index:251569152;visibility:visible;mso-wrap-style:square;mso-height-percent:0;mso-wrap-distance-left:9pt;mso-wrap-distance-top:0;mso-wrap-distance-right:9pt;mso-wrap-distance-bottom:0;mso-position-horizontal:absolute;mso-position-horizontal-relative:text;mso-position-vertical:absolute;mso-position-vertical-relative:text;mso-height-percent:0;mso-height-relative:margin;v-text-anchor:top" o:gfxdata="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" stroked="f">
+              <v:shape w14:anchorId="45F237C4" id="Text Box 11" o:spid="_x0000_s1031" type="#_x0000_t202" style="position:absolute;left:0;text-align:left;margin-left:15.2pt;margin-top:229.7pt;width:501.35pt;height:13.6pt;z-index:251655168;visibility:visible;mso-wrap-style:square;mso-height-percent:0;mso-wrap-distance-left:9pt;mso-wrap-distance-top:0;mso-wrap-distance-right:9pt;mso-wrap-distance-bottom:0;mso-position-horizontal:absolute;mso-position-horizontal-relative:text;mso-position-vertical:absolute;mso-position-vertical-relative:text;mso-height-percent:0;mso-height-relative:margin;v-text-anchor:top" o:gfxdata="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" stroked="f">
                 <v:textbox inset="0,0,0,0">
                   <w:txbxContent>
                     <w:p>
@@ -12823,7 +12934,7 @@
                           <w:szCs w:val="20"/>
                         </w:rPr>
                       </w:pPr>
-                      <w:bookmarkStart w:id="49" w:name="_Toc77808873"/>
+                      <w:bookmarkStart w:id="57" w:name="_Toc77808873"/>
                       <w:r>
                         <w:rPr>
                           <w:rFonts w:asciiTheme="majorBidi" w:hAnsiTheme="majorBidi" w:cstheme="majorBidi"/>
@@ -12916,7 +13027,7 @@
                         </w:rPr>
                         <w:t xml:space="preserve"> : sgRNA encoding schema</w:t>
                       </w:r>
-                      <w:bookmarkEnd w:id="49"/>
+                      <w:bookmarkEnd w:id="57"/>
                     </w:p>
                   </w:txbxContent>
                 </v:textbox>
@@ -12991,7 +13102,7 @@
           <w:szCs w:val="28"/>
         </w:rPr>
       </w:pPr>
-      <w:bookmarkStart w:id="50" w:name="_Toc77814100"/>
+      <w:bookmarkStart w:id="58" w:name="_Toc77815691"/>
       <w:r>
         <w:rPr>
           <w:rFonts w:asciiTheme="majorBidi" w:hAnsiTheme="majorBidi"/>
@@ -13000,7 +13111,7 @@
         </w:rPr>
         <w:t>Autoencoder Data</w:t>
       </w:r>
-      <w:bookmarkEnd w:id="50"/>
+      <w:bookmarkEnd w:id="58"/>
     </w:p>
     <w:p>
       <w:pPr>
@@ -13132,7 +13243,7 @@
           <w:szCs w:val="28"/>
         </w:rPr>
       </w:pPr>
-      <w:bookmarkStart w:id="51" w:name="_Toc77814101"/>
+      <w:bookmarkStart w:id="59" w:name="_Toc77815692"/>
       <w:r>
         <w:rPr>
           <w:rFonts w:asciiTheme="majorBidi" w:hAnsiTheme="majorBidi"/>
@@ -13173,7 +13284,7 @@
         </w:rPr>
         <w:t>Data</w:t>
       </w:r>
-      <w:bookmarkEnd w:id="51"/>
+      <w:bookmarkEnd w:id="59"/>
       <w:r>
         <w:rPr>
           <w:rFonts w:asciiTheme="majorBidi" w:hAnsiTheme="majorBidi"/>
@@ -13326,7 +13437,7 @@
           <w:szCs w:val="20"/>
         </w:rPr>
       </w:pPr>
-      <w:bookmarkStart w:id="52" w:name="_Toc77796325"/>
+      <w:bookmarkStart w:id="60" w:name="_Toc77796325"/>
       <w:r>
         <w:rPr>
           <w:rFonts w:asciiTheme="majorBidi" w:hAnsiTheme="majorBidi" w:cstheme="majorBidi"/>
@@ -13420,7 +13531,7 @@
         </w:rPr>
         <w:t xml:space="preserve"> : sgRNA data for Regression and Classification Model</w:t>
       </w:r>
-      <w:bookmarkEnd w:id="52"/>
+      <w:bookmarkEnd w:id="60"/>
     </w:p>
     <w:tbl>
       <w:tblPr>
@@ -13943,7 +14054,7 @@
           <w:szCs w:val="28"/>
         </w:rPr>
       </w:pPr>
-      <w:bookmarkStart w:id="53" w:name="_Toc77814102"/>
+      <w:bookmarkStart w:id="61" w:name="_Toc77815693"/>
       <w:r>
         <w:rPr>
           <w:rFonts w:asciiTheme="majorBidi" w:hAnsiTheme="majorBidi"/>
@@ -13952,7 +14063,7 @@
         </w:rPr>
         <w:t>Data Augmentation</w:t>
       </w:r>
-      <w:bookmarkEnd w:id="53"/>
+      <w:bookmarkEnd w:id="61"/>
       <w:r>
         <w:rPr>
           <w:rFonts w:asciiTheme="majorBidi" w:hAnsiTheme="majorBidi"/>
@@ -14171,7 +14282,7 @@
           <w:szCs w:val="32"/>
         </w:rPr>
       </w:pPr>
-      <w:bookmarkStart w:id="54" w:name="_Toc77814103"/>
+      <w:bookmarkStart w:id="62" w:name="_Toc77815694"/>
       <w:r>
         <w:rPr>
           <w:rFonts w:asciiTheme="majorBidi" w:hAnsiTheme="majorBidi"/>
@@ -14188,7 +14299,7 @@
         </w:rPr>
         <w:t>Model</w:t>
       </w:r>
-      <w:bookmarkEnd w:id="54"/>
+      <w:bookmarkEnd w:id="62"/>
     </w:p>
     <w:p>
       <w:pPr>
@@ -14287,7 +14398,7 @@
           <w:szCs w:val="28"/>
         </w:rPr>
       </w:pPr>
-      <w:bookmarkStart w:id="55" w:name="_Toc77814104"/>
+      <w:bookmarkStart w:id="63" w:name="_Toc77815695"/>
       <w:r>
         <w:rPr>
           <w:rFonts w:asciiTheme="majorBidi" w:hAnsiTheme="majorBidi"/>
@@ -14312,7 +14423,7 @@
         </w:rPr>
         <w:t>odel</w:t>
       </w:r>
-      <w:bookmarkEnd w:id="55"/>
+      <w:bookmarkEnd w:id="63"/>
     </w:p>
     <w:p>
       <w:pPr>
@@ -14462,7 +14573,7 @@
         <mc:AlternateContent>
           <mc:Choice Requires="wps">
             <w:drawing>
-              <wp:anchor distT="0" distB="0" distL="114300" distR="114300" simplePos="0" relativeHeight="251691008" behindDoc="0" locked="0" layoutInCell="1" allowOverlap="1" wp14:anchorId="799F2800" wp14:editId="2959C1C0">
+              <wp:anchor distT="0" distB="0" distL="114300" distR="114300" simplePos="0" relativeHeight="251670528" behindDoc="0" locked="0" layoutInCell="1" allowOverlap="1" wp14:anchorId="799F2800" wp14:editId="4E435679">
                 <wp:simplePos x="0" y="0"/>
                 <wp:positionH relativeFrom="column">
                   <wp:posOffset>768985</wp:posOffset>
@@ -14511,7 +14622,7 @@
                                 <w:szCs w:val="20"/>
                               </w:rPr>
                             </w:pPr>
-                            <w:bookmarkStart w:id="56" w:name="_Toc77808874"/>
+                            <w:bookmarkStart w:id="64" w:name="_Toc77808874"/>
                             <w:r>
                               <w:rPr>
                                 <w:rFonts w:asciiTheme="majorBidi" w:hAnsiTheme="majorBidi" w:cstheme="majorBidi"/>
@@ -14656,7 +14767,7 @@
                               </w:rPr>
                               <w:t>b) Unsupervised deep representation learning based on billions of genome-wide sgRNA sequences.</w:t>
                             </w:r>
-                            <w:bookmarkEnd w:id="56"/>
+                            <w:bookmarkEnd w:id="64"/>
                           </w:p>
                         </w:txbxContent>
                       </wps:txbx>
@@ -14680,7 +14791,7 @@
           </mc:Choice>
           <mc:Fallback>
             <w:pict>
-              <v:shape w14:anchorId="799F2800" id="Text Box 15" o:spid="_x0000_s1032" type="#_x0000_t202" style="position:absolute;margin-left:60.55pt;margin-top:361.9pt;width:394.65pt;height:50.15pt;z-index:251691008;visibility:visible;mso-wrap-style:square;mso-width-percent:0;mso-height-percent:0;mso-wrap-distance-left:9pt;mso-wrap-distance-top:0;mso-wrap-distance-right:9pt;mso-wrap-distance-bottom:0;mso-position-horizontal:absolute;mso-position-horizontal-relative:text;mso-position-vertical:absolute;mso-position-vertical-relative:text;mso-width-percent:0;mso-height-percent:0;mso-width-relative:margin;mso-height-relative:margin;v-text-anchor:top" o:gfxdata="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" stroked="f">
+              <v:shape w14:anchorId="799F2800" id="Text Box 15" o:spid="_x0000_s1032" type="#_x0000_t202" style="position:absolute;margin-left:60.55pt;margin-top:361.9pt;width:394.65pt;height:50.15pt;z-index:251670528;visibility:visible;mso-wrap-style:square;mso-width-percent:0;mso-height-percent:0;mso-wrap-distance-left:9pt;mso-wrap-distance-top:0;mso-wrap-distance-right:9pt;mso-wrap-distance-bottom:0;mso-position-horizontal:absolute;mso-position-horizontal-relative:text;mso-position-vertical:absolute;mso-position-vertical-relative:text;mso-width-percent:0;mso-height-percent:0;mso-width-relative:margin;mso-height-relative:margin;v-text-anchor:top" o:gfxdata="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" stroked="f">
                 <v:textbox inset="0,0,0,0">
                   <w:txbxContent>
                     <w:p>
@@ -14698,7 +14809,7 @@
                           <w:szCs w:val="20"/>
                         </w:rPr>
                       </w:pPr>
-                      <w:bookmarkStart w:id="57" w:name="_Toc77808874"/>
+                      <w:bookmarkStart w:id="65" w:name="_Toc77808874"/>
                       <w:r>
                         <w:rPr>
                           <w:rFonts w:asciiTheme="majorBidi" w:hAnsiTheme="majorBidi" w:cstheme="majorBidi"/>
@@ -14843,7 +14954,7 @@
                         </w:rPr>
                         <w:t>b) Unsupervised deep representation learning based on billions of genome-wide sgRNA sequences.</w:t>
                       </w:r>
-                      <w:bookmarkEnd w:id="57"/>
+                      <w:bookmarkEnd w:id="65"/>
                     </w:p>
                   </w:txbxContent>
                 </v:textbox>
@@ -14860,7 +14971,7 @@
           <w:lang w:val="en-US"/>
         </w:rPr>
         <w:drawing>
-          <wp:anchor distT="0" distB="0" distL="114300" distR="114300" simplePos="0" relativeHeight="251646976" behindDoc="0" locked="0" layoutInCell="1" allowOverlap="1" wp14:anchorId="15E60E4F" wp14:editId="17BD1A4C">
+          <wp:anchor distT="0" distB="0" distL="114300" distR="114300" simplePos="0" relativeHeight="251664384" behindDoc="0" locked="0" layoutInCell="1" allowOverlap="1" wp14:anchorId="15E60E4F" wp14:editId="08592EEF">
             <wp:simplePos x="0" y="0"/>
             <wp:positionH relativeFrom="column">
               <wp:posOffset>1271905</wp:posOffset>
@@ -14954,7 +15065,7 @@
           <w:szCs w:val="28"/>
         </w:rPr>
       </w:pPr>
-      <w:bookmarkStart w:id="58" w:name="_Toc77814105"/>
+      <w:bookmarkStart w:id="66" w:name="_Toc77815696"/>
       <w:r>
         <w:rPr>
           <w:rFonts w:asciiTheme="majorBidi" w:hAnsiTheme="majorBidi"/>
@@ -14979,7 +15090,7 @@
         </w:rPr>
         <w:t>odels</w:t>
       </w:r>
-      <w:bookmarkEnd w:id="58"/>
+      <w:bookmarkEnd w:id="66"/>
     </w:p>
     <w:p>
       <w:pPr>
@@ -15457,7 +15568,7 @@
           <w:szCs w:val="20"/>
         </w:rPr>
       </w:pPr>
-      <w:bookmarkStart w:id="59" w:name="_Toc77796326"/>
+      <w:bookmarkStart w:id="67" w:name="_Toc77796326"/>
       <w:r>
         <w:rPr>
           <w:rFonts w:asciiTheme="majorBidi" w:hAnsiTheme="majorBidi" w:cstheme="majorBidi"/>
@@ -15550,7 +15661,7 @@
         </w:rPr>
         <w:t>: Model Layers</w:t>
       </w:r>
-      <w:bookmarkEnd w:id="59"/>
+      <w:bookmarkEnd w:id="67"/>
     </w:p>
     <w:tbl>
       <w:tblPr>
@@ -17148,7 +17259,7 @@
                 <w:szCs w:val="24"/>
               </w:rPr>
             </w:pPr>
-            <w:bookmarkStart w:id="60" w:name="_Hlk77608439"/>
+            <w:bookmarkStart w:id="68" w:name="_Hlk77608439"/>
             <w:r>
               <w:rPr>
                 <w:rFonts w:asciiTheme="majorBidi" w:hAnsiTheme="majorBidi" w:cstheme="majorBidi"/>
@@ -17321,7 +17432,7 @@
           </w:p>
         </w:tc>
       </w:tr>
-      <w:bookmarkEnd w:id="60"/>
+      <w:bookmarkEnd w:id="68"/>
       <w:tr>
         <w:tc>
           <w:tcPr>
@@ -18236,7 +18347,7 @@
           <w:szCs w:val="32"/>
         </w:rPr>
       </w:pPr>
-      <w:bookmarkStart w:id="61" w:name="_Toc77814106"/>
+      <w:bookmarkStart w:id="69" w:name="_Toc77815697"/>
       <w:r>
         <w:rPr>
           <w:rFonts w:asciiTheme="majorBidi" w:hAnsiTheme="majorBidi"/>
@@ -18254,7 +18365,7 @@
         </w:rPr>
         <w:t>Enhancement</w:t>
       </w:r>
-      <w:bookmarkEnd w:id="61"/>
+      <w:bookmarkEnd w:id="69"/>
     </w:p>
     <w:p>
       <w:pPr>
@@ -18270,7 +18381,7 @@
           <w:szCs w:val="28"/>
         </w:rPr>
       </w:pPr>
-      <w:bookmarkStart w:id="62" w:name="_Toc77814107"/>
+      <w:bookmarkStart w:id="70" w:name="_Toc77815698"/>
       <w:r>
         <w:rPr>
           <w:rFonts w:asciiTheme="majorBidi" w:hAnsiTheme="majorBidi"/>
@@ -18295,7 +18406,7 @@
         </w:rPr>
         <w:t>opout</w:t>
       </w:r>
-      <w:bookmarkEnd w:id="62"/>
+      <w:bookmarkEnd w:id="70"/>
     </w:p>
     <w:p>
       <w:pPr>
@@ -18492,7 +18603,7 @@
           <w:lang w:val="en-US"/>
         </w:rPr>
         <w:drawing>
-          <wp:anchor distT="0" distB="0" distL="114300" distR="114300" simplePos="0" relativeHeight="251661312" behindDoc="0" locked="0" layoutInCell="1" allowOverlap="1" wp14:anchorId="4C1332B1" wp14:editId="1A54F21F">
+          <wp:anchor distT="0" distB="0" distL="114300" distR="114300" simplePos="0" relativeHeight="251667456" behindDoc="0" locked="0" layoutInCell="1" allowOverlap="1" wp14:anchorId="4C1332B1" wp14:editId="606A4B88">
             <wp:simplePos x="0" y="0"/>
             <wp:positionH relativeFrom="margin">
               <wp:posOffset>288925</wp:posOffset>
@@ -18626,7 +18737,7 @@
         <mc:AlternateContent>
           <mc:Choice Requires="wps">
             <w:drawing>
-              <wp:anchor distT="0" distB="0" distL="114300" distR="114300" simplePos="0" relativeHeight="251762688" behindDoc="0" locked="0" layoutInCell="1" allowOverlap="1" wp14:anchorId="04545546" wp14:editId="47D95F83">
+              <wp:anchor distT="0" distB="0" distL="114300" distR="114300" simplePos="0" relativeHeight="251679744" behindDoc="0" locked="0" layoutInCell="1" allowOverlap="1" wp14:anchorId="04545546" wp14:editId="68E08FE6">
                 <wp:simplePos x="0" y="0"/>
                 <wp:positionH relativeFrom="column">
                   <wp:posOffset>290830</wp:posOffset>
@@ -18676,7 +18787,7 @@
                                 <w:szCs w:val="20"/>
                               </w:rPr>
                             </w:pPr>
-                            <w:bookmarkStart w:id="63" w:name="_Toc77808875"/>
+                            <w:bookmarkStart w:id="71" w:name="_Toc77808875"/>
                             <w:r>
                               <w:rPr>
                                 <w:rFonts w:asciiTheme="majorBidi" w:hAnsiTheme="majorBidi" w:cstheme="majorBidi"/>
@@ -18769,7 +18880,7 @@
                               </w:rPr>
                               <w:t>: with and without Dropout</w:t>
                             </w:r>
-                            <w:bookmarkEnd w:id="63"/>
+                            <w:bookmarkEnd w:id="71"/>
                           </w:p>
                         </w:txbxContent>
                       </wps:txbx>
@@ -18787,7 +18898,7 @@
           </mc:Choice>
           <mc:Fallback>
             <w:pict>
-              <v:shape w14:anchorId="04545546" id="Text Box 13" o:spid="_x0000_s1033" type="#_x0000_t202" style="position:absolute;margin-left:22.9pt;margin-top:12.6pt;width:468pt;height:.05pt;z-index:251762688;visibility:visible;mso-wrap-style:square;mso-wrap-distance-left:9pt;mso-wrap-distance-top:0;mso-wrap-distance-right:9pt;mso-wrap-distance-bottom:0;mso-position-horizontal:absolute;mso-position-horizontal-relative:text;mso-position-vertical:absolute;mso-position-vertical-relative:text;v-text-anchor:top" o:gfxdata="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" stroked="f">
+              <v:shape w14:anchorId="04545546" id="Text Box 13" o:spid="_x0000_s1033" type="#_x0000_t202" style="position:absolute;margin-left:22.9pt;margin-top:12.6pt;width:468pt;height:.05pt;z-index:251679744;visibility:visible;mso-wrap-style:square;mso-wrap-distance-left:9pt;mso-wrap-distance-top:0;mso-wrap-distance-right:9pt;mso-wrap-distance-bottom:0;mso-position-horizontal:absolute;mso-position-horizontal-relative:text;mso-position-vertical:absolute;mso-position-vertical-relative:text;v-text-anchor:top" o:gfxdata="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" stroked="f">
                 <v:textbox style="mso-fit-shape-to-text:t" inset="0,0,0,0">
                   <w:txbxContent>
                     <w:p>
@@ -18806,7 +18917,7 @@
                           <w:szCs w:val="20"/>
                         </w:rPr>
                       </w:pPr>
-                      <w:bookmarkStart w:id="64" w:name="_Toc77808875"/>
+                      <w:bookmarkStart w:id="72" w:name="_Toc77808875"/>
                       <w:r>
                         <w:rPr>
                           <w:rFonts w:asciiTheme="majorBidi" w:hAnsiTheme="majorBidi" w:cstheme="majorBidi"/>
@@ -18899,7 +19010,7 @@
                         </w:rPr>
                         <w:t>: with and without Dropout</w:t>
                       </w:r>
-                      <w:bookmarkEnd w:id="64"/>
+                      <w:bookmarkEnd w:id="72"/>
                     </w:p>
                   </w:txbxContent>
                 </v:textbox>
@@ -18930,7 +19041,7 @@
           <w:szCs w:val="28"/>
         </w:rPr>
       </w:pPr>
-      <w:bookmarkStart w:id="65" w:name="_Toc77814108"/>
+      <w:bookmarkStart w:id="73" w:name="_Toc77815699"/>
       <w:r>
         <w:rPr>
           <w:rFonts w:asciiTheme="majorBidi" w:hAnsiTheme="majorBidi"/>
@@ -18939,7 +19050,7 @@
         </w:rPr>
         <w:t>LSTM</w:t>
       </w:r>
-      <w:bookmarkEnd w:id="65"/>
+      <w:bookmarkEnd w:id="73"/>
       <w:r>
         <w:rPr>
           <w:rFonts w:asciiTheme="majorBidi" w:hAnsiTheme="majorBidi"/>
@@ -19049,7 +19160,7 @@
           <w:szCs w:val="28"/>
         </w:rPr>
       </w:pPr>
-      <w:bookmarkStart w:id="66" w:name="_Toc77814109"/>
+      <w:bookmarkStart w:id="74" w:name="_Toc77815700"/>
       <w:r>
         <w:rPr>
           <w:rFonts w:asciiTheme="majorBidi" w:hAnsiTheme="majorBidi"/>
@@ -19058,7 +19169,7 @@
         </w:rPr>
         <w:t>Attention</w:t>
       </w:r>
-      <w:bookmarkEnd w:id="66"/>
+      <w:bookmarkEnd w:id="74"/>
     </w:p>
     <w:p>
       <w:pPr>
@@ -19366,7 +19477,7 @@
           <w:shd w:val="clear" w:color="auto" w:fill="FDFDFD"/>
         </w:rPr>
       </w:pPr>
-      <w:bookmarkStart w:id="67" w:name="_Toc77814110"/>
+      <w:bookmarkStart w:id="75" w:name="_Toc77815701"/>
       <w:r>
         <w:rPr>
           <w:rFonts w:asciiTheme="majorBidi" w:hAnsiTheme="majorBidi"/>
@@ -19377,7 +19488,7 @@
         <w:lastRenderedPageBreak/>
         <w:t>Coding Methods</w:t>
       </w:r>
-      <w:bookmarkEnd w:id="67"/>
+      <w:bookmarkEnd w:id="75"/>
     </w:p>
     <w:p>
       <w:pPr>
@@ -19640,7 +19751,7 @@
           <w:szCs w:val="30"/>
         </w:rPr>
       </w:pPr>
-      <w:bookmarkStart w:id="68" w:name="_Toc77814111"/>
+      <w:bookmarkStart w:id="76" w:name="_Toc77815702"/>
       <w:r>
         <w:rPr>
           <w:rFonts w:asciiTheme="majorBidi" w:hAnsiTheme="majorBidi"/>
@@ -19649,7 +19760,7 @@
         </w:rPr>
         <w:t>Convolution</w:t>
       </w:r>
-      <w:bookmarkEnd w:id="68"/>
+      <w:bookmarkEnd w:id="76"/>
     </w:p>
     <w:p>
       <w:pPr>
@@ -19871,7 +19982,7 @@
         </w:rPr>
         <w:t xml:space="preserve"> </w:t>
       </w:r>
-      <w:bookmarkStart w:id="69" w:name="_Toc77814112"/>
+      <w:bookmarkStart w:id="77" w:name="_Toc77815703"/>
       <w:r>
         <w:rPr>
           <w:rFonts w:asciiTheme="majorBidi" w:hAnsiTheme="majorBidi"/>
@@ -19880,7 +19991,7 @@
         </w:rPr>
         <w:t>Batch normalization</w:t>
       </w:r>
-      <w:bookmarkEnd w:id="69"/>
+      <w:bookmarkEnd w:id="77"/>
     </w:p>
     <w:p>
       <w:pPr>
@@ -20052,7 +20163,7 @@
           <w:szCs w:val="24"/>
         </w:rPr>
       </w:pPr>
-      <w:bookmarkStart w:id="70" w:name="_Toc77814113"/>
+      <w:bookmarkStart w:id="78" w:name="_Toc77815704"/>
       <w:r>
         <w:rPr>
           <w:rFonts w:asciiTheme="majorBidi" w:hAnsiTheme="majorBidi"/>
@@ -20061,7 +20172,7 @@
         </w:rPr>
         <w:t>Denoising</w:t>
       </w:r>
-      <w:bookmarkEnd w:id="70"/>
+      <w:bookmarkEnd w:id="78"/>
     </w:p>
     <w:p>
       <w:pPr>
@@ -20179,7 +20290,7 @@
           <w:szCs w:val="30"/>
         </w:rPr>
       </w:pPr>
-      <w:bookmarkStart w:id="71" w:name="_Toc77814114"/>
+      <w:bookmarkStart w:id="79" w:name="_Toc77815705"/>
       <w:r>
         <w:rPr>
           <w:rFonts w:asciiTheme="majorBidi" w:hAnsiTheme="majorBidi"/>
@@ -20188,7 +20299,7 @@
         </w:rPr>
         <w:t>Attention</w:t>
       </w:r>
-      <w:bookmarkEnd w:id="71"/>
+      <w:bookmarkEnd w:id="79"/>
     </w:p>
     <w:p>
       <w:pPr>
@@ -20506,7 +20617,7 @@
           <w:szCs w:val="30"/>
         </w:rPr>
       </w:pPr>
-      <w:bookmarkStart w:id="72" w:name="_Toc77814115"/>
+      <w:bookmarkStart w:id="80" w:name="_Toc77815706"/>
       <w:r>
         <w:rPr>
           <w:rFonts w:asciiTheme="majorBidi" w:hAnsiTheme="majorBidi"/>
@@ -20515,7 +20626,7 @@
         </w:rPr>
         <w:t>Dropout</w:t>
       </w:r>
-      <w:bookmarkEnd w:id="72"/>
+      <w:bookmarkEnd w:id="80"/>
     </w:p>
     <w:p>
       <w:pPr>
@@ -20549,7 +20660,7 @@
           <w:szCs w:val="40"/>
         </w:rPr>
       </w:pPr>
-      <w:bookmarkStart w:id="73" w:name="_Toc77814116"/>
+      <w:bookmarkStart w:id="81" w:name="_Toc77815707"/>
       <w:r>
         <w:rPr>
           <w:rFonts w:asciiTheme="majorBidi" w:hAnsiTheme="majorBidi"/>
@@ -20566,7 +20677,7 @@
         </w:rPr>
         <w:t xml:space="preserve"> and Discussion</w:t>
       </w:r>
-      <w:bookmarkEnd w:id="73"/>
+      <w:bookmarkEnd w:id="81"/>
     </w:p>
     <w:p>
       <w:pPr>
@@ -20711,7 +20822,7 @@
           <w:szCs w:val="32"/>
         </w:rPr>
       </w:pPr>
-      <w:bookmarkStart w:id="74" w:name="_Toc77814117"/>
+      <w:bookmarkStart w:id="82" w:name="_Toc77815708"/>
       <w:r>
         <w:rPr>
           <w:rFonts w:asciiTheme="majorBidi" w:hAnsiTheme="majorBidi"/>
@@ -20728,7 +20839,7 @@
         </w:rPr>
         <w:t>Scenarios</w:t>
       </w:r>
-      <w:bookmarkEnd w:id="74"/>
+      <w:bookmarkEnd w:id="82"/>
     </w:p>
     <w:p>
       <w:pPr>
@@ -20833,7 +20944,7 @@
           <w:szCs w:val="28"/>
         </w:rPr>
       </w:pPr>
-      <w:bookmarkStart w:id="75" w:name="_Toc77814118"/>
+      <w:bookmarkStart w:id="83" w:name="_Toc77815709"/>
       <w:r>
         <w:rPr>
           <w:rFonts w:asciiTheme="majorBidi" w:hAnsiTheme="majorBidi"/>
@@ -20858,7 +20969,7 @@
         </w:rPr>
         <w:t>Classification schema</w:t>
       </w:r>
-      <w:bookmarkEnd w:id="75"/>
+      <w:bookmarkEnd w:id="83"/>
     </w:p>
     <w:p>
       <w:pPr>
@@ -20994,7 +21105,7 @@
           <w:szCs w:val="28"/>
         </w:rPr>
       </w:pPr>
-      <w:bookmarkStart w:id="76" w:name="_Toc77814119"/>
+      <w:bookmarkStart w:id="84" w:name="_Toc77815710"/>
       <w:r>
         <w:rPr>
           <w:rFonts w:asciiTheme="majorBidi" w:hAnsiTheme="majorBidi"/>
@@ -21019,7 +21130,7 @@
         </w:rPr>
         <w:t>Classification schema</w:t>
       </w:r>
-      <w:bookmarkEnd w:id="76"/>
+      <w:bookmarkEnd w:id="84"/>
     </w:p>
     <w:p>
       <w:pPr>
@@ -21137,7 +21248,7 @@
           <w:szCs w:val="28"/>
         </w:rPr>
       </w:pPr>
-      <w:bookmarkStart w:id="77" w:name="_Toc77814120"/>
+      <w:bookmarkStart w:id="85" w:name="_Toc77815711"/>
       <w:r>
         <w:rPr>
           <w:rFonts w:asciiTheme="majorBidi" w:hAnsiTheme="majorBidi"/>
@@ -21162,7 +21273,7 @@
         </w:rPr>
         <w:t>Classification schema</w:t>
       </w:r>
-      <w:bookmarkEnd w:id="77"/>
+      <w:bookmarkEnd w:id="85"/>
     </w:p>
     <w:p>
       <w:pPr>
@@ -21304,7 +21415,7 @@
               </w:rPr>
               <w:lastRenderedPageBreak/>
               <w:drawing>
-                <wp:anchor distT="0" distB="0" distL="114300" distR="114300" simplePos="0" relativeHeight="251503616" behindDoc="0" locked="0" layoutInCell="1" allowOverlap="1" wp14:anchorId="0AB1E266" wp14:editId="7931ECAB">
+                <wp:anchor distT="0" distB="0" distL="114300" distR="114300" simplePos="0" relativeHeight="251642880" behindDoc="0" locked="0" layoutInCell="1" allowOverlap="1" wp14:anchorId="0AB1E266" wp14:editId="09FD4F30">
                   <wp:simplePos x="0" y="0"/>
                   <wp:positionH relativeFrom="column">
                     <wp:posOffset>118110</wp:posOffset>
@@ -21394,7 +21505,7 @@
               <mc:AlternateContent>
                 <mc:Choice Requires="wps">
                   <w:drawing>
-                    <wp:anchor distT="0" distB="0" distL="114300" distR="114300" simplePos="0" relativeHeight="251510784" behindDoc="0" locked="0" layoutInCell="1" allowOverlap="1" wp14:anchorId="764EAD83" wp14:editId="0B515249">
+                    <wp:anchor distT="0" distB="0" distL="114300" distR="114300" simplePos="0" relativeHeight="251645952" behindDoc="0" locked="0" layoutInCell="1" allowOverlap="1" wp14:anchorId="764EAD83" wp14:editId="55D395BD">
                       <wp:simplePos x="0" y="0"/>
                       <wp:positionH relativeFrom="column">
                         <wp:posOffset>-15875</wp:posOffset>
@@ -21445,7 +21556,7 @@
                                       <w:szCs w:val="20"/>
                                     </w:rPr>
                                   </w:pPr>
-                                  <w:bookmarkStart w:id="78" w:name="_Toc77808876"/>
+                                  <w:bookmarkStart w:id="86" w:name="_Toc77808876"/>
                                   <w:r>
                                     <w:rPr>
                                       <w:rFonts w:asciiTheme="majorBidi" w:hAnsiTheme="majorBidi" w:cstheme="majorBidi"/>
@@ -21571,7 +21682,7 @@
                                     </w:rPr>
                                     <w:t xml:space="preserve"> three scenarios.</w:t>
                                   </w:r>
-                                  <w:bookmarkEnd w:id="78"/>
+                                  <w:bookmarkEnd w:id="86"/>
                                 </w:p>
                               </w:txbxContent>
                             </wps:txbx>
@@ -21595,7 +21706,7 @@
                 </mc:Choice>
                 <mc:Fallback>
                   <w:pict>
-                    <v:shape w14:anchorId="764EAD83" id="Text Box 14" o:spid="_x0000_s1034" type="#_x0000_t202" style="position:absolute;margin-left:-1.25pt;margin-top:5.35pt;width:460.2pt;height:37.8pt;z-index:251510784;visibility:visible;mso-wrap-style:square;mso-width-percent:0;mso-height-percent:0;mso-wrap-distance-left:9pt;mso-wrap-distance-top:0;mso-wrap-distance-right:9pt;mso-wrap-distance-bottom:0;mso-position-horizontal:absolute;mso-position-horizontal-relative:text;mso-position-vertical:absolute;mso-position-vertical-relative:text;mso-width-percent:0;mso-height-percent:0;mso-width-relative:margin;mso-height-relative:margin;v-text-anchor:top" o:gfxdata="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" stroked="f">
+                    <v:shape w14:anchorId="764EAD83" id="Text Box 14" o:spid="_x0000_s1034" type="#_x0000_t202" style="position:absolute;margin-left:-1.25pt;margin-top:5.35pt;width:460.2pt;height:37.8pt;z-index:251645952;visibility:visible;mso-wrap-style:square;mso-width-percent:0;mso-height-percent:0;mso-wrap-distance-left:9pt;mso-wrap-distance-top:0;mso-wrap-distance-right:9pt;mso-wrap-distance-bottom:0;mso-position-horizontal:absolute;mso-position-horizontal-relative:text;mso-position-vertical:absolute;mso-position-vertical-relative:text;mso-width-percent:0;mso-height-percent:0;mso-width-relative:margin;mso-height-relative:margin;v-text-anchor:top" o:gfxdata="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" stroked="f">
                       <v:textbox inset="0,0,0,0">
                         <w:txbxContent>
                           <w:p>
@@ -21614,7 +21725,7 @@
                                 <w:szCs w:val="20"/>
                               </w:rPr>
                             </w:pPr>
-                            <w:bookmarkStart w:id="79" w:name="_Toc77808876"/>
+                            <w:bookmarkStart w:id="87" w:name="_Toc77808876"/>
                             <w:r>
                               <w:rPr>
                                 <w:rFonts w:asciiTheme="majorBidi" w:hAnsiTheme="majorBidi" w:cstheme="majorBidi"/>
@@ -21740,7 +21851,7 @@
                               </w:rPr>
                               <w:t xml:space="preserve"> three scenarios.</w:t>
                             </w:r>
-                            <w:bookmarkEnd w:id="79"/>
+                            <w:bookmarkEnd w:id="87"/>
                           </w:p>
                         </w:txbxContent>
                       </v:textbox>
@@ -21783,7 +21894,7 @@
         <mc:AlternateContent>
           <mc:Choice Requires="wps">
             <w:drawing>
-              <wp:anchor distT="0" distB="0" distL="114300" distR="114300" simplePos="0" relativeHeight="251496448" behindDoc="0" locked="0" layoutInCell="1" allowOverlap="1" wp14:anchorId="704C833F" wp14:editId="2FC436BA">
+              <wp:anchor distT="0" distB="0" distL="114300" distR="114300" simplePos="0" relativeHeight="251639808" behindDoc="0" locked="0" layoutInCell="1" allowOverlap="1" wp14:anchorId="704C833F" wp14:editId="3124616E">
                 <wp:simplePos x="0" y="0"/>
                 <wp:positionH relativeFrom="column">
                   <wp:posOffset>850265</wp:posOffset>
@@ -21834,7 +21945,7 @@
                                 <w:szCs w:val="20"/>
                               </w:rPr>
                             </w:pPr>
-                            <w:bookmarkStart w:id="80" w:name="_Toc77808877"/>
+                            <w:bookmarkStart w:id="88" w:name="_Toc77808877"/>
                             <w:r>
                               <w:rPr>
                                 <w:rFonts w:asciiTheme="majorBidi" w:hAnsiTheme="majorBidi" w:cstheme="majorBidi"/>
@@ -21929,7 +22040,7 @@
                               </w:rPr>
                               <w:t>: Benchmarking sgRNA on-target efficacy predictions on all testing data with ROC curve for first three classification scenarios</w:t>
                             </w:r>
-                            <w:bookmarkEnd w:id="80"/>
+                            <w:bookmarkEnd w:id="88"/>
                           </w:p>
                         </w:txbxContent>
                       </wps:txbx>
@@ -21953,7 +22064,7 @@
           </mc:Choice>
           <mc:Fallback>
             <w:pict>
-              <v:shape w14:anchorId="704C833F" id="Text Box 17" o:spid="_x0000_s1035" type="#_x0000_t202" style="position:absolute;margin-left:66.95pt;margin-top:283.9pt;width:406.2pt;height:22.8pt;z-index:251496448;visibility:visible;mso-wrap-style:square;mso-width-percent:0;mso-height-percent:0;mso-wrap-distance-left:9pt;mso-wrap-distance-top:0;mso-wrap-distance-right:9pt;mso-wrap-distance-bottom:0;mso-position-horizontal:absolute;mso-position-horizontal-relative:text;mso-position-vertical:absolute;mso-position-vertical-relative:text;mso-width-percent:0;mso-height-percent:0;mso-width-relative:margin;mso-height-relative:margin;v-text-anchor:top" o:gfxdata="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" stroked="f">
+              <v:shape w14:anchorId="704C833F" id="Text Box 17" o:spid="_x0000_s1035" type="#_x0000_t202" style="position:absolute;margin-left:66.95pt;margin-top:283.9pt;width:406.2pt;height:22.8pt;z-index:251639808;visibility:visible;mso-wrap-style:square;mso-width-percent:0;mso-height-percent:0;mso-wrap-distance-left:9pt;mso-wrap-distance-top:0;mso-wrap-distance-right:9pt;mso-wrap-distance-bottom:0;mso-position-horizontal:absolute;mso-position-horizontal-relative:text;mso-position-vertical:absolute;mso-position-vertical-relative:text;mso-width-percent:0;mso-height-percent:0;mso-width-relative:margin;mso-height-relative:margin;v-text-anchor:top" o:gfxdata="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" stroked="f">
                 <v:textbox inset="0,0,0,0">
                   <w:txbxContent>
                     <w:p>
@@ -21972,7 +22083,7 @@
                           <w:szCs w:val="20"/>
                         </w:rPr>
                       </w:pPr>
-                      <w:bookmarkStart w:id="81" w:name="_Toc77808877"/>
+                      <w:bookmarkStart w:id="89" w:name="_Toc77808877"/>
                       <w:r>
                         <w:rPr>
                           <w:rFonts w:asciiTheme="majorBidi" w:hAnsiTheme="majorBidi" w:cstheme="majorBidi"/>
@@ -22067,7 +22178,7 @@
                         </w:rPr>
                         <w:t>: Benchmarking sgRNA on-target efficacy predictions on all testing data with ROC curve for first three classification scenarios</w:t>
                       </w:r>
-                      <w:bookmarkEnd w:id="81"/>
+                      <w:bookmarkEnd w:id="89"/>
                     </w:p>
                   </w:txbxContent>
                 </v:textbox>
@@ -22118,7 +22229,7 @@
                 <w:lang w:val="en-US"/>
               </w:rPr>
               <w:drawing>
-                <wp:anchor distT="0" distB="0" distL="114300" distR="114300" simplePos="0" relativeHeight="251484160" behindDoc="0" locked="0" layoutInCell="1" allowOverlap="1" wp14:anchorId="77789877" wp14:editId="49CE7F3A">
+                <wp:anchor distT="0" distB="0" distL="114300" distR="114300" simplePos="0" relativeHeight="251634688" behindDoc="0" locked="0" layoutInCell="1" allowOverlap="1" wp14:anchorId="77789877" wp14:editId="5BBA96C5">
                   <wp:simplePos x="0" y="0"/>
                   <wp:positionH relativeFrom="column">
                     <wp:posOffset>102235</wp:posOffset>
@@ -22219,7 +22330,7 @@
           <w:szCs w:val="28"/>
         </w:rPr>
       </w:pPr>
-      <w:bookmarkStart w:id="82" w:name="_Toc77814121"/>
+      <w:bookmarkStart w:id="90" w:name="_Toc77815712"/>
       <w:r>
         <w:rPr>
           <w:rFonts w:asciiTheme="majorBidi" w:hAnsiTheme="majorBidi"/>
@@ -22261,7 +22372,7 @@
         </w:rPr>
         <w:t>Classification schema</w:t>
       </w:r>
-      <w:bookmarkEnd w:id="82"/>
+      <w:bookmarkEnd w:id="90"/>
     </w:p>
     <w:p>
       <w:pPr>
@@ -22418,7 +22529,7 @@
           <w:szCs w:val="20"/>
         </w:rPr>
       </w:pPr>
-      <w:bookmarkStart w:id="83" w:name="_Toc77796327"/>
+      <w:bookmarkStart w:id="91" w:name="_Toc77796327"/>
       <w:r>
         <w:rPr>
           <w:rFonts w:asciiTheme="majorBidi" w:hAnsiTheme="majorBidi" w:cstheme="majorBidi"/>
@@ -22528,7 +22639,7 @@
         </w:rPr>
         <w:t>-Classification Schema</w:t>
       </w:r>
-      <w:bookmarkEnd w:id="83"/>
+      <w:bookmarkEnd w:id="91"/>
     </w:p>
     <w:tbl>
       <w:tblPr>
@@ -22975,7 +23086,7 @@
                 <w:lang w:val="en-US"/>
               </w:rPr>
               <w:drawing>
-                <wp:anchor distT="0" distB="0" distL="114300" distR="114300" simplePos="0" relativeHeight="251447296" behindDoc="0" locked="0" layoutInCell="1" allowOverlap="1" wp14:anchorId="293F68D9" wp14:editId="4FA24FF1">
+                <wp:anchor distT="0" distB="0" distL="114300" distR="114300" simplePos="0" relativeHeight="251620352" behindDoc="0" locked="0" layoutInCell="1" allowOverlap="1" wp14:anchorId="293F68D9" wp14:editId="2036ED4B">
                   <wp:simplePos x="0" y="0"/>
                   <wp:positionH relativeFrom="column">
                     <wp:posOffset>45085</wp:posOffset>
@@ -23067,7 +23178,7 @@
               <mc:AlternateContent>
                 <mc:Choice Requires="wps">
                   <w:drawing>
-                    <wp:anchor distT="0" distB="0" distL="114300" distR="114300" simplePos="0" relativeHeight="251455488" behindDoc="0" locked="0" layoutInCell="1" allowOverlap="1" wp14:anchorId="69993F63" wp14:editId="20E1A838">
+                    <wp:anchor distT="0" distB="0" distL="114300" distR="114300" simplePos="0" relativeHeight="251623424" behindDoc="0" locked="0" layoutInCell="1" allowOverlap="1" wp14:anchorId="69993F63" wp14:editId="763A1508">
                       <wp:simplePos x="0" y="0"/>
                       <wp:positionH relativeFrom="column">
                         <wp:posOffset>6985</wp:posOffset>
@@ -23118,7 +23229,7 @@
                                       <w:szCs w:val="20"/>
                                     </w:rPr>
                                   </w:pPr>
-                                  <w:bookmarkStart w:id="84" w:name="_Toc77808878"/>
+                                  <w:bookmarkStart w:id="92" w:name="_Toc77808878"/>
                                   <w:r>
                                     <w:rPr>
                                       <w:rFonts w:asciiTheme="majorBidi" w:hAnsiTheme="majorBidi" w:cstheme="majorBidi"/>
@@ -23213,7 +23324,7 @@
                                     </w:rPr>
                                     <w:t>: Leave cell type out comparison of sgRNA on-target efficacy prediction in a classification schema</w:t>
                                   </w:r>
-                                  <w:bookmarkEnd w:id="84"/>
+                                  <w:bookmarkEnd w:id="92"/>
                                 </w:p>
                               </w:txbxContent>
                             </wps:txbx>
@@ -23237,7 +23348,7 @@
                 </mc:Choice>
                 <mc:Fallback>
                   <w:pict>
-                    <v:shape w14:anchorId="69993F63" id="Text Box 18" o:spid="_x0000_s1036" type="#_x0000_t202" style="position:absolute;margin-left:.55pt;margin-top:4.9pt;width:453pt;height:15pt;z-index:251455488;visibility:visible;mso-wrap-style:square;mso-width-percent:0;mso-height-percent:0;mso-wrap-distance-left:9pt;mso-wrap-distance-top:0;mso-wrap-distance-right:9pt;mso-wrap-distance-bottom:0;mso-position-horizontal:absolute;mso-position-horizontal-relative:text;mso-position-vertical:absolute;mso-position-vertical-relative:text;mso-width-percent:0;mso-height-percent:0;mso-width-relative:margin;mso-height-relative:margin;v-text-anchor:top" o:gfxdata="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" stroked="f">
+                    <v:shape w14:anchorId="69993F63" id="Text Box 18" o:spid="_x0000_s1036" type="#_x0000_t202" style="position:absolute;margin-left:.55pt;margin-top:4.9pt;width:453pt;height:15pt;z-index:251623424;visibility:visible;mso-wrap-style:square;mso-width-percent:0;mso-height-percent:0;mso-wrap-distance-left:9pt;mso-wrap-distance-top:0;mso-wrap-distance-right:9pt;mso-wrap-distance-bottom:0;mso-position-horizontal:absolute;mso-position-horizontal-relative:text;mso-position-vertical:absolute;mso-position-vertical-relative:text;mso-width-percent:0;mso-height-percent:0;mso-width-relative:margin;mso-height-relative:margin;v-text-anchor:top" o:gfxdata="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" stroked="f">
                       <v:textbox inset="0,0,0,0">
                         <w:txbxContent>
                           <w:p>
@@ -23256,7 +23367,7 @@
                                 <w:szCs w:val="20"/>
                               </w:rPr>
                             </w:pPr>
-                            <w:bookmarkStart w:id="85" w:name="_Toc77808878"/>
+                            <w:bookmarkStart w:id="93" w:name="_Toc77808878"/>
                             <w:r>
                               <w:rPr>
                                 <w:rFonts w:asciiTheme="majorBidi" w:hAnsiTheme="majorBidi" w:cstheme="majorBidi"/>
@@ -23351,7 +23462,7 @@
                               </w:rPr>
                               <w:t>: Leave cell type out comparison of sgRNA on-target efficacy prediction in a classification schema</w:t>
                             </w:r>
-                            <w:bookmarkEnd w:id="85"/>
+                            <w:bookmarkEnd w:id="93"/>
                           </w:p>
                         </w:txbxContent>
                       </v:textbox>
@@ -23414,7 +23525,7 @@
               </w:rPr>
               <w:lastRenderedPageBreak/>
               <w:drawing>
-                <wp:anchor distT="0" distB="0" distL="114300" distR="114300" simplePos="0" relativeHeight="251467776" behindDoc="0" locked="0" layoutInCell="1" allowOverlap="1" wp14:anchorId="1D022EF7" wp14:editId="0BFF33C1">
+                <wp:anchor distT="0" distB="0" distL="114300" distR="114300" simplePos="0" relativeHeight="251628544" behindDoc="0" locked="0" layoutInCell="1" allowOverlap="1" wp14:anchorId="1D022EF7" wp14:editId="2D45DC5A">
                   <wp:simplePos x="0" y="0"/>
                   <wp:positionH relativeFrom="column">
                     <wp:posOffset>283845</wp:posOffset>
@@ -23503,7 +23614,7 @@
               <mc:AlternateContent>
                 <mc:Choice Requires="wps">
                   <w:drawing>
-                    <wp:anchor distT="0" distB="0" distL="114300" distR="114300" simplePos="0" relativeHeight="251475968" behindDoc="0" locked="0" layoutInCell="1" allowOverlap="1" wp14:anchorId="27EED9BB" wp14:editId="58712A8F">
+                    <wp:anchor distT="0" distB="0" distL="114300" distR="114300" simplePos="0" relativeHeight="251631616" behindDoc="0" locked="0" layoutInCell="1" allowOverlap="1" wp14:anchorId="27EED9BB" wp14:editId="6C2339B1">
                       <wp:simplePos x="0" y="0"/>
                       <wp:positionH relativeFrom="column">
                         <wp:posOffset>287655</wp:posOffset>
@@ -23554,7 +23665,7 @@
                                       <w:szCs w:val="20"/>
                                     </w:rPr>
                                   </w:pPr>
-                                  <w:bookmarkStart w:id="86" w:name="_Toc77808879"/>
+                                  <w:bookmarkStart w:id="94" w:name="_Toc77808879"/>
                                   <w:r>
                                     <w:rPr>
                                       <w:rFonts w:asciiTheme="majorBidi" w:hAnsiTheme="majorBidi" w:cstheme="majorBidi"/>
@@ -23649,7 +23760,7 @@
                                     </w:rPr>
                                     <w:t>: Benchmarking sgRNA on-target efficacy predictions with ROC curve for all four classification scenarios</w:t>
                                   </w:r>
-                                  <w:bookmarkEnd w:id="86"/>
+                                  <w:bookmarkEnd w:id="94"/>
                                 </w:p>
                               </w:txbxContent>
                             </wps:txbx>
@@ -23670,7 +23781,7 @@
                 </mc:Choice>
                 <mc:Fallback>
                   <w:pict>
-                    <v:shape w14:anchorId="27EED9BB" id="Text Box 20" o:spid="_x0000_s1037" type="#_x0000_t202" style="position:absolute;margin-left:22.65pt;margin-top:8.05pt;width:456.5pt;height:.05pt;z-index:251475968;visibility:visible;mso-wrap-style:square;mso-width-percent:0;mso-wrap-distance-left:9pt;mso-wrap-distance-top:0;mso-wrap-distance-right:9pt;mso-wrap-distance-bottom:0;mso-position-horizontal:absolute;mso-position-horizontal-relative:text;mso-position-vertical:absolute;mso-position-vertical-relative:text;mso-width-percent:0;mso-width-relative:margin;v-text-anchor:top" o:gfxdata="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" stroked="f">
+                    <v:shape w14:anchorId="27EED9BB" id="Text Box 20" o:spid="_x0000_s1037" type="#_x0000_t202" style="position:absolute;margin-left:22.65pt;margin-top:8.05pt;width:456.5pt;height:.05pt;z-index:251631616;visibility:visible;mso-wrap-style:square;mso-width-percent:0;mso-wrap-distance-left:9pt;mso-wrap-distance-top:0;mso-wrap-distance-right:9pt;mso-wrap-distance-bottom:0;mso-position-horizontal:absolute;mso-position-horizontal-relative:text;mso-position-vertical:absolute;mso-position-vertical-relative:text;mso-width-percent:0;mso-width-relative:margin;v-text-anchor:top" o:gfxdata="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" stroked="f">
                       <v:textbox style="mso-fit-shape-to-text:t" inset="0,0,0,0">
                         <w:txbxContent>
                           <w:p>
@@ -23689,7 +23800,7 @@
                                 <w:szCs w:val="20"/>
                               </w:rPr>
                             </w:pPr>
-                            <w:bookmarkStart w:id="87" w:name="_Toc77808879"/>
+                            <w:bookmarkStart w:id="95" w:name="_Toc77808879"/>
                             <w:r>
                               <w:rPr>
                                 <w:rFonts w:asciiTheme="majorBidi" w:hAnsiTheme="majorBidi" w:cstheme="majorBidi"/>
@@ -23784,7 +23895,7 @@
                               </w:rPr>
                               <w:t>: Benchmarking sgRNA on-target efficacy predictions with ROC curve for all four classification scenarios</w:t>
                             </w:r>
-                            <w:bookmarkEnd w:id="87"/>
+                            <w:bookmarkEnd w:id="95"/>
                           </w:p>
                         </w:txbxContent>
                       </v:textbox>
@@ -23822,7 +23933,7 @@
           <w:szCs w:val="28"/>
         </w:rPr>
       </w:pPr>
-      <w:bookmarkStart w:id="88" w:name="_Toc77814122"/>
+      <w:bookmarkStart w:id="96" w:name="_Toc77815713"/>
       <w:r>
         <w:rPr>
           <w:rFonts w:asciiTheme="majorBidi" w:hAnsiTheme="majorBidi"/>
@@ -23847,7 +23958,7 @@
         </w:rPr>
         <w:t>Regression schema</w:t>
       </w:r>
-      <w:bookmarkEnd w:id="88"/>
+      <w:bookmarkEnd w:id="96"/>
     </w:p>
     <w:p>
       <w:pPr>
@@ -23942,7 +24053,7 @@
           <w:szCs w:val="20"/>
         </w:rPr>
       </w:pPr>
-      <w:bookmarkStart w:id="89" w:name="_Toc77796328"/>
+      <w:bookmarkStart w:id="97" w:name="_Toc77796328"/>
       <w:r>
         <w:rPr>
           <w:rFonts w:asciiTheme="majorBidi" w:hAnsiTheme="majorBidi" w:cstheme="majorBidi"/>
@@ -24023,7 +24134,7 @@
         </w:rPr>
         <w:t>: Performance of Different cell lines in Scenario 1-Regression Schema</w:t>
       </w:r>
-      <w:bookmarkEnd w:id="89"/>
+      <w:bookmarkEnd w:id="97"/>
     </w:p>
     <w:tbl>
       <w:tblPr>
@@ -24376,7 +24487,7 @@
               </w:rPr>
               <w:lastRenderedPageBreak/>
               <w:drawing>
-                <wp:anchor distT="0" distB="0" distL="114300" distR="114300" simplePos="0" relativeHeight="251521024" behindDoc="0" locked="0" layoutInCell="1" allowOverlap="1" wp14:anchorId="38248DA1" wp14:editId="087A99AD">
+                <wp:anchor distT="0" distB="0" distL="114300" distR="114300" simplePos="0" relativeHeight="251649024" behindDoc="0" locked="0" layoutInCell="1" allowOverlap="1" wp14:anchorId="38248DA1" wp14:editId="1E6922B4">
                   <wp:simplePos x="0" y="0"/>
                   <wp:positionH relativeFrom="column">
                     <wp:posOffset>62230</wp:posOffset>
@@ -24461,7 +24572,7 @@
               <mc:AlternateContent>
                 <mc:Choice Requires="wps">
                   <w:drawing>
-                    <wp:anchor distT="0" distB="0" distL="114300" distR="114300" simplePos="0" relativeHeight="251618304" behindDoc="0" locked="0" layoutInCell="1" allowOverlap="1" wp14:anchorId="0CCBD63F" wp14:editId="626640A3">
+                    <wp:anchor distT="0" distB="0" distL="114300" distR="114300" simplePos="0" relativeHeight="251660288" behindDoc="0" locked="0" layoutInCell="1" allowOverlap="1" wp14:anchorId="0CCBD63F" wp14:editId="42652058">
                       <wp:simplePos x="0" y="0"/>
                       <wp:positionH relativeFrom="column">
                         <wp:posOffset>-3175</wp:posOffset>
@@ -24512,7 +24623,7 @@
                                       <w:szCs w:val="20"/>
                                     </w:rPr>
                                   </w:pPr>
-                                  <w:bookmarkStart w:id="90" w:name="_Toc77808880"/>
+                                  <w:bookmarkStart w:id="98" w:name="_Toc77808880"/>
                                   <w:r>
                                     <w:rPr>
                                       <w:rFonts w:asciiTheme="majorBidi" w:hAnsiTheme="majorBidi" w:cstheme="majorBidi"/>
@@ -24599,7 +24710,7 @@
                                     </w:rPr>
                                     <w:t>: Comparison of sgRNA on-target efficacy predictions in a regression schema for various datasets, i.e., hct116 cell line, hek293t cell line, hela cell line, hl60 cell line, and the overall testing dataset using Spearman Correlation</w:t>
                                   </w:r>
-                                  <w:bookmarkEnd w:id="90"/>
+                                  <w:bookmarkEnd w:id="98"/>
                                 </w:p>
                               </w:txbxContent>
                             </wps:txbx>
@@ -24617,7 +24728,7 @@
                 </mc:Choice>
                 <mc:Fallback>
                   <w:pict>
-                    <v:shape w14:anchorId="0CCBD63F" id="Text Box 21" o:spid="_x0000_s1038" type="#_x0000_t202" style="position:absolute;margin-left:-.25pt;margin-top:3.9pt;width:507.45pt;height:.05pt;z-index:251618304;visibility:visible;mso-wrap-style:square;mso-wrap-distance-left:9pt;mso-wrap-distance-top:0;mso-wrap-distance-right:9pt;mso-wrap-distance-bottom:0;mso-position-horizontal:absolute;mso-position-horizontal-relative:text;mso-position-vertical:absolute;mso-position-vertical-relative:text;v-text-anchor:top" o:gfxdata="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" stroked="f">
+                    <v:shape w14:anchorId="0CCBD63F" id="Text Box 21" o:spid="_x0000_s1038" type="#_x0000_t202" style="position:absolute;margin-left:-.25pt;margin-top:3.9pt;width:507.45pt;height:.05pt;z-index:251660288;visibility:visible;mso-wrap-style:square;mso-wrap-distance-left:9pt;mso-wrap-distance-top:0;mso-wrap-distance-right:9pt;mso-wrap-distance-bottom:0;mso-position-horizontal:absolute;mso-position-horizontal-relative:text;mso-position-vertical:absolute;mso-position-vertical-relative:text;v-text-anchor:top" o:gfxdata="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" stroked="f">
                       <v:textbox style="mso-fit-shape-to-text:t" inset="0,0,0,0">
                         <w:txbxContent>
                           <w:p>
@@ -24636,7 +24747,7 @@
                                 <w:szCs w:val="20"/>
                               </w:rPr>
                             </w:pPr>
-                            <w:bookmarkStart w:id="91" w:name="_Toc77808880"/>
+                            <w:bookmarkStart w:id="99" w:name="_Toc77808880"/>
                             <w:r>
                               <w:rPr>
                                 <w:rFonts w:asciiTheme="majorBidi" w:hAnsiTheme="majorBidi" w:cstheme="majorBidi"/>
@@ -24723,7 +24834,7 @@
                               </w:rPr>
                               <w:t>: Comparison of sgRNA on-target efficacy predictions in a regression schema for various datasets, i.e., hct116 cell line, hek293t cell line, hela cell line, hl60 cell line, and the overall testing dataset using Spearman Correlation</w:t>
                             </w:r>
-                            <w:bookmarkEnd w:id="91"/>
+                            <w:bookmarkEnd w:id="99"/>
                           </w:p>
                         </w:txbxContent>
                       </v:textbox>
@@ -24754,7 +24865,7 @@
           <w:szCs w:val="28"/>
         </w:rPr>
       </w:pPr>
-      <w:bookmarkStart w:id="92" w:name="_Toc77814123"/>
+      <w:bookmarkStart w:id="100" w:name="_Toc77815714"/>
       <w:r>
         <w:rPr>
           <w:rFonts w:asciiTheme="majorBidi" w:hAnsiTheme="majorBidi"/>
@@ -24763,7 +24874,7 @@
         </w:rPr>
         <w:t>Testing scenario 2— Regression schema</w:t>
       </w:r>
-      <w:bookmarkEnd w:id="92"/>
+      <w:bookmarkEnd w:id="100"/>
     </w:p>
     <w:p>
       <w:pPr>
@@ -24858,7 +24969,7 @@
           <w:szCs w:val="20"/>
         </w:rPr>
       </w:pPr>
-      <w:bookmarkStart w:id="93" w:name="_Toc77796329"/>
+      <w:bookmarkStart w:id="101" w:name="_Toc77796329"/>
       <w:r>
         <w:rPr>
           <w:rFonts w:asciiTheme="majorBidi" w:hAnsiTheme="majorBidi" w:cstheme="majorBidi"/>
@@ -24939,7 +25050,7 @@
         </w:rPr>
         <w:t>: Performance of Different cell lines in Scenario 2-Regression Schema</w:t>
       </w:r>
-      <w:bookmarkEnd w:id="93"/>
+      <w:bookmarkEnd w:id="101"/>
     </w:p>
     <w:tbl>
       <w:tblPr>
@@ -25302,7 +25413,7 @@
               </w:rPr>
               <w:lastRenderedPageBreak/>
               <w:drawing>
-                <wp:anchor distT="0" distB="0" distL="114300" distR="114300" simplePos="0" relativeHeight="251767808" behindDoc="0" locked="0" layoutInCell="1" allowOverlap="1" wp14:anchorId="3E5B6227" wp14:editId="07CA8F4D">
+                <wp:anchor distT="0" distB="0" distL="114300" distR="114300" simplePos="0" relativeHeight="251681792" behindDoc="0" locked="0" layoutInCell="1" allowOverlap="1" wp14:anchorId="3E5B6227" wp14:editId="3C96985A">
                   <wp:simplePos x="0" y="0"/>
                   <wp:positionH relativeFrom="margin">
                     <wp:posOffset>3175</wp:posOffset>
@@ -25397,7 +25508,7 @@
               <mc:AlternateContent>
                 <mc:Choice Requires="wps">
                   <w:drawing>
-                    <wp:anchor distT="0" distB="0" distL="114300" distR="114300" simplePos="0" relativeHeight="251778048" behindDoc="0" locked="0" layoutInCell="1" allowOverlap="1" wp14:anchorId="25533D5A" wp14:editId="00E82789">
+                    <wp:anchor distT="0" distB="0" distL="114300" distR="114300" simplePos="0" relativeHeight="251686912" behindDoc="0" locked="0" layoutInCell="1" allowOverlap="1" wp14:anchorId="25533D5A" wp14:editId="785F7A00">
                       <wp:simplePos x="0" y="0"/>
                       <wp:positionH relativeFrom="column">
                         <wp:posOffset>-1270</wp:posOffset>
@@ -25448,7 +25559,7 @@
                                       <w:szCs w:val="20"/>
                                     </w:rPr>
                                   </w:pPr>
-                                  <w:bookmarkStart w:id="94" w:name="_Toc77808881"/>
+                                  <w:bookmarkStart w:id="102" w:name="_Toc77808881"/>
                                   <w:r>
                                     <w:rPr>
                                       <w:rFonts w:asciiTheme="majorBidi" w:hAnsiTheme="majorBidi" w:cstheme="majorBidi"/>
@@ -25535,7 +25646,7 @@
                                     </w:rPr>
                                     <w:t>: Leave cell type out comparison of sgRNA on-target efficacy prediction in a regression schema.</w:t>
                                   </w:r>
-                                  <w:bookmarkEnd w:id="94"/>
+                                  <w:bookmarkEnd w:id="102"/>
                                 </w:p>
                               </w:txbxContent>
                             </wps:txbx>
@@ -25556,7 +25667,7 @@
                 </mc:Choice>
                 <mc:Fallback>
                   <w:pict>
-                    <v:shape w14:anchorId="25533D5A" id="Text Box 22" o:spid="_x0000_s1039" type="#_x0000_t202" style="position:absolute;margin-left:-.1pt;margin-top:7.45pt;width:491.15pt;height:.05pt;z-index:251778048;visibility:visible;mso-wrap-style:square;mso-height-percent:0;mso-wrap-distance-left:9pt;mso-wrap-distance-top:0;mso-wrap-distance-right:9pt;mso-wrap-distance-bottom:0;mso-position-horizontal:absolute;mso-position-horizontal-relative:text;mso-position-vertical:absolute;mso-position-vertical-relative:text;mso-height-percent:0;mso-height-relative:margin;v-text-anchor:top" o:gfxdata="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" stroked="f">
+                    <v:shape w14:anchorId="25533D5A" id="Text Box 22" o:spid="_x0000_s1039" type="#_x0000_t202" style="position:absolute;margin-left:-.1pt;margin-top:7.45pt;width:491.15pt;height:.05pt;z-index:251686912;visibility:visible;mso-wrap-style:square;mso-height-percent:0;mso-wrap-distance-left:9pt;mso-wrap-distance-top:0;mso-wrap-distance-right:9pt;mso-wrap-distance-bottom:0;mso-position-horizontal:absolute;mso-position-horizontal-relative:text;mso-position-vertical:absolute;mso-position-vertical-relative:text;mso-height-percent:0;mso-height-relative:margin;v-text-anchor:top" o:gfxdata="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" stroked="f">
                       <v:textbox style="mso-fit-shape-to-text:t" inset="0,0,0,0">
                         <w:txbxContent>
                           <w:p>
@@ -25575,7 +25686,7 @@
                                 <w:szCs w:val="20"/>
                               </w:rPr>
                             </w:pPr>
-                            <w:bookmarkStart w:id="95" w:name="_Toc77808881"/>
+                            <w:bookmarkStart w:id="103" w:name="_Toc77808881"/>
                             <w:r>
                               <w:rPr>
                                 <w:rFonts w:asciiTheme="majorBidi" w:hAnsiTheme="majorBidi" w:cstheme="majorBidi"/>
@@ -25662,7 +25773,7 @@
                               </w:rPr>
                               <w:t>: Leave cell type out comparison of sgRNA on-target efficacy prediction in a regression schema.</w:t>
                             </w:r>
-                            <w:bookmarkEnd w:id="95"/>
+                            <w:bookmarkEnd w:id="103"/>
                           </w:p>
                         </w:txbxContent>
                       </v:textbox>
@@ -25743,7 +25854,7 @@
           <w:szCs w:val="32"/>
         </w:rPr>
       </w:pPr>
-      <w:bookmarkStart w:id="96" w:name="_Toc77814124"/>
+      <w:bookmarkStart w:id="104" w:name="_Toc77815715"/>
       <w:r>
         <w:rPr>
           <w:rFonts w:asciiTheme="majorBidi" w:hAnsiTheme="majorBidi"/>
@@ -25760,7 +25871,7 @@
         </w:rPr>
         <w:t>Enhancement</w:t>
       </w:r>
-      <w:bookmarkEnd w:id="96"/>
+      <w:bookmarkEnd w:id="104"/>
     </w:p>
     <w:p>
       <w:pPr>
@@ -25778,7 +25889,7 @@
           <w:szCs w:val="26"/>
         </w:rPr>
       </w:pPr>
-      <w:bookmarkStart w:id="97" w:name="_Toc77814125"/>
+      <w:bookmarkStart w:id="105" w:name="_Toc77815716"/>
       <w:r>
         <w:rPr>
           <w:rStyle w:val="Heading3Char"/>
@@ -25797,7 +25908,7 @@
         </w:rPr>
         <w:t>t</w:t>
       </w:r>
-      <w:bookmarkEnd w:id="97"/>
+      <w:bookmarkEnd w:id="105"/>
     </w:p>
     <w:p>
       <w:pPr>
@@ -25950,7 +26061,7 @@
               </w:rPr>
               <w:lastRenderedPageBreak/>
               <w:drawing>
-                <wp:anchor distT="0" distB="0" distL="114300" distR="114300" simplePos="0" relativeHeight="251459584" behindDoc="0" locked="0" layoutInCell="1" allowOverlap="1" wp14:anchorId="403B735C" wp14:editId="65416CD6">
+                <wp:anchor distT="0" distB="0" distL="114300" distR="114300" simplePos="0" relativeHeight="251625472" behindDoc="0" locked="0" layoutInCell="1" allowOverlap="1" wp14:anchorId="403B735C" wp14:editId="01D852E1">
                   <wp:simplePos x="0" y="0"/>
                   <wp:positionH relativeFrom="column">
                     <wp:posOffset>-38735</wp:posOffset>
@@ -26052,7 +26163,7 @@
               <mc:AlternateContent>
                 <mc:Choice Requires="wps">
                   <w:drawing>
-                    <wp:anchor distT="0" distB="0" distL="114300" distR="114300" simplePos="0" relativeHeight="251488256" behindDoc="0" locked="0" layoutInCell="1" allowOverlap="1" wp14:anchorId="0C975114" wp14:editId="19F9452F">
+                    <wp:anchor distT="0" distB="0" distL="114300" distR="114300" simplePos="0" relativeHeight="251636736" behindDoc="0" locked="0" layoutInCell="1" allowOverlap="1" wp14:anchorId="0C975114" wp14:editId="62F04566">
                       <wp:simplePos x="0" y="0"/>
                       <wp:positionH relativeFrom="column">
                         <wp:posOffset>-635</wp:posOffset>
@@ -26103,7 +26214,7 @@
                                       <w:szCs w:val="20"/>
                                     </w:rPr>
                                   </w:pPr>
-                                  <w:bookmarkStart w:id="98" w:name="_Toc77808882"/>
+                                  <w:bookmarkStart w:id="106" w:name="_Toc77808882"/>
                                   <w:r>
                                     <w:rPr>
                                       <w:rFonts w:asciiTheme="majorBidi" w:hAnsiTheme="majorBidi" w:cstheme="majorBidi"/>
@@ -26198,7 +26309,7 @@
                                     </w:rPr>
                                     <w:t>: Classification Model Enhancement by using Dropout Technique</w:t>
                                   </w:r>
-                                  <w:bookmarkEnd w:id="98"/>
+                                  <w:bookmarkEnd w:id="106"/>
                                 </w:p>
                               </w:txbxContent>
                             </wps:txbx>
@@ -26222,7 +26333,7 @@
                 </mc:Choice>
                 <mc:Fallback>
                   <w:pict>
-                    <v:shape w14:anchorId="0C975114" id="Text Box 24" o:spid="_x0000_s1040" type="#_x0000_t202" style="position:absolute;margin-left:-.05pt;margin-top:4.65pt;width:459.5pt;height:12.6pt;z-index:251488256;visibility:visible;mso-wrap-style:square;mso-width-percent:0;mso-height-percent:0;mso-wrap-distance-left:9pt;mso-wrap-distance-top:0;mso-wrap-distance-right:9pt;mso-wrap-distance-bottom:0;mso-position-horizontal:absolute;mso-position-horizontal-relative:text;mso-position-vertical:absolute;mso-position-vertical-relative:text;mso-width-percent:0;mso-height-percent:0;mso-width-relative:margin;mso-height-relative:margin;v-text-anchor:top" o:gfxdata="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" stroked="f">
+                    <v:shape w14:anchorId="0C975114" id="Text Box 24" o:spid="_x0000_s1040" type="#_x0000_t202" style="position:absolute;margin-left:-.05pt;margin-top:4.65pt;width:459.5pt;height:12.6pt;z-index:251636736;visibility:visible;mso-wrap-style:square;mso-width-percent:0;mso-height-percent:0;mso-wrap-distance-left:9pt;mso-wrap-distance-top:0;mso-wrap-distance-right:9pt;mso-wrap-distance-bottom:0;mso-position-horizontal:absolute;mso-position-horizontal-relative:text;mso-position-vertical:absolute;mso-position-vertical-relative:text;mso-width-percent:0;mso-height-percent:0;mso-width-relative:margin;mso-height-relative:margin;v-text-anchor:top" o:gfxdata="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" stroked="f">
                       <v:textbox inset="0,0,0,0">
                         <w:txbxContent>
                           <w:p>
@@ -26241,7 +26352,7 @@
                                 <w:szCs w:val="20"/>
                               </w:rPr>
                             </w:pPr>
-                            <w:bookmarkStart w:id="99" w:name="_Toc77808882"/>
+                            <w:bookmarkStart w:id="107" w:name="_Toc77808882"/>
                             <w:r>
                               <w:rPr>
                                 <w:rFonts w:asciiTheme="majorBidi" w:hAnsiTheme="majorBidi" w:cstheme="majorBidi"/>
@@ -26336,7 +26447,7 @@
                               </w:rPr>
                               <w:t>: Classification Model Enhancement by using Dropout Technique</w:t>
                             </w:r>
-                            <w:bookmarkEnd w:id="99"/>
+                            <w:bookmarkEnd w:id="107"/>
                           </w:p>
                         </w:txbxContent>
                       </v:textbox>
@@ -26365,7 +26476,7 @@
           <w:lang w:val="en-US"/>
         </w:rPr>
         <w:drawing>
-          <wp:anchor distT="0" distB="0" distL="114300" distR="114300" simplePos="0" relativeHeight="251834368" behindDoc="0" locked="0" layoutInCell="1" allowOverlap="1" wp14:anchorId="78E6244F" wp14:editId="14350F40">
+          <wp:anchor distT="0" distB="0" distL="114300" distR="114300" simplePos="0" relativeHeight="251692032" behindDoc="0" locked="0" layoutInCell="1" allowOverlap="1" wp14:anchorId="78E6244F" wp14:editId="36A334B9">
             <wp:simplePos x="0" y="0"/>
             <wp:positionH relativeFrom="column">
               <wp:posOffset>354330</wp:posOffset>
@@ -26630,7 +26741,7 @@
               <mc:AlternateContent>
                 <mc:Choice Requires="wps">
                   <w:drawing>
-                    <wp:anchor distT="0" distB="0" distL="114300" distR="114300" simplePos="0" relativeHeight="251847680" behindDoc="0" locked="0" layoutInCell="1" allowOverlap="1" wp14:anchorId="54B8059C" wp14:editId="1B90D1B6">
+                    <wp:anchor distT="0" distB="0" distL="114300" distR="114300" simplePos="0" relativeHeight="251698176" behindDoc="0" locked="0" layoutInCell="1" allowOverlap="1" wp14:anchorId="54B8059C" wp14:editId="2E2A5F72">
                       <wp:simplePos x="0" y="0"/>
                       <wp:positionH relativeFrom="column">
                         <wp:posOffset>337820</wp:posOffset>
@@ -26681,7 +26792,7 @@
                                       <w:szCs w:val="20"/>
                                     </w:rPr>
                                   </w:pPr>
-                                  <w:bookmarkStart w:id="100" w:name="_Toc77808883"/>
+                                  <w:bookmarkStart w:id="108" w:name="_Toc77808883"/>
                                   <w:r>
                                     <w:rPr>
                                       <w:rFonts w:asciiTheme="majorBidi" w:hAnsiTheme="majorBidi" w:cstheme="majorBidi"/>
@@ -26776,7 +26887,7 @@
                                     </w:rPr>
                                     <w:t>: Regression Model Enhancement by using Dropout Technique</w:t>
                                   </w:r>
-                                  <w:bookmarkEnd w:id="100"/>
+                                  <w:bookmarkEnd w:id="108"/>
                                 </w:p>
                               </w:txbxContent>
                             </wps:txbx>
@@ -26797,7 +26908,7 @@
                 </mc:Choice>
                 <mc:Fallback>
                   <w:pict>
-                    <v:shape w14:anchorId="54B8059C" id="Text Box 25" o:spid="_x0000_s1041" type="#_x0000_t202" style="position:absolute;margin-left:26.6pt;margin-top:.15pt;width:462.5pt;height:12pt;z-index:251847680;visibility:visible;mso-wrap-style:square;mso-height-percent:0;mso-wrap-distance-left:9pt;mso-wrap-distance-top:0;mso-wrap-distance-right:9pt;mso-wrap-distance-bottom:0;mso-position-horizontal:absolute;mso-position-horizontal-relative:text;mso-position-vertical:absolute;mso-position-vertical-relative:text;mso-height-percent:0;mso-height-relative:margin;v-text-anchor:top" o:gfxdata="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" stroked="f">
+                    <v:shape w14:anchorId="54B8059C" id="Text Box 25" o:spid="_x0000_s1041" type="#_x0000_t202" style="position:absolute;margin-left:26.6pt;margin-top:.15pt;width:462.5pt;height:12pt;z-index:251698176;visibility:visible;mso-wrap-style:square;mso-height-percent:0;mso-wrap-distance-left:9pt;mso-wrap-distance-top:0;mso-wrap-distance-right:9pt;mso-wrap-distance-bottom:0;mso-position-horizontal:absolute;mso-position-horizontal-relative:text;mso-position-vertical:absolute;mso-position-vertical-relative:text;mso-height-percent:0;mso-height-relative:margin;v-text-anchor:top" o:gfxdata="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" stroked="f">
                       <v:textbox inset="0,0,0,0">
                         <w:txbxContent>
                           <w:p>
@@ -26816,7 +26927,7 @@
                                 <w:szCs w:val="20"/>
                               </w:rPr>
                             </w:pPr>
-                            <w:bookmarkStart w:id="101" w:name="_Toc77808883"/>
+                            <w:bookmarkStart w:id="109" w:name="_Toc77808883"/>
                             <w:r>
                               <w:rPr>
                                 <w:rFonts w:asciiTheme="majorBidi" w:hAnsiTheme="majorBidi" w:cstheme="majorBidi"/>
@@ -26911,7 +27022,7 @@
                               </w:rPr>
                               <w:t>: Regression Model Enhancement by using Dropout Technique</w:t>
                             </w:r>
-                            <w:bookmarkEnd w:id="101"/>
+                            <w:bookmarkEnd w:id="109"/>
                           </w:p>
                         </w:txbxContent>
                       </v:textbox>
@@ -26990,7 +27101,7 @@
           <w:szCs w:val="26"/>
         </w:rPr>
       </w:pPr>
-      <w:bookmarkStart w:id="102" w:name="_Toc77814126"/>
+      <w:bookmarkStart w:id="110" w:name="_Toc77815717"/>
       <w:r>
         <w:rPr>
           <w:rStyle w:val="Heading3Char"/>
@@ -27010,7 +27121,7 @@
         </w:rPr>
         <w:t>on</w:t>
       </w:r>
-      <w:bookmarkEnd w:id="102"/>
+      <w:bookmarkEnd w:id="110"/>
     </w:p>
     <w:p>
       <w:pPr>
@@ -27121,7 +27232,7 @@
                 <w:lang w:val="en-US"/>
               </w:rPr>
               <w:drawing>
-                <wp:anchor distT="0" distB="0" distL="114300" distR="114300" simplePos="0" relativeHeight="251433984" behindDoc="0" locked="0" layoutInCell="1" allowOverlap="1" wp14:anchorId="7F409A49" wp14:editId="199B72E1">
+                <wp:anchor distT="0" distB="0" distL="114300" distR="114300" simplePos="0" relativeHeight="251615232" behindDoc="0" locked="0" layoutInCell="1" allowOverlap="1" wp14:anchorId="7F409A49" wp14:editId="2A9C61C5">
                   <wp:simplePos x="0" y="0"/>
                   <wp:positionH relativeFrom="column">
                     <wp:posOffset>-31115</wp:posOffset>
@@ -27206,7 +27317,7 @@
               <mc:AlternateContent>
                 <mc:Choice Requires="wps">
                   <w:drawing>
-                    <wp:anchor distT="0" distB="0" distL="114300" distR="114300" simplePos="0" relativeHeight="251439104" behindDoc="0" locked="0" layoutInCell="1" allowOverlap="1" wp14:anchorId="2A85BBC6" wp14:editId="7B92D01E">
+                    <wp:anchor distT="0" distB="0" distL="114300" distR="114300" simplePos="0" relativeHeight="251617280" behindDoc="0" locked="0" layoutInCell="1" allowOverlap="1" wp14:anchorId="2A85BBC6" wp14:editId="4C5F95BD">
                       <wp:simplePos x="0" y="0"/>
                       <wp:positionH relativeFrom="column">
                         <wp:posOffset>-3175</wp:posOffset>
@@ -27257,7 +27368,7 @@
                                       <w:szCs w:val="20"/>
                                     </w:rPr>
                                   </w:pPr>
-                                  <w:bookmarkStart w:id="103" w:name="_Toc77808884"/>
+                                  <w:bookmarkStart w:id="111" w:name="_Toc77808884"/>
                                   <w:r>
                                     <w:rPr>
                                       <w:rFonts w:asciiTheme="majorBidi" w:hAnsiTheme="majorBidi" w:cstheme="majorBidi"/>
@@ -27351,7 +27462,7 @@
                                     </w:rPr>
                                     <w:t>: Classification Model Enhancement by using Attention Technique</w:t>
                                   </w:r>
-                                  <w:bookmarkEnd w:id="103"/>
+                                  <w:bookmarkEnd w:id="111"/>
                                 </w:p>
                               </w:txbxContent>
                             </wps:txbx>
@@ -27369,7 +27480,7 @@
                 </mc:Choice>
                 <mc:Fallback>
                   <w:pict>
-                    <v:shape w14:anchorId="2A85BBC6" id="Text Box 27" o:spid="_x0000_s1042" type="#_x0000_t202" style="position:absolute;margin-left:-.25pt;margin-top:2.15pt;width:456.9pt;height:.05pt;z-index:251439104;visibility:visible;mso-wrap-style:square;mso-wrap-distance-left:9pt;mso-wrap-distance-top:0;mso-wrap-distance-right:9pt;mso-wrap-distance-bottom:0;mso-position-horizontal:absolute;mso-position-horizontal-relative:text;mso-position-vertical:absolute;mso-position-vertical-relative:text;v-text-anchor:top" o:gfxdata="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" stroked="f">
+                    <v:shape w14:anchorId="2A85BBC6" id="Text Box 27" o:spid="_x0000_s1042" type="#_x0000_t202" style="position:absolute;margin-left:-.25pt;margin-top:2.15pt;width:456.9pt;height:.05pt;z-index:251617280;visibility:visible;mso-wrap-style:square;mso-wrap-distance-left:9pt;mso-wrap-distance-top:0;mso-wrap-distance-right:9pt;mso-wrap-distance-bottom:0;mso-position-horizontal:absolute;mso-position-horizontal-relative:text;mso-position-vertical:absolute;mso-position-vertical-relative:text;v-text-anchor:top" o:gfxdata="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" stroked="f">
                       <v:textbox style="mso-fit-shape-to-text:t" inset="0,0,0,0">
                         <w:txbxContent>
                           <w:p>
@@ -27388,7 +27499,7 @@
                                 <w:szCs w:val="20"/>
                               </w:rPr>
                             </w:pPr>
-                            <w:bookmarkStart w:id="104" w:name="_Toc77808884"/>
+                            <w:bookmarkStart w:id="112" w:name="_Toc77808884"/>
                             <w:r>
                               <w:rPr>
                                 <w:rFonts w:asciiTheme="majorBidi" w:hAnsiTheme="majorBidi" w:cstheme="majorBidi"/>
@@ -27482,7 +27593,7 @@
                               </w:rPr>
                               <w:t>: Classification Model Enhancement by using Attention Technique</w:t>
                             </w:r>
-                            <w:bookmarkEnd w:id="104"/>
+                            <w:bookmarkEnd w:id="112"/>
                           </w:p>
                         </w:txbxContent>
                       </v:textbox>
@@ -27531,7 +27642,7 @@
                 <w:lang w:val="en-US"/>
               </w:rPr>
               <w:drawing>
-                <wp:anchor distT="0" distB="0" distL="114300" distR="114300" simplePos="0" relativeHeight="251838464" behindDoc="0" locked="0" layoutInCell="1" allowOverlap="1" wp14:anchorId="3392D75F" wp14:editId="5788225A">
+                <wp:anchor distT="0" distB="0" distL="114300" distR="114300" simplePos="0" relativeHeight="251694080" behindDoc="0" locked="0" layoutInCell="1" allowOverlap="1" wp14:anchorId="3392D75F" wp14:editId="0A003EF7">
                   <wp:simplePos x="0" y="0"/>
                   <wp:positionH relativeFrom="column">
                     <wp:posOffset>46355</wp:posOffset>
@@ -27616,7 +27727,7 @@
               <mc:AlternateContent>
                 <mc:Choice Requires="wps">
                   <w:drawing>
-                    <wp:anchor distT="0" distB="0" distL="114300" distR="114300" simplePos="0" relativeHeight="251842560" behindDoc="0" locked="0" layoutInCell="1" allowOverlap="1" wp14:anchorId="495AB9F2" wp14:editId="3693033F">
+                    <wp:anchor distT="0" distB="0" distL="114300" distR="114300" simplePos="0" relativeHeight="251696128" behindDoc="0" locked="0" layoutInCell="1" allowOverlap="1" wp14:anchorId="495AB9F2" wp14:editId="467C5243">
                       <wp:simplePos x="0" y="0"/>
                       <wp:positionH relativeFrom="column">
                         <wp:posOffset>244475</wp:posOffset>
@@ -27663,7 +27774,7 @@
                                       <w:szCs w:val="20"/>
                                     </w:rPr>
                                   </w:pPr>
-                                  <w:bookmarkStart w:id="105" w:name="_Toc77808885"/>
+                                  <w:bookmarkStart w:id="113" w:name="_Toc77808885"/>
                                   <w:r>
                                     <w:rPr>
                                       <w:rFonts w:asciiTheme="majorBidi" w:hAnsiTheme="majorBidi" w:cstheme="majorBidi"/>
@@ -27742,7 +27853,7 @@
                                     </w:rPr>
                                     <w:t>: Regression Model Enhancement by using Attention Technique</w:t>
                                   </w:r>
-                                  <w:bookmarkEnd w:id="105"/>
+                                  <w:bookmarkEnd w:id="113"/>
                                 </w:p>
                               </w:txbxContent>
                             </wps:txbx>
@@ -27766,7 +27877,7 @@
                 </mc:Choice>
                 <mc:Fallback>
                   <w:pict>
-                    <v:shape w14:anchorId="495AB9F2" id="Text Box 28" o:spid="_x0000_s1043" type="#_x0000_t202" style="position:absolute;margin-left:19.25pt;margin-top:.55pt;width:429pt;height:15pt;z-index:251842560;visibility:visible;mso-wrap-style:square;mso-width-percent:0;mso-height-percent:0;mso-wrap-distance-left:9pt;mso-wrap-distance-top:0;mso-wrap-distance-right:9pt;mso-wrap-distance-bottom:0;mso-position-horizontal:absolute;mso-position-horizontal-relative:text;mso-position-vertical:absolute;mso-position-vertical-relative:text;mso-width-percent:0;mso-height-percent:0;mso-width-relative:margin;mso-height-relative:margin;v-text-anchor:top" o:gfxdata="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" stroked="f">
+                    <v:shape w14:anchorId="495AB9F2" id="Text Box 28" o:spid="_x0000_s1043" type="#_x0000_t202" style="position:absolute;margin-left:19.25pt;margin-top:.55pt;width:429pt;height:15pt;z-index:251696128;visibility:visible;mso-wrap-style:square;mso-width-percent:0;mso-height-percent:0;mso-wrap-distance-left:9pt;mso-wrap-distance-top:0;mso-wrap-distance-right:9pt;mso-wrap-distance-bottom:0;mso-position-horizontal:absolute;mso-position-horizontal-relative:text;mso-position-vertical:absolute;mso-position-vertical-relative:text;mso-width-percent:0;mso-height-percent:0;mso-width-relative:margin;mso-height-relative:margin;v-text-anchor:top" o:gfxdata="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" stroked="f">
                       <v:textbox inset="0,0,0,0">
                         <w:txbxContent>
                           <w:p>
@@ -27781,7 +27892,7 @@
                                 <w:szCs w:val="20"/>
                               </w:rPr>
                             </w:pPr>
-                            <w:bookmarkStart w:id="106" w:name="_Toc77808885"/>
+                            <w:bookmarkStart w:id="114" w:name="_Toc77808885"/>
                             <w:r>
                               <w:rPr>
                                 <w:rFonts w:asciiTheme="majorBidi" w:hAnsiTheme="majorBidi" w:cstheme="majorBidi"/>
@@ -27860,7 +27971,7 @@
                               </w:rPr>
                               <w:t>: Regression Model Enhancement by using Attention Technique</w:t>
                             </w:r>
-                            <w:bookmarkEnd w:id="106"/>
+                            <w:bookmarkEnd w:id="114"/>
                           </w:p>
                         </w:txbxContent>
                       </v:textbox>
@@ -27890,7 +28001,7 @@
           <w:szCs w:val="40"/>
         </w:rPr>
       </w:pPr>
-      <w:bookmarkStart w:id="107" w:name="_Toc77814127"/>
+      <w:bookmarkStart w:id="115" w:name="_Toc77815718"/>
       <w:r>
         <w:rPr>
           <w:rFonts w:asciiTheme="majorBidi" w:hAnsiTheme="majorBidi"/>
@@ -27908,7 +28019,7 @@
         </w:rPr>
         <w:t>and Future work</w:t>
       </w:r>
-      <w:bookmarkEnd w:id="107"/>
+      <w:bookmarkEnd w:id="115"/>
     </w:p>
     <w:p>
       <w:pPr>
@@ -28440,6 +28551,54 @@
     </w:p>
     <w:p>
       <w:pPr>
+        <w:pStyle w:val="Heading1"/>
+        <w:numPr>
+          <w:ilvl w:val="0"/>
+          <w:numId w:val="30"/>
+        </w:numPr>
+        <w:rPr>
+          <w:rFonts w:asciiTheme="majorBidi" w:hAnsiTheme="majorBidi"/>
+          <w:sz w:val="40"/>
+          <w:szCs w:val="40"/>
+        </w:rPr>
+      </w:pPr>
+      <w:bookmarkStart w:id="116" w:name="_Toc77815719"/>
+      <w:r>
+        <w:rPr>
+          <w:rFonts w:asciiTheme="majorBidi" w:hAnsiTheme="majorBidi"/>
+          <w:sz w:val="40"/>
+          <w:szCs w:val="40"/>
+        </w:rPr>
+        <w:t xml:space="preserve">Availability of </w:t>
+      </w:r>
+      <w:r>
+        <w:rPr>
+          <w:rFonts w:asciiTheme="majorBidi" w:hAnsiTheme="majorBidi"/>
+          <w:sz w:val="40"/>
+          <w:szCs w:val="40"/>
+        </w:rPr>
+        <w:t>D</w:t>
+      </w:r>
+      <w:r>
+        <w:rPr>
+          <w:rFonts w:asciiTheme="majorBidi" w:hAnsiTheme="majorBidi"/>
+          <w:sz w:val="40"/>
+          <w:szCs w:val="40"/>
+        </w:rPr>
+        <w:t xml:space="preserve">ata and </w:t>
+      </w:r>
+      <w:r>
+        <w:rPr>
+          <w:rFonts w:asciiTheme="majorBidi" w:hAnsiTheme="majorBidi"/>
+          <w:sz w:val="40"/>
+          <w:szCs w:val="40"/>
+        </w:rPr>
+        <w:t>Code</w:t>
+      </w:r>
+      <w:bookmarkEnd w:id="116"/>
+    </w:p>
+    <w:p>
+      <w:pPr>
         <w:spacing w:line="240" w:lineRule="auto"/>
         <w:rPr>
           <w:rFonts w:asciiTheme="majorBidi" w:hAnsiTheme="majorBidi" w:cstheme="majorBidi"/>
@@ -28447,6 +28606,51 @@
           <w:szCs w:val="24"/>
         </w:rPr>
       </w:pPr>
+    </w:p>
+    <w:p>
+      <w:pPr>
+        <w:spacing w:line="240" w:lineRule="auto"/>
+        <w:ind w:left="720"/>
+        <w:rPr>
+          <w:rFonts w:asciiTheme="majorBidi" w:hAnsiTheme="majorBidi" w:cstheme="majorBidi"/>
+          <w:color w:val="000000" w:themeColor="text1"/>
+          <w:sz w:val="24"/>
+          <w:szCs w:val="24"/>
+        </w:rPr>
+      </w:pPr>
+      <w:hyperlink r:id="rId44" w:history="1">
+        <w:proofErr w:type="spellStart"/>
+        <w:r>
+          <w:rPr>
+            <w:rStyle w:val="Hyperlink"/>
+            <w:rFonts w:asciiTheme="majorBidi" w:hAnsiTheme="majorBidi" w:cstheme="majorBidi"/>
+            <w:color w:val="000000" w:themeColor="text1"/>
+            <w:sz w:val="24"/>
+            <w:szCs w:val="24"/>
+          </w:rPr>
+          <w:t>Github</w:t>
+        </w:r>
+        <w:proofErr w:type="spellEnd"/>
+        <w:r>
+          <w:rPr>
+            <w:rStyle w:val="Hyperlink"/>
+            <w:rFonts w:asciiTheme="majorBidi" w:hAnsiTheme="majorBidi" w:cstheme="majorBidi"/>
+            <w:color w:val="000000" w:themeColor="text1"/>
+            <w:sz w:val="24"/>
+            <w:szCs w:val="24"/>
+          </w:rPr>
+          <w:t xml:space="preserve"> source</w:t>
+        </w:r>
+      </w:hyperlink>
+      <w:r>
+        <w:rPr>
+          <w:rFonts w:asciiTheme="majorBidi" w:hAnsiTheme="majorBidi" w:cstheme="majorBidi"/>
+          <w:color w:val="000000" w:themeColor="text1"/>
+          <w:sz w:val="24"/>
+          <w:szCs w:val="24"/>
+        </w:rPr>
+        <w:t xml:space="preserve"> </w:t>
+      </w:r>
     </w:p>
     <w:p>
       <w:pPr>
@@ -28572,17 +28776,16 @@
           <w:szCs w:val="40"/>
         </w:rPr>
       </w:pPr>
-      <w:bookmarkStart w:id="108" w:name="_Toc77814128"/>
+      <w:bookmarkStart w:id="117" w:name="_Toc77815720"/>
       <w:r>
         <w:rPr>
           <w:rFonts w:asciiTheme="majorBidi" w:hAnsiTheme="majorBidi"/>
           <w:sz w:val="40"/>
           <w:szCs w:val="40"/>
         </w:rPr>
-        <w:lastRenderedPageBreak/>
         <w:t>References</w:t>
       </w:r>
-      <w:bookmarkEnd w:id="108"/>
+      <w:bookmarkEnd w:id="117"/>
     </w:p>
     <w:p>
       <w:pPr>
@@ -29383,6 +29586,7 @@
           <w:noProof/>
           <w:szCs w:val="24"/>
         </w:rPr>
+        <w:lastRenderedPageBreak/>
         <w:t>[22]</w:t>
       </w:r>
       <w:r>
@@ -30338,7 +30542,7 @@
   <w:abstractNum w:abstractNumId="9" w15:restartNumberingAfterBreak="0">
     <w:nsid w:val="1A3A4B9E"/>
     <w:multiLevelType w:val="hybridMultilevel"/>
-    <w:tmpl w:val="3E606A3C"/>
+    <w:tmpl w:val="D7127FE0"/>
     <w:lvl w:ilvl="0" w:tplc="0809000F">
       <w:start w:val="1"/>
       <w:numFmt w:val="decimal"/>
@@ -33247,6 +33451,18 @@
       <w:szCs w:val="16"/>
     </w:rPr>
   </w:style>
+  <w:style w:type="character" w:styleId="UnresolvedMention">
+    <w:name w:val="Unresolved Mention"/>
+    <w:basedOn w:val="DefaultParagraphFont"/>
+    <w:uiPriority w:val="99"/>
+    <w:semiHidden/>
+    <w:unhideWhenUsed/>
+    <w:rsid w:val="00071972"/>
+    <w:rPr>
+      <w:color w:val="605E5C"/>
+      <w:shd w:val="clear" w:color="auto" w:fill="E1DFDD"/>
+    </w:rPr>
+  </w:style>
 </w:styles>
 </file>
 

--- a/Documentation/GP Report.docx
+++ b/Documentation/GP Report.docx
@@ -110,7 +110,7 @@
               <w:lang w:val="en-US"/>
             </w:rPr>
             <w:drawing>
-              <wp:anchor distT="0" distB="0" distL="114300" distR="114300" simplePos="0" relativeHeight="251652096" behindDoc="0" locked="0" layoutInCell="1" allowOverlap="1" wp14:anchorId="7863BACE" wp14:editId="44575822">
+              <wp:anchor distT="0" distB="0" distL="114300" distR="114300" simplePos="0" relativeHeight="251653120" behindDoc="0" locked="0" layoutInCell="1" allowOverlap="1" wp14:anchorId="7863BACE" wp14:editId="44575822">
                 <wp:simplePos x="0" y="0"/>
                 <wp:positionH relativeFrom="margin">
                   <wp:posOffset>-8965</wp:posOffset>
@@ -175,7 +175,7 @@
               <w:lang w:val="en-US"/>
             </w:rPr>
             <w:drawing>
-              <wp:anchor distT="0" distB="0" distL="114300" distR="114300" simplePos="0" relativeHeight="251653120" behindDoc="0" locked="0" layoutInCell="1" allowOverlap="1" wp14:anchorId="66A9818E" wp14:editId="65DCEA30">
+              <wp:anchor distT="0" distB="0" distL="114300" distR="114300" simplePos="0" relativeHeight="251654144" behindDoc="0" locked="0" layoutInCell="1" allowOverlap="1" wp14:anchorId="66A9818E" wp14:editId="72868319">
                 <wp:simplePos x="0" y="0"/>
                 <wp:positionH relativeFrom="margin">
                   <wp:align>center</wp:align>
@@ -293,7 +293,7 @@
           <w:lang w:val="en-US"/>
         </w:rPr>
         <w:drawing>
-          <wp:anchor distT="0" distB="0" distL="114300" distR="114300" simplePos="0" relativeHeight="251660288" behindDoc="0" locked="0" layoutInCell="1" allowOverlap="1" wp14:anchorId="52C84A53" wp14:editId="67112B78">
+          <wp:anchor distT="0" distB="0" distL="114300" distR="114300" simplePos="0" relativeHeight="251660288" behindDoc="0" locked="0" layoutInCell="1" allowOverlap="1" wp14:anchorId="52C84A53" wp14:editId="2D603E9C">
             <wp:simplePos x="0" y="0"/>
             <wp:positionH relativeFrom="column">
               <wp:posOffset>739140</wp:posOffset>
@@ -360,7 +360,7 @@
         <mc:AlternateContent>
           <mc:Choice Requires="wps">
             <w:drawing>
-              <wp:anchor distT="365760" distB="365760" distL="0" distR="0" simplePos="0" relativeHeight="251658240" behindDoc="0" locked="0" layoutInCell="1" allowOverlap="1" wp14:anchorId="07F8738A" wp14:editId="18BD9A59">
+              <wp:anchor distT="365760" distB="365760" distL="0" distR="0" simplePos="0" relativeHeight="251658240" behindDoc="0" locked="0" layoutInCell="1" allowOverlap="1" wp14:anchorId="07F8738A" wp14:editId="604EA922">
                 <wp:simplePos x="0" y="0"/>
                 <wp:positionH relativeFrom="margin">
                   <wp:posOffset>-556260</wp:posOffset>
@@ -517,7 +517,6 @@
                                 <w:szCs w:val="36"/>
                               </w:rPr>
                             </w:pPr>
-                            <w:proofErr w:type="spellStart"/>
                             <w:r>
                               <w:rPr>
                                 <w:rStyle w:val="IntenseEmphasis"/>
@@ -527,19 +526,7 @@
                                 <w:sz w:val="36"/>
                                 <w:szCs w:val="36"/>
                               </w:rPr>
-                              <w:t>Reham</w:t>
-                            </w:r>
-                            <w:proofErr w:type="spellEnd"/>
-                            <w:r>
-                              <w:rPr>
-                                <w:rStyle w:val="IntenseEmphasis"/>
-                                <w:rFonts w:asciiTheme="majorBidi" w:hAnsiTheme="majorBidi" w:cstheme="majorBidi"/>
-                                <w:i w:val="0"/>
-                                <w:iCs w:val="0"/>
-                                <w:sz w:val="36"/>
-                                <w:szCs w:val="36"/>
-                              </w:rPr>
-                              <w:t xml:space="preserve"> Abd E</w:t>
+                              <w:t>Reham Abd E</w:t>
                             </w:r>
                             <w:r>
                               <w:rPr>
@@ -845,7 +832,6 @@
                           <w:szCs w:val="36"/>
                         </w:rPr>
                       </w:pPr>
-                      <w:proofErr w:type="spellStart"/>
                       <w:r>
                         <w:rPr>
                           <w:rStyle w:val="IntenseEmphasis"/>
@@ -855,19 +841,7 @@
                           <w:sz w:val="36"/>
                           <w:szCs w:val="36"/>
                         </w:rPr>
-                        <w:t>Reham</w:t>
-                      </w:r>
-                      <w:proofErr w:type="spellEnd"/>
-                      <w:r>
-                        <w:rPr>
-                          <w:rStyle w:val="IntenseEmphasis"/>
-                          <w:rFonts w:asciiTheme="majorBidi" w:hAnsiTheme="majorBidi" w:cstheme="majorBidi"/>
-                          <w:i w:val="0"/>
-                          <w:iCs w:val="0"/>
-                          <w:sz w:val="36"/>
-                          <w:szCs w:val="36"/>
-                        </w:rPr>
-                        <w:t xml:space="preserve"> Abd E</w:t>
+                        <w:t>Reham Abd E</w:t>
                       </w:r>
                       <w:r>
                         <w:rPr>
@@ -1046,7 +1020,7 @@
         <mc:AlternateContent>
           <mc:Choice Requires="wps">
             <w:drawing>
-              <wp:anchor distT="91440" distB="91440" distL="365760" distR="365760" simplePos="0" relativeHeight="251656192" behindDoc="0" locked="0" layoutInCell="1" allowOverlap="1" wp14:anchorId="6467B414" wp14:editId="3CD7168F">
+              <wp:anchor distT="91440" distB="91440" distL="365760" distR="365760" simplePos="0" relativeHeight="251657216" behindDoc="0" locked="0" layoutInCell="1" allowOverlap="1" wp14:anchorId="6467B414" wp14:editId="44BB5B9D">
                 <wp:simplePos x="0" y="0"/>
                 <wp:positionH relativeFrom="margin">
                   <wp:align>left</wp:align>
@@ -1291,7 +1265,7 @@
           </mc:Choice>
           <mc:Fallback>
             <w:pict>
-              <v:rect w14:anchorId="6467B414" id="Rectangle 146" o:spid="_x0000_s1027" style="position:absolute;margin-left:0;margin-top:277.2pt;width:519.35pt;height:294.7pt;z-index:251656192;visibility:visible;mso-wrap-style:square;mso-width-percent:0;mso-height-percent:0;mso-wrap-distance-left:28.8pt;mso-wrap-distance-top:7.2pt;mso-wrap-distance-right:28.8pt;mso-wrap-distance-bottom:7.2pt;mso-position-horizontal:left;mso-position-horizontal-relative:margin;mso-position-vertical:absolute;mso-position-vertical-relative:margin;mso-width-percent:0;mso-height-percent:0;mso-width-relative:margin;mso-height-relative:margin;v-text-anchor:top" o:gfxdata="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" filled="f" stroked="f" strokeweight="1pt">
+              <v:rect w14:anchorId="6467B414" id="Rectangle 146" o:spid="_x0000_s1027" style="position:absolute;margin-left:0;margin-top:277.2pt;width:519.35pt;height:294.7pt;z-index:251657216;visibility:visible;mso-wrap-style:square;mso-width-percent:0;mso-height-percent:0;mso-wrap-distance-left:28.8pt;mso-wrap-distance-top:7.2pt;mso-wrap-distance-right:28.8pt;mso-wrap-distance-bottom:7.2pt;mso-position-horizontal:left;mso-position-horizontal-relative:margin;mso-position-vertical:absolute;mso-position-vertical-relative:margin;mso-width-percent:0;mso-height-percent:0;mso-width-relative:margin;mso-height-relative:margin;v-text-anchor:top" o:gfxdata="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" filled="f" stroked="f" strokeweight="1pt">
                 <v:textbox inset="10.8pt,0,10.8pt,0">
                   <w:txbxContent>
                     <w:p>
@@ -8082,7 +8056,7 @@
           <w:lang w:val="en-US"/>
         </w:rPr>
         <w:drawing>
-          <wp:anchor distT="0" distB="0" distL="114300" distR="114300" simplePos="0" relativeHeight="251673600" behindDoc="1" locked="0" layoutInCell="1" allowOverlap="1" wp14:anchorId="5CA9EFF6" wp14:editId="228937B4">
+          <wp:anchor distT="0" distB="0" distL="114300" distR="114300" simplePos="0" relativeHeight="251665408" behindDoc="1" locked="0" layoutInCell="1" allowOverlap="1" wp14:anchorId="5CA9EFF6" wp14:editId="62B65CD7">
             <wp:simplePos x="0" y="0"/>
             <wp:positionH relativeFrom="column">
               <wp:posOffset>4443730</wp:posOffset>
@@ -8224,7 +8198,7 @@
         <mc:AlternateContent>
           <mc:Choice Requires="wps">
             <w:drawing>
-              <wp:anchor distT="0" distB="0" distL="114300" distR="114300" simplePos="0" relativeHeight="251684864" behindDoc="1" locked="0" layoutInCell="1" allowOverlap="1" wp14:anchorId="2F6FD8F7" wp14:editId="052AC05F">
+              <wp:anchor distT="0" distB="0" distL="114300" distR="114300" simplePos="0" relativeHeight="251669504" behindDoc="1" locked="0" layoutInCell="1" allowOverlap="1" wp14:anchorId="2F6FD8F7" wp14:editId="091496E6">
                 <wp:simplePos x="0" y="0"/>
                 <wp:positionH relativeFrom="column">
                   <wp:posOffset>4241165</wp:posOffset>
@@ -8400,7 +8374,7 @@
                 <v:stroke joinstyle="miter"/>
                 <v:path gradientshapeok="t" o:connecttype="rect"/>
               </v:shapetype>
-              <v:shape id="Text Box 4" o:spid="_x0000_s1028" type="#_x0000_t202" style="position:absolute;left:0;text-align:left;margin-left:333.95pt;margin-top:7.5pt;width:183.6pt;height:12.6pt;z-index:-251631616;visibility:visible;mso-wrap-style:square;mso-height-percent:0;mso-wrap-distance-left:9pt;mso-wrap-distance-top:0;mso-wrap-distance-right:9pt;mso-wrap-distance-bottom:0;mso-position-horizontal:absolute;mso-position-horizontal-relative:text;mso-position-vertical:absolute;mso-position-vertical-relative:text;mso-height-percent:0;mso-height-relative:margin;v-text-anchor:top" o:gfxdata="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" stroked="f">
+              <v:shape id="Text Box 4" o:spid="_x0000_s1028" type="#_x0000_t202" style="position:absolute;left:0;text-align:left;margin-left:333.95pt;margin-top:7.5pt;width:183.6pt;height:12.6pt;z-index:-251646976;visibility:visible;mso-wrap-style:square;mso-height-percent:0;mso-wrap-distance-left:9pt;mso-wrap-distance-top:0;mso-wrap-distance-right:9pt;mso-wrap-distance-bottom:0;mso-position-horizontal:absolute;mso-position-horizontal-relative:text;mso-position-vertical:absolute;mso-position-vertical-relative:text;mso-height-percent:0;mso-height-relative:margin;v-text-anchor:top" o:gfxdata="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" stroked="f">
                 <v:textbox inset="0,0,0,0">
                   <w:txbxContent>
                     <w:p>
@@ -8871,7 +8845,7 @@
         <mc:AlternateContent>
           <mc:Choice Requires="wps">
             <w:drawing>
-              <wp:anchor distT="0" distB="0" distL="114300" distR="114300" simplePos="0" relativeHeight="251689984" behindDoc="0" locked="0" layoutInCell="1" allowOverlap="1" wp14:anchorId="44CD0966" wp14:editId="5422B708">
+              <wp:anchor distT="0" distB="0" distL="114300" distR="114300" simplePos="0" relativeHeight="251671552" behindDoc="0" locked="0" layoutInCell="1" allowOverlap="1" wp14:anchorId="44CD0966" wp14:editId="75EDB384">
                 <wp:simplePos x="0" y="0"/>
                 <wp:positionH relativeFrom="column">
                   <wp:posOffset>845185</wp:posOffset>
@@ -9035,7 +9009,7 @@
           </mc:Choice>
           <mc:Fallback>
             <w:pict>
-              <v:shape w14:anchorId="44CD0966" id="Text Box 5" o:spid="_x0000_s1029" type="#_x0000_t202" style="position:absolute;left:0;text-align:left;margin-left:66.55pt;margin-top:263.9pt;width:385.5pt;height:15pt;z-index:251689984;visibility:visible;mso-wrap-style:square;mso-height-percent:0;mso-wrap-distance-left:9pt;mso-wrap-distance-top:0;mso-wrap-distance-right:9pt;mso-wrap-distance-bottom:0;mso-position-horizontal:absolute;mso-position-horizontal-relative:text;mso-position-vertical:absolute;mso-position-vertical-relative:text;mso-height-percent:0;mso-height-relative:margin;v-text-anchor:top" o:gfxdata="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" stroked="f">
+              <v:shape w14:anchorId="44CD0966" id="Text Box 5" o:spid="_x0000_s1029" type="#_x0000_t202" style="position:absolute;left:0;text-align:left;margin-left:66.55pt;margin-top:263.9pt;width:385.5pt;height:15pt;z-index:251671552;visibility:visible;mso-wrap-style:square;mso-height-percent:0;mso-wrap-distance-left:9pt;mso-wrap-distance-top:0;mso-wrap-distance-right:9pt;mso-wrap-distance-bottom:0;mso-position-horizontal:absolute;mso-position-horizontal-relative:text;mso-position-vertical:absolute;mso-position-vertical-relative:text;mso-height-percent:0;mso-height-relative:margin;v-text-anchor:top" o:gfxdata="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" stroked="f">
                 <v:textbox inset="0,0,0,0">
                   <w:txbxContent>
                     <w:p>
@@ -9165,7 +9139,7 @@
           <w:lang w:val="en-US" w:eastAsia="en-US"/>
         </w:rPr>
         <w:drawing>
-          <wp:anchor distT="0" distB="0" distL="114300" distR="114300" simplePos="0" relativeHeight="251676672" behindDoc="0" locked="0" layoutInCell="1" allowOverlap="1" wp14:anchorId="6475ED33" wp14:editId="52D4826D">
+          <wp:anchor distT="0" distB="0" distL="114300" distR="114300" simplePos="0" relativeHeight="251666432" behindDoc="0" locked="0" layoutInCell="1" allowOverlap="1" wp14:anchorId="6475ED33" wp14:editId="3B0CD779">
             <wp:simplePos x="0" y="0"/>
             <wp:positionH relativeFrom="column">
               <wp:posOffset>457200</wp:posOffset>
@@ -9792,7 +9766,7 @@
         <mc:AlternateContent>
           <mc:Choice Requires="wps">
             <w:drawing>
-              <wp:anchor distT="0" distB="0" distL="114300" distR="114300" simplePos="0" relativeHeight="251658240" behindDoc="0" locked="0" layoutInCell="1" allowOverlap="1" wp14:anchorId="5B25BF1C" wp14:editId="3D9C653E">
+              <wp:anchor distT="0" distB="0" distL="114300" distR="114300" simplePos="0" relativeHeight="251659264" behindDoc="0" locked="0" layoutInCell="1" allowOverlap="1" wp14:anchorId="5B25BF1C" wp14:editId="76B314FF">
                 <wp:simplePos x="0" y="0"/>
                 <wp:positionH relativeFrom="column">
                   <wp:posOffset>45085</wp:posOffset>
@@ -9944,7 +9918,7 @@
           </mc:Choice>
           <mc:Fallback>
             <w:pict>
-              <v:shape w14:anchorId="5B25BF1C" id="Text Box 29" o:spid="_x0000_s1030" type="#_x0000_t202" style="position:absolute;left:0;text-align:left;margin-left:3.55pt;margin-top:378.9pt;width:522pt;height:.05pt;z-index:251658240;visibility:visible;mso-wrap-style:square;mso-wrap-distance-left:9pt;mso-wrap-distance-top:0;mso-wrap-distance-right:9pt;mso-wrap-distance-bottom:0;mso-position-horizontal:absolute;mso-position-horizontal-relative:text;mso-position-vertical:absolute;mso-position-vertical-relative:text;v-text-anchor:top" o:gfxdata="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" stroked="f">
+              <v:shape w14:anchorId="5B25BF1C" id="Text Box 29" o:spid="_x0000_s1030" type="#_x0000_t202" style="position:absolute;left:0;text-align:left;margin-left:3.55pt;margin-top:378.9pt;width:522pt;height:.05pt;z-index:251659264;visibility:visible;mso-wrap-style:square;mso-wrap-distance-left:9pt;mso-wrap-distance-top:0;mso-wrap-distance-right:9pt;mso-wrap-distance-bottom:0;mso-position-horizontal:absolute;mso-position-horizontal-relative:text;mso-position-vertical:absolute;mso-position-vertical-relative:text;v-text-anchor:top" o:gfxdata="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" stroked="f">
                 <v:textbox style="mso-fit-shape-to-text:t" inset="0,0,0,0">
                   <w:txbxContent>
                     <w:p>
@@ -10062,7 +10036,7 @@
           <w:noProof/>
         </w:rPr>
         <w:drawing>
-          <wp:anchor distT="0" distB="0" distL="114300" distR="114300" simplePos="0" relativeHeight="251701248" behindDoc="0" locked="0" layoutInCell="1" allowOverlap="1" wp14:anchorId="035407C7" wp14:editId="33E4C69A">
+          <wp:anchor distT="0" distB="0" distL="114300" distR="114300" simplePos="0" relativeHeight="251676672" behindDoc="0" locked="0" layoutInCell="1" allowOverlap="1" wp14:anchorId="035407C7" wp14:editId="4F3964E2">
             <wp:simplePos x="0" y="0"/>
             <wp:positionH relativeFrom="column">
               <wp:posOffset>45085</wp:posOffset>
@@ -12685,7 +12659,7 @@
           <w:lang w:val="en-US"/>
         </w:rPr>
         <w:drawing>
-          <wp:anchor distT="0" distB="0" distL="114300" distR="114300" simplePos="0" relativeHeight="251652096" behindDoc="0" locked="0" layoutInCell="1" allowOverlap="1" wp14:anchorId="5BCB032C" wp14:editId="6AA3DBEF">
+          <wp:anchor distT="0" distB="0" distL="114300" distR="114300" simplePos="0" relativeHeight="251652096" behindDoc="0" locked="0" layoutInCell="1" allowOverlap="1" wp14:anchorId="5BCB032C" wp14:editId="67E021D1">
             <wp:simplePos x="0" y="0"/>
             <wp:positionH relativeFrom="column">
               <wp:posOffset>189865</wp:posOffset>
@@ -12753,7 +12727,7 @@
         <mc:AlternateContent>
           <mc:Choice Requires="wps">
             <w:drawing>
-              <wp:anchor distT="0" distB="0" distL="114300" distR="114300" simplePos="0" relativeHeight="251655168" behindDoc="0" locked="0" layoutInCell="1" allowOverlap="1" wp14:anchorId="45F237C4" wp14:editId="2B393F6F">
+              <wp:anchor distT="0" distB="0" distL="114300" distR="114300" simplePos="0" relativeHeight="251656192" behindDoc="0" locked="0" layoutInCell="1" allowOverlap="1" wp14:anchorId="45F237C4" wp14:editId="1C7E4876">
                 <wp:simplePos x="0" y="0"/>
                 <wp:positionH relativeFrom="column">
                   <wp:posOffset>193040</wp:posOffset>
@@ -12916,7 +12890,7 @@
           </mc:Choice>
           <mc:Fallback>
             <w:pict>
-              <v:shape w14:anchorId="45F237C4" id="Text Box 11" o:spid="_x0000_s1031" type="#_x0000_t202" style="position:absolute;left:0;text-align:left;margin-left:15.2pt;margin-top:229.7pt;width:501.35pt;height:13.6pt;z-index:251655168;visibility:visible;mso-wrap-style:square;mso-height-percent:0;mso-wrap-distance-left:9pt;mso-wrap-distance-top:0;mso-wrap-distance-right:9pt;mso-wrap-distance-bottom:0;mso-position-horizontal:absolute;mso-position-horizontal-relative:text;mso-position-vertical:absolute;mso-position-vertical-relative:text;mso-height-percent:0;mso-height-relative:margin;v-text-anchor:top" o:gfxdata="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" stroked="f">
+              <v:shape w14:anchorId="45F237C4" id="Text Box 11" o:spid="_x0000_s1031" type="#_x0000_t202" style="position:absolute;left:0;text-align:left;margin-left:15.2pt;margin-top:229.7pt;width:501.35pt;height:13.6pt;z-index:251656192;visibility:visible;mso-wrap-style:square;mso-height-percent:0;mso-wrap-distance-left:9pt;mso-wrap-distance-top:0;mso-wrap-distance-right:9pt;mso-wrap-distance-bottom:0;mso-position-horizontal:absolute;mso-position-horizontal-relative:text;mso-position-vertical:absolute;mso-position-vertical-relative:text;mso-height-percent:0;mso-height-relative:margin;v-text-anchor:top" o:gfxdata="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" stroked="f">
                 <v:textbox inset="0,0,0,0">
                   <w:txbxContent>
                     <w:p>
@@ -14573,7 +14547,7 @@
         <mc:AlternateContent>
           <mc:Choice Requires="wps">
             <w:drawing>
-              <wp:anchor distT="0" distB="0" distL="114300" distR="114300" simplePos="0" relativeHeight="251670528" behindDoc="0" locked="0" layoutInCell="1" allowOverlap="1" wp14:anchorId="799F2800" wp14:editId="4E435679">
+              <wp:anchor distT="0" distB="0" distL="114300" distR="114300" simplePos="0" relativeHeight="251664384" behindDoc="0" locked="0" layoutInCell="1" allowOverlap="1" wp14:anchorId="799F2800" wp14:editId="33AEA22C">
                 <wp:simplePos x="0" y="0"/>
                 <wp:positionH relativeFrom="column">
                   <wp:posOffset>768985</wp:posOffset>
@@ -14791,7 +14765,7 @@
           </mc:Choice>
           <mc:Fallback>
             <w:pict>
-              <v:shape w14:anchorId="799F2800" id="Text Box 15" o:spid="_x0000_s1032" type="#_x0000_t202" style="position:absolute;margin-left:60.55pt;margin-top:361.9pt;width:394.65pt;height:50.15pt;z-index:251670528;visibility:visible;mso-wrap-style:square;mso-width-percent:0;mso-height-percent:0;mso-wrap-distance-left:9pt;mso-wrap-distance-top:0;mso-wrap-distance-right:9pt;mso-wrap-distance-bottom:0;mso-position-horizontal:absolute;mso-position-horizontal-relative:text;mso-position-vertical:absolute;mso-position-vertical-relative:text;mso-width-percent:0;mso-height-percent:0;mso-width-relative:margin;mso-height-relative:margin;v-text-anchor:top" o:gfxdata="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" stroked="f">
+              <v:shape w14:anchorId="799F2800" id="Text Box 15" o:spid="_x0000_s1032" type="#_x0000_t202" style="position:absolute;margin-left:60.55pt;margin-top:361.9pt;width:394.65pt;height:50.15pt;z-index:251664384;visibility:visible;mso-wrap-style:square;mso-width-percent:0;mso-height-percent:0;mso-wrap-distance-left:9pt;mso-wrap-distance-top:0;mso-wrap-distance-right:9pt;mso-wrap-distance-bottom:0;mso-position-horizontal:absolute;mso-position-horizontal-relative:text;mso-position-vertical:absolute;mso-position-vertical-relative:text;mso-width-percent:0;mso-height-percent:0;mso-width-relative:margin;mso-height-relative:margin;v-text-anchor:top" o:gfxdata="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" stroked="f">
                 <v:textbox inset="0,0,0,0">
                   <w:txbxContent>
                     <w:p>
@@ -14971,7 +14945,7 @@
           <w:lang w:val="en-US"/>
         </w:rPr>
         <w:drawing>
-          <wp:anchor distT="0" distB="0" distL="114300" distR="114300" simplePos="0" relativeHeight="251664384" behindDoc="0" locked="0" layoutInCell="1" allowOverlap="1" wp14:anchorId="15E60E4F" wp14:editId="08592EEF">
+          <wp:anchor distT="0" distB="0" distL="114300" distR="114300" simplePos="0" relativeHeight="251662336" behindDoc="0" locked="0" layoutInCell="1" allowOverlap="1" wp14:anchorId="15E60E4F" wp14:editId="4D903A84">
             <wp:simplePos x="0" y="0"/>
             <wp:positionH relativeFrom="column">
               <wp:posOffset>1271905</wp:posOffset>
@@ -18603,7 +18577,7 @@
           <w:lang w:val="en-US"/>
         </w:rPr>
         <w:drawing>
-          <wp:anchor distT="0" distB="0" distL="114300" distR="114300" simplePos="0" relativeHeight="251667456" behindDoc="0" locked="0" layoutInCell="1" allowOverlap="1" wp14:anchorId="4C1332B1" wp14:editId="606A4B88">
+          <wp:anchor distT="0" distB="0" distL="114300" distR="114300" simplePos="0" relativeHeight="251663360" behindDoc="0" locked="0" layoutInCell="1" allowOverlap="1" wp14:anchorId="4C1332B1" wp14:editId="3121AD33">
             <wp:simplePos x="0" y="0"/>
             <wp:positionH relativeFrom="margin">
               <wp:posOffset>288925</wp:posOffset>
@@ -18737,7 +18711,7 @@
         <mc:AlternateContent>
           <mc:Choice Requires="wps">
             <w:drawing>
-              <wp:anchor distT="0" distB="0" distL="114300" distR="114300" simplePos="0" relativeHeight="251679744" behindDoc="0" locked="0" layoutInCell="1" allowOverlap="1" wp14:anchorId="04545546" wp14:editId="68E08FE6">
+              <wp:anchor distT="0" distB="0" distL="114300" distR="114300" simplePos="0" relativeHeight="251667456" behindDoc="0" locked="0" layoutInCell="1" allowOverlap="1" wp14:anchorId="04545546" wp14:editId="73FE4FCC">
                 <wp:simplePos x="0" y="0"/>
                 <wp:positionH relativeFrom="column">
                   <wp:posOffset>290830</wp:posOffset>
@@ -18898,7 +18872,7 @@
           </mc:Choice>
           <mc:Fallback>
             <w:pict>
-              <v:shape w14:anchorId="04545546" id="Text Box 13" o:spid="_x0000_s1033" type="#_x0000_t202" style="position:absolute;margin-left:22.9pt;margin-top:12.6pt;width:468pt;height:.05pt;z-index:251679744;visibility:visible;mso-wrap-style:square;mso-wrap-distance-left:9pt;mso-wrap-distance-top:0;mso-wrap-distance-right:9pt;mso-wrap-distance-bottom:0;mso-position-horizontal:absolute;mso-position-horizontal-relative:text;mso-position-vertical:absolute;mso-position-vertical-relative:text;v-text-anchor:top" o:gfxdata="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" stroked="f">
+              <v:shape w14:anchorId="04545546" id="Text Box 13" o:spid="_x0000_s1033" type="#_x0000_t202" style="position:absolute;margin-left:22.9pt;margin-top:12.6pt;width:468pt;height:.05pt;z-index:251667456;visibility:visible;mso-wrap-style:square;mso-wrap-distance-left:9pt;mso-wrap-distance-top:0;mso-wrap-distance-right:9pt;mso-wrap-distance-bottom:0;mso-position-horizontal:absolute;mso-position-horizontal-relative:text;mso-position-vertical:absolute;mso-position-vertical-relative:text;v-text-anchor:top" o:gfxdata="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" stroked="f">
                 <v:textbox style="mso-fit-shape-to-text:t" inset="0,0,0,0">
                   <w:txbxContent>
                     <w:p>
@@ -21415,7 +21389,7 @@
               </w:rPr>
               <w:lastRenderedPageBreak/>
               <w:drawing>
-                <wp:anchor distT="0" distB="0" distL="114300" distR="114300" simplePos="0" relativeHeight="251642880" behindDoc="0" locked="0" layoutInCell="1" allowOverlap="1" wp14:anchorId="0AB1E266" wp14:editId="09FD4F30">
+                <wp:anchor distT="0" distB="0" distL="114300" distR="114300" simplePos="0" relativeHeight="251649024" behindDoc="0" locked="0" layoutInCell="1" allowOverlap="1" wp14:anchorId="0AB1E266" wp14:editId="7E482FE1">
                   <wp:simplePos x="0" y="0"/>
                   <wp:positionH relativeFrom="column">
                     <wp:posOffset>118110</wp:posOffset>
@@ -21505,7 +21479,7 @@
               <mc:AlternateContent>
                 <mc:Choice Requires="wps">
                   <w:drawing>
-                    <wp:anchor distT="0" distB="0" distL="114300" distR="114300" simplePos="0" relativeHeight="251645952" behindDoc="0" locked="0" layoutInCell="1" allowOverlap="1" wp14:anchorId="764EAD83" wp14:editId="55D395BD">
+                    <wp:anchor distT="0" distB="0" distL="114300" distR="114300" simplePos="0" relativeHeight="251650048" behindDoc="0" locked="0" layoutInCell="1" allowOverlap="1" wp14:anchorId="764EAD83" wp14:editId="3261C4CC">
                       <wp:simplePos x="0" y="0"/>
                       <wp:positionH relativeFrom="column">
                         <wp:posOffset>-15875</wp:posOffset>
@@ -21706,7 +21680,7 @@
                 </mc:Choice>
                 <mc:Fallback>
                   <w:pict>
-                    <v:shape w14:anchorId="764EAD83" id="Text Box 14" o:spid="_x0000_s1034" type="#_x0000_t202" style="position:absolute;margin-left:-1.25pt;margin-top:5.35pt;width:460.2pt;height:37.8pt;z-index:251645952;visibility:visible;mso-wrap-style:square;mso-width-percent:0;mso-height-percent:0;mso-wrap-distance-left:9pt;mso-wrap-distance-top:0;mso-wrap-distance-right:9pt;mso-wrap-distance-bottom:0;mso-position-horizontal:absolute;mso-position-horizontal-relative:text;mso-position-vertical:absolute;mso-position-vertical-relative:text;mso-width-percent:0;mso-height-percent:0;mso-width-relative:margin;mso-height-relative:margin;v-text-anchor:top" o:gfxdata="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" stroked="f">
+                    <v:shape w14:anchorId="764EAD83" id="Text Box 14" o:spid="_x0000_s1034" type="#_x0000_t202" style="position:absolute;margin-left:-1.25pt;margin-top:5.35pt;width:460.2pt;height:37.8pt;z-index:251650048;visibility:visible;mso-wrap-style:square;mso-width-percent:0;mso-height-percent:0;mso-wrap-distance-left:9pt;mso-wrap-distance-top:0;mso-wrap-distance-right:9pt;mso-wrap-distance-bottom:0;mso-position-horizontal:absolute;mso-position-horizontal-relative:text;mso-position-vertical:absolute;mso-position-vertical-relative:text;mso-width-percent:0;mso-height-percent:0;mso-width-relative:margin;mso-height-relative:margin;v-text-anchor:top" o:gfxdata="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" stroked="f">
                       <v:textbox inset="0,0,0,0">
                         <w:txbxContent>
                           <w:p>
@@ -21894,7 +21868,7 @@
         <mc:AlternateContent>
           <mc:Choice Requires="wps">
             <w:drawing>
-              <wp:anchor distT="0" distB="0" distL="114300" distR="114300" simplePos="0" relativeHeight="251639808" behindDoc="0" locked="0" layoutInCell="1" allowOverlap="1" wp14:anchorId="704C833F" wp14:editId="3124616E">
+              <wp:anchor distT="0" distB="0" distL="114300" distR="114300" simplePos="0" relativeHeight="251648000" behindDoc="0" locked="0" layoutInCell="1" allowOverlap="1" wp14:anchorId="704C833F" wp14:editId="6BC79BE6">
                 <wp:simplePos x="0" y="0"/>
                 <wp:positionH relativeFrom="column">
                   <wp:posOffset>850265</wp:posOffset>
@@ -22064,7 +22038,7 @@
           </mc:Choice>
           <mc:Fallback>
             <w:pict>
-              <v:shape w14:anchorId="704C833F" id="Text Box 17" o:spid="_x0000_s1035" type="#_x0000_t202" style="position:absolute;margin-left:66.95pt;margin-top:283.9pt;width:406.2pt;height:22.8pt;z-index:251639808;visibility:visible;mso-wrap-style:square;mso-width-percent:0;mso-height-percent:0;mso-wrap-distance-left:9pt;mso-wrap-distance-top:0;mso-wrap-distance-right:9pt;mso-wrap-distance-bottom:0;mso-position-horizontal:absolute;mso-position-horizontal-relative:text;mso-position-vertical:absolute;mso-position-vertical-relative:text;mso-width-percent:0;mso-height-percent:0;mso-width-relative:margin;mso-height-relative:margin;v-text-anchor:top" o:gfxdata="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" stroked="f">
+              <v:shape w14:anchorId="704C833F" id="Text Box 17" o:spid="_x0000_s1035" type="#_x0000_t202" style="position:absolute;margin-left:66.95pt;margin-top:283.9pt;width:406.2pt;height:22.8pt;z-index:251648000;visibility:visible;mso-wrap-style:square;mso-width-percent:0;mso-height-percent:0;mso-wrap-distance-left:9pt;mso-wrap-distance-top:0;mso-wrap-distance-right:9pt;mso-wrap-distance-bottom:0;mso-position-horizontal:absolute;mso-position-horizontal-relative:text;mso-position-vertical:absolute;mso-position-vertical-relative:text;mso-width-percent:0;mso-height-percent:0;mso-width-relative:margin;mso-height-relative:margin;v-text-anchor:top" o:gfxdata="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" stroked="f">
                 <v:textbox inset="0,0,0,0">
                   <w:txbxContent>
                     <w:p>
@@ -22229,7 +22203,7 @@
                 <w:lang w:val="en-US"/>
               </w:rPr>
               <w:drawing>
-                <wp:anchor distT="0" distB="0" distL="114300" distR="114300" simplePos="0" relativeHeight="251634688" behindDoc="0" locked="0" layoutInCell="1" allowOverlap="1" wp14:anchorId="77789877" wp14:editId="5BBA96C5">
+                <wp:anchor distT="0" distB="0" distL="114300" distR="114300" simplePos="0" relativeHeight="251645952" behindDoc="0" locked="0" layoutInCell="1" allowOverlap="1" wp14:anchorId="77789877" wp14:editId="63B4C5EE">
                   <wp:simplePos x="0" y="0"/>
                   <wp:positionH relativeFrom="column">
                     <wp:posOffset>102235</wp:posOffset>
@@ -23086,7 +23060,7 @@
                 <w:lang w:val="en-US"/>
               </w:rPr>
               <w:drawing>
-                <wp:anchor distT="0" distB="0" distL="114300" distR="114300" simplePos="0" relativeHeight="251620352" behindDoc="0" locked="0" layoutInCell="1" allowOverlap="1" wp14:anchorId="293F68D9" wp14:editId="2036ED4B">
+                <wp:anchor distT="0" distB="0" distL="114300" distR="114300" simplePos="0" relativeHeight="251640832" behindDoc="0" locked="0" layoutInCell="1" allowOverlap="1" wp14:anchorId="293F68D9" wp14:editId="291A3393">
                   <wp:simplePos x="0" y="0"/>
                   <wp:positionH relativeFrom="column">
                     <wp:posOffset>45085</wp:posOffset>
@@ -23178,7 +23152,7 @@
               <mc:AlternateContent>
                 <mc:Choice Requires="wps">
                   <w:drawing>
-                    <wp:anchor distT="0" distB="0" distL="114300" distR="114300" simplePos="0" relativeHeight="251623424" behindDoc="0" locked="0" layoutInCell="1" allowOverlap="1" wp14:anchorId="69993F63" wp14:editId="763A1508">
+                    <wp:anchor distT="0" distB="0" distL="114300" distR="114300" simplePos="0" relativeHeight="251641856" behindDoc="0" locked="0" layoutInCell="1" allowOverlap="1" wp14:anchorId="69993F63" wp14:editId="6D394865">
                       <wp:simplePos x="0" y="0"/>
                       <wp:positionH relativeFrom="column">
                         <wp:posOffset>6985</wp:posOffset>
@@ -23348,7 +23322,7 @@
                 </mc:Choice>
                 <mc:Fallback>
                   <w:pict>
-                    <v:shape w14:anchorId="69993F63" id="Text Box 18" o:spid="_x0000_s1036" type="#_x0000_t202" style="position:absolute;margin-left:.55pt;margin-top:4.9pt;width:453pt;height:15pt;z-index:251623424;visibility:visible;mso-wrap-style:square;mso-width-percent:0;mso-height-percent:0;mso-wrap-distance-left:9pt;mso-wrap-distance-top:0;mso-wrap-distance-right:9pt;mso-wrap-distance-bottom:0;mso-position-horizontal:absolute;mso-position-horizontal-relative:text;mso-position-vertical:absolute;mso-position-vertical-relative:text;mso-width-percent:0;mso-height-percent:0;mso-width-relative:margin;mso-height-relative:margin;v-text-anchor:top" o:gfxdata="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" stroked="f">
+                    <v:shape w14:anchorId="69993F63" id="Text Box 18" o:spid="_x0000_s1036" type="#_x0000_t202" style="position:absolute;margin-left:.55pt;margin-top:4.9pt;width:453pt;height:15pt;z-index:251641856;visibility:visible;mso-wrap-style:square;mso-width-percent:0;mso-height-percent:0;mso-wrap-distance-left:9pt;mso-wrap-distance-top:0;mso-wrap-distance-right:9pt;mso-wrap-distance-bottom:0;mso-position-horizontal:absolute;mso-position-horizontal-relative:text;mso-position-vertical:absolute;mso-position-vertical-relative:text;mso-width-percent:0;mso-height-percent:0;mso-width-relative:margin;mso-height-relative:margin;v-text-anchor:top" o:gfxdata="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" stroked="f">
                       <v:textbox inset="0,0,0,0">
                         <w:txbxContent>
                           <w:p>
@@ -23525,7 +23499,7 @@
               </w:rPr>
               <w:lastRenderedPageBreak/>
               <w:drawing>
-                <wp:anchor distT="0" distB="0" distL="114300" distR="114300" simplePos="0" relativeHeight="251628544" behindDoc="0" locked="0" layoutInCell="1" allowOverlap="1" wp14:anchorId="1D022EF7" wp14:editId="2D45DC5A">
+                <wp:anchor distT="0" distB="0" distL="114300" distR="114300" simplePos="0" relativeHeight="251643904" behindDoc="0" locked="0" layoutInCell="1" allowOverlap="1" wp14:anchorId="1D022EF7" wp14:editId="499B3B29">
                   <wp:simplePos x="0" y="0"/>
                   <wp:positionH relativeFrom="column">
                     <wp:posOffset>283845</wp:posOffset>
@@ -23614,7 +23588,7 @@
               <mc:AlternateContent>
                 <mc:Choice Requires="wps">
                   <w:drawing>
-                    <wp:anchor distT="0" distB="0" distL="114300" distR="114300" simplePos="0" relativeHeight="251631616" behindDoc="0" locked="0" layoutInCell="1" allowOverlap="1" wp14:anchorId="27EED9BB" wp14:editId="6C2339B1">
+                    <wp:anchor distT="0" distB="0" distL="114300" distR="114300" simplePos="0" relativeHeight="251644928" behindDoc="0" locked="0" layoutInCell="1" allowOverlap="1" wp14:anchorId="27EED9BB" wp14:editId="63396018">
                       <wp:simplePos x="0" y="0"/>
                       <wp:positionH relativeFrom="column">
                         <wp:posOffset>287655</wp:posOffset>
@@ -23781,7 +23755,7 @@
                 </mc:Choice>
                 <mc:Fallback>
                   <w:pict>
-                    <v:shape w14:anchorId="27EED9BB" id="Text Box 20" o:spid="_x0000_s1037" type="#_x0000_t202" style="position:absolute;margin-left:22.65pt;margin-top:8.05pt;width:456.5pt;height:.05pt;z-index:251631616;visibility:visible;mso-wrap-style:square;mso-width-percent:0;mso-wrap-distance-left:9pt;mso-wrap-distance-top:0;mso-wrap-distance-right:9pt;mso-wrap-distance-bottom:0;mso-position-horizontal:absolute;mso-position-horizontal-relative:text;mso-position-vertical:absolute;mso-position-vertical-relative:text;mso-width-percent:0;mso-width-relative:margin;v-text-anchor:top" o:gfxdata="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" stroked="f">
+                    <v:shape w14:anchorId="27EED9BB" id="Text Box 20" o:spid="_x0000_s1037" type="#_x0000_t202" style="position:absolute;margin-left:22.65pt;margin-top:8.05pt;width:456.5pt;height:.05pt;z-index:251644928;visibility:visible;mso-wrap-style:square;mso-width-percent:0;mso-wrap-distance-left:9pt;mso-wrap-distance-top:0;mso-wrap-distance-right:9pt;mso-wrap-distance-bottom:0;mso-position-horizontal:absolute;mso-position-horizontal-relative:text;mso-position-vertical:absolute;mso-position-vertical-relative:text;mso-width-percent:0;mso-width-relative:margin;v-text-anchor:top" o:gfxdata="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" stroked="f">
                       <v:textbox style="mso-fit-shape-to-text:t" inset="0,0,0,0">
                         <w:txbxContent>
                           <w:p>
@@ -24487,7 +24461,7 @@
               </w:rPr>
               <w:lastRenderedPageBreak/>
               <w:drawing>
-                <wp:anchor distT="0" distB="0" distL="114300" distR="114300" simplePos="0" relativeHeight="251649024" behindDoc="0" locked="0" layoutInCell="1" allowOverlap="1" wp14:anchorId="38248DA1" wp14:editId="1E6922B4">
+                <wp:anchor distT="0" distB="0" distL="114300" distR="114300" simplePos="0" relativeHeight="251651072" behindDoc="0" locked="0" layoutInCell="1" allowOverlap="1" wp14:anchorId="38248DA1" wp14:editId="2B286E82">
                   <wp:simplePos x="0" y="0"/>
                   <wp:positionH relativeFrom="column">
                     <wp:posOffset>62230</wp:posOffset>
@@ -24572,7 +24546,7 @@
               <mc:AlternateContent>
                 <mc:Choice Requires="wps">
                   <w:drawing>
-                    <wp:anchor distT="0" distB="0" distL="114300" distR="114300" simplePos="0" relativeHeight="251660288" behindDoc="0" locked="0" layoutInCell="1" allowOverlap="1" wp14:anchorId="0CCBD63F" wp14:editId="42652058">
+                    <wp:anchor distT="0" distB="0" distL="114300" distR="114300" simplePos="0" relativeHeight="251661312" behindDoc="0" locked="0" layoutInCell="1" allowOverlap="1" wp14:anchorId="0CCBD63F" wp14:editId="49243962">
                       <wp:simplePos x="0" y="0"/>
                       <wp:positionH relativeFrom="column">
                         <wp:posOffset>-3175</wp:posOffset>
@@ -24728,7 +24702,7 @@
                 </mc:Choice>
                 <mc:Fallback>
                   <w:pict>
-                    <v:shape w14:anchorId="0CCBD63F" id="Text Box 21" o:spid="_x0000_s1038" type="#_x0000_t202" style="position:absolute;margin-left:-.25pt;margin-top:3.9pt;width:507.45pt;height:.05pt;z-index:251660288;visibility:visible;mso-wrap-style:square;mso-wrap-distance-left:9pt;mso-wrap-distance-top:0;mso-wrap-distance-right:9pt;mso-wrap-distance-bottom:0;mso-position-horizontal:absolute;mso-position-horizontal-relative:text;mso-position-vertical:absolute;mso-position-vertical-relative:text;v-text-anchor:top" o:gfxdata="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" stroked="f">
+                    <v:shape w14:anchorId="0CCBD63F" id="Text Box 21" o:spid="_x0000_s1038" type="#_x0000_t202" style="position:absolute;margin-left:-.25pt;margin-top:3.9pt;width:507.45pt;height:.05pt;z-index:251661312;visibility:visible;mso-wrap-style:square;mso-wrap-distance-left:9pt;mso-wrap-distance-top:0;mso-wrap-distance-right:9pt;mso-wrap-distance-bottom:0;mso-position-horizontal:absolute;mso-position-horizontal-relative:text;mso-position-vertical:absolute;mso-position-vertical-relative:text;v-text-anchor:top" o:gfxdata="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" stroked="f">
                       <v:textbox style="mso-fit-shape-to-text:t" inset="0,0,0,0">
                         <w:txbxContent>
                           <w:p>
@@ -25413,7 +25387,7 @@
               </w:rPr>
               <w:lastRenderedPageBreak/>
               <w:drawing>
-                <wp:anchor distT="0" distB="0" distL="114300" distR="114300" simplePos="0" relativeHeight="251681792" behindDoc="0" locked="0" layoutInCell="1" allowOverlap="1" wp14:anchorId="3E5B6227" wp14:editId="3C96985A">
+                <wp:anchor distT="0" distB="0" distL="114300" distR="114300" simplePos="0" relativeHeight="251668480" behindDoc="0" locked="0" layoutInCell="1" allowOverlap="1" wp14:anchorId="3E5B6227" wp14:editId="0DBA3B5F">
                   <wp:simplePos x="0" y="0"/>
                   <wp:positionH relativeFrom="margin">
                     <wp:posOffset>3175</wp:posOffset>
@@ -25508,7 +25482,7 @@
               <mc:AlternateContent>
                 <mc:Choice Requires="wps">
                   <w:drawing>
-                    <wp:anchor distT="0" distB="0" distL="114300" distR="114300" simplePos="0" relativeHeight="251686912" behindDoc="0" locked="0" layoutInCell="1" allowOverlap="1" wp14:anchorId="25533D5A" wp14:editId="785F7A00">
+                    <wp:anchor distT="0" distB="0" distL="114300" distR="114300" simplePos="0" relativeHeight="251670528" behindDoc="0" locked="0" layoutInCell="1" allowOverlap="1" wp14:anchorId="25533D5A" wp14:editId="3C846C07">
                       <wp:simplePos x="0" y="0"/>
                       <wp:positionH relativeFrom="column">
                         <wp:posOffset>-1270</wp:posOffset>
@@ -25667,7 +25641,7 @@
                 </mc:Choice>
                 <mc:Fallback>
                   <w:pict>
-                    <v:shape w14:anchorId="25533D5A" id="Text Box 22" o:spid="_x0000_s1039" type="#_x0000_t202" style="position:absolute;margin-left:-.1pt;margin-top:7.45pt;width:491.15pt;height:.05pt;z-index:251686912;visibility:visible;mso-wrap-style:square;mso-height-percent:0;mso-wrap-distance-left:9pt;mso-wrap-distance-top:0;mso-wrap-distance-right:9pt;mso-wrap-distance-bottom:0;mso-position-horizontal:absolute;mso-position-horizontal-relative:text;mso-position-vertical:absolute;mso-position-vertical-relative:text;mso-height-percent:0;mso-height-relative:margin;v-text-anchor:top" o:gfxdata="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" stroked="f">
+                    <v:shape w14:anchorId="25533D5A" id="Text Box 22" o:spid="_x0000_s1039" type="#_x0000_t202" style="position:absolute;margin-left:-.1pt;margin-top:7.45pt;width:491.15pt;height:.05pt;z-index:251670528;visibility:visible;mso-wrap-style:square;mso-height-percent:0;mso-wrap-distance-left:9pt;mso-wrap-distance-top:0;mso-wrap-distance-right:9pt;mso-wrap-distance-bottom:0;mso-position-horizontal:absolute;mso-position-horizontal-relative:text;mso-position-vertical:absolute;mso-position-vertical-relative:text;mso-height-percent:0;mso-height-relative:margin;v-text-anchor:top" o:gfxdata="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" stroked="f">
                       <v:textbox style="mso-fit-shape-to-text:t" inset="0,0,0,0">
                         <w:txbxContent>
                           <w:p>
@@ -26061,7 +26035,7 @@
               </w:rPr>
               <w:lastRenderedPageBreak/>
               <w:drawing>
-                <wp:anchor distT="0" distB="0" distL="114300" distR="114300" simplePos="0" relativeHeight="251625472" behindDoc="0" locked="0" layoutInCell="1" allowOverlap="1" wp14:anchorId="403B735C" wp14:editId="01D852E1">
+                <wp:anchor distT="0" distB="0" distL="114300" distR="114300" simplePos="0" relativeHeight="251642880" behindDoc="0" locked="0" layoutInCell="1" allowOverlap="1" wp14:anchorId="403B735C" wp14:editId="3F310B14">
                   <wp:simplePos x="0" y="0"/>
                   <wp:positionH relativeFrom="column">
                     <wp:posOffset>-38735</wp:posOffset>
@@ -26163,7 +26137,7 @@
               <mc:AlternateContent>
                 <mc:Choice Requires="wps">
                   <w:drawing>
-                    <wp:anchor distT="0" distB="0" distL="114300" distR="114300" simplePos="0" relativeHeight="251636736" behindDoc="0" locked="0" layoutInCell="1" allowOverlap="1" wp14:anchorId="0C975114" wp14:editId="62F04566">
+                    <wp:anchor distT="0" distB="0" distL="114300" distR="114300" simplePos="0" relativeHeight="251646976" behindDoc="0" locked="0" layoutInCell="1" allowOverlap="1" wp14:anchorId="0C975114" wp14:editId="5782E37E">
                       <wp:simplePos x="0" y="0"/>
                       <wp:positionH relativeFrom="column">
                         <wp:posOffset>-635</wp:posOffset>
@@ -26333,7 +26307,7 @@
                 </mc:Choice>
                 <mc:Fallback>
                   <w:pict>
-                    <v:shape w14:anchorId="0C975114" id="Text Box 24" o:spid="_x0000_s1040" type="#_x0000_t202" style="position:absolute;margin-left:-.05pt;margin-top:4.65pt;width:459.5pt;height:12.6pt;z-index:251636736;visibility:visible;mso-wrap-style:square;mso-width-percent:0;mso-height-percent:0;mso-wrap-distance-left:9pt;mso-wrap-distance-top:0;mso-wrap-distance-right:9pt;mso-wrap-distance-bottom:0;mso-position-horizontal:absolute;mso-position-horizontal-relative:text;mso-position-vertical:absolute;mso-position-vertical-relative:text;mso-width-percent:0;mso-height-percent:0;mso-width-relative:margin;mso-height-relative:margin;v-text-anchor:top" o:gfxdata="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" stroked="f">
+                    <v:shape w14:anchorId="0C975114" id="Text Box 24" o:spid="_x0000_s1040" type="#_x0000_t202" style="position:absolute;margin-left:-.05pt;margin-top:4.65pt;width:459.5pt;height:12.6pt;z-index:251646976;visibility:visible;mso-wrap-style:square;mso-width-percent:0;mso-height-percent:0;mso-wrap-distance-left:9pt;mso-wrap-distance-top:0;mso-wrap-distance-right:9pt;mso-wrap-distance-bottom:0;mso-position-horizontal:absolute;mso-position-horizontal-relative:text;mso-position-vertical:absolute;mso-position-vertical-relative:text;mso-width-percent:0;mso-height-percent:0;mso-width-relative:margin;mso-height-relative:margin;v-text-anchor:top" o:gfxdata="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" stroked="f">
                       <v:textbox inset="0,0,0,0">
                         <w:txbxContent>
                           <w:p>
@@ -26476,7 +26450,7 @@
           <w:lang w:val="en-US"/>
         </w:rPr>
         <w:drawing>
-          <wp:anchor distT="0" distB="0" distL="114300" distR="114300" simplePos="0" relativeHeight="251692032" behindDoc="0" locked="0" layoutInCell="1" allowOverlap="1" wp14:anchorId="78E6244F" wp14:editId="36A334B9">
+          <wp:anchor distT="0" distB="0" distL="114300" distR="114300" simplePos="0" relativeHeight="251672576" behindDoc="0" locked="0" layoutInCell="1" allowOverlap="1" wp14:anchorId="78E6244F" wp14:editId="535E41D2">
             <wp:simplePos x="0" y="0"/>
             <wp:positionH relativeFrom="column">
               <wp:posOffset>354330</wp:posOffset>
@@ -26741,7 +26715,7 @@
               <mc:AlternateContent>
                 <mc:Choice Requires="wps">
                   <w:drawing>
-                    <wp:anchor distT="0" distB="0" distL="114300" distR="114300" simplePos="0" relativeHeight="251698176" behindDoc="0" locked="0" layoutInCell="1" allowOverlap="1" wp14:anchorId="54B8059C" wp14:editId="2E2A5F72">
+                    <wp:anchor distT="0" distB="0" distL="114300" distR="114300" simplePos="0" relativeHeight="251675648" behindDoc="0" locked="0" layoutInCell="1" allowOverlap="1" wp14:anchorId="54B8059C" wp14:editId="62100874">
                       <wp:simplePos x="0" y="0"/>
                       <wp:positionH relativeFrom="column">
                         <wp:posOffset>337820</wp:posOffset>
@@ -26908,7 +26882,7 @@
                 </mc:Choice>
                 <mc:Fallback>
                   <w:pict>
-                    <v:shape w14:anchorId="54B8059C" id="Text Box 25" o:spid="_x0000_s1041" type="#_x0000_t202" style="position:absolute;margin-left:26.6pt;margin-top:.15pt;width:462.5pt;height:12pt;z-index:251698176;visibility:visible;mso-wrap-style:square;mso-height-percent:0;mso-wrap-distance-left:9pt;mso-wrap-distance-top:0;mso-wrap-distance-right:9pt;mso-wrap-distance-bottom:0;mso-position-horizontal:absolute;mso-position-horizontal-relative:text;mso-position-vertical:absolute;mso-position-vertical-relative:text;mso-height-percent:0;mso-height-relative:margin;v-text-anchor:top" o:gfxdata="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" stroked="f">
+                    <v:shape w14:anchorId="54B8059C" id="Text Box 25" o:spid="_x0000_s1041" type="#_x0000_t202" style="position:absolute;margin-left:26.6pt;margin-top:.15pt;width:462.5pt;height:12pt;z-index:251675648;visibility:visible;mso-wrap-style:square;mso-height-percent:0;mso-wrap-distance-left:9pt;mso-wrap-distance-top:0;mso-wrap-distance-right:9pt;mso-wrap-distance-bottom:0;mso-position-horizontal:absolute;mso-position-horizontal-relative:text;mso-position-vertical:absolute;mso-position-vertical-relative:text;mso-height-percent:0;mso-height-relative:margin;v-text-anchor:top" o:gfxdata="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" stroked="f">
                       <v:textbox inset="0,0,0,0">
                         <w:txbxContent>
                           <w:p>
@@ -27232,7 +27206,7 @@
                 <w:lang w:val="en-US"/>
               </w:rPr>
               <w:drawing>
-                <wp:anchor distT="0" distB="0" distL="114300" distR="114300" simplePos="0" relativeHeight="251615232" behindDoc="0" locked="0" layoutInCell="1" allowOverlap="1" wp14:anchorId="7F409A49" wp14:editId="2A9C61C5">
+                <wp:anchor distT="0" distB="0" distL="114300" distR="114300" simplePos="0" relativeHeight="251638784" behindDoc="0" locked="0" layoutInCell="1" allowOverlap="1" wp14:anchorId="7F409A49" wp14:editId="1C212AF3">
                   <wp:simplePos x="0" y="0"/>
                   <wp:positionH relativeFrom="column">
                     <wp:posOffset>-31115</wp:posOffset>
@@ -27317,7 +27291,7 @@
               <mc:AlternateContent>
                 <mc:Choice Requires="wps">
                   <w:drawing>
-                    <wp:anchor distT="0" distB="0" distL="114300" distR="114300" simplePos="0" relativeHeight="251617280" behindDoc="0" locked="0" layoutInCell="1" allowOverlap="1" wp14:anchorId="2A85BBC6" wp14:editId="4C5F95BD">
+                    <wp:anchor distT="0" distB="0" distL="114300" distR="114300" simplePos="0" relativeHeight="251639808" behindDoc="0" locked="0" layoutInCell="1" allowOverlap="1" wp14:anchorId="2A85BBC6" wp14:editId="3F7979D4">
                       <wp:simplePos x="0" y="0"/>
                       <wp:positionH relativeFrom="column">
                         <wp:posOffset>-3175</wp:posOffset>
@@ -27480,7 +27454,7 @@
                 </mc:Choice>
                 <mc:Fallback>
                   <w:pict>
-                    <v:shape w14:anchorId="2A85BBC6" id="Text Box 27" o:spid="_x0000_s1042" type="#_x0000_t202" style="position:absolute;margin-left:-.25pt;margin-top:2.15pt;width:456.9pt;height:.05pt;z-index:251617280;visibility:visible;mso-wrap-style:square;mso-wrap-distance-left:9pt;mso-wrap-distance-top:0;mso-wrap-distance-right:9pt;mso-wrap-distance-bottom:0;mso-position-horizontal:absolute;mso-position-horizontal-relative:text;mso-position-vertical:absolute;mso-position-vertical-relative:text;v-text-anchor:top" o:gfxdata="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" stroked="f">
+                    <v:shape w14:anchorId="2A85BBC6" id="Text Box 27" o:spid="_x0000_s1042" type="#_x0000_t202" style="position:absolute;margin-left:-.25pt;margin-top:2.15pt;width:456.9pt;height:.05pt;z-index:251639808;visibility:visible;mso-wrap-style:square;mso-wrap-distance-left:9pt;mso-wrap-distance-top:0;mso-wrap-distance-right:9pt;mso-wrap-distance-bottom:0;mso-position-horizontal:absolute;mso-position-horizontal-relative:text;mso-position-vertical:absolute;mso-position-vertical-relative:text;v-text-anchor:top" o:gfxdata="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" stroked="f">
                       <v:textbox style="mso-fit-shape-to-text:t" inset="0,0,0,0">
                         <w:txbxContent>
                           <w:p>
@@ -27642,7 +27616,7 @@
                 <w:lang w:val="en-US"/>
               </w:rPr>
               <w:drawing>
-                <wp:anchor distT="0" distB="0" distL="114300" distR="114300" simplePos="0" relativeHeight="251694080" behindDoc="0" locked="0" layoutInCell="1" allowOverlap="1" wp14:anchorId="3392D75F" wp14:editId="0A003EF7">
+                <wp:anchor distT="0" distB="0" distL="114300" distR="114300" simplePos="0" relativeHeight="251673600" behindDoc="0" locked="0" layoutInCell="1" allowOverlap="1" wp14:anchorId="3392D75F" wp14:editId="324393C8">
                   <wp:simplePos x="0" y="0"/>
                   <wp:positionH relativeFrom="column">
                     <wp:posOffset>46355</wp:posOffset>
@@ -27727,7 +27701,7 @@
               <mc:AlternateContent>
                 <mc:Choice Requires="wps">
                   <w:drawing>
-                    <wp:anchor distT="0" distB="0" distL="114300" distR="114300" simplePos="0" relativeHeight="251696128" behindDoc="0" locked="0" layoutInCell="1" allowOverlap="1" wp14:anchorId="495AB9F2" wp14:editId="467C5243">
+                    <wp:anchor distT="0" distB="0" distL="114300" distR="114300" simplePos="0" relativeHeight="251674624" behindDoc="0" locked="0" layoutInCell="1" allowOverlap="1" wp14:anchorId="495AB9F2" wp14:editId="65892A5C">
                       <wp:simplePos x="0" y="0"/>
                       <wp:positionH relativeFrom="column">
                         <wp:posOffset>244475</wp:posOffset>
@@ -27877,7 +27851,7 @@
                 </mc:Choice>
                 <mc:Fallback>
                   <w:pict>
-                    <v:shape w14:anchorId="495AB9F2" id="Text Box 28" o:spid="_x0000_s1043" type="#_x0000_t202" style="position:absolute;margin-left:19.25pt;margin-top:.55pt;width:429pt;height:15pt;z-index:251696128;visibility:visible;mso-wrap-style:square;mso-width-percent:0;mso-height-percent:0;mso-wrap-distance-left:9pt;mso-wrap-distance-top:0;mso-wrap-distance-right:9pt;mso-wrap-distance-bottom:0;mso-position-horizontal:absolute;mso-position-horizontal-relative:text;mso-position-vertical:absolute;mso-position-vertical-relative:text;mso-width-percent:0;mso-height-percent:0;mso-width-relative:margin;mso-height-relative:margin;v-text-anchor:top" o:gfxdata="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" stroked="f">
+                    <v:shape w14:anchorId="495AB9F2" id="Text Box 28" o:spid="_x0000_s1043" type="#_x0000_t202" style="position:absolute;margin-left:19.25pt;margin-top:.55pt;width:429pt;height:15pt;z-index:251674624;visibility:visible;mso-wrap-style:square;mso-width-percent:0;mso-height-percent:0;mso-wrap-distance-left:9pt;mso-wrap-distance-top:0;mso-wrap-distance-right:9pt;mso-wrap-distance-bottom:0;mso-position-horizontal:absolute;mso-position-horizontal-relative:text;mso-position-vertical:absolute;mso-position-vertical-relative:text;mso-width-percent:0;mso-height-percent:0;mso-width-relative:margin;mso-height-relative:margin;v-text-anchor:top" o:gfxdata="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" stroked="f">
                       <v:textbox inset="0,0,0,0">
                         <w:txbxContent>
                           <w:p>
@@ -28754,16 +28728,6 @@
     </w:p>
     <w:p>
       <w:pPr>
-        <w:spacing w:line="240" w:lineRule="auto"/>
-        <w:rPr>
-          <w:rFonts w:asciiTheme="majorBidi" w:hAnsiTheme="majorBidi" w:cstheme="majorBidi"/>
-          <w:sz w:val="24"/>
-          <w:szCs w:val="24"/>
-        </w:rPr>
-      </w:pPr>
-    </w:p>
-    <w:p>
-      <w:pPr>
         <w:pStyle w:val="Heading1"/>
         <w:numPr>
           <w:ilvl w:val="0"/>
@@ -28783,6 +28747,7 @@
           <w:sz w:val="40"/>
           <w:szCs w:val="40"/>
         </w:rPr>
+        <w:lastRenderedPageBreak/>
         <w:t>References</w:t>
       </w:r>
       <w:bookmarkEnd w:id="117"/>
@@ -29586,7 +29551,6 @@
           <w:noProof/>
           <w:szCs w:val="24"/>
         </w:rPr>
-        <w:lastRenderedPageBreak/>
         <w:t>[22]</w:t>
       </w:r>
       <w:r>
